--- a/PZVitte.docx
+++ b/PZVitte.docx
@@ -313,14 +313,7 @@
             <w:rStyle w:val="a8"/>
             <w:noProof/>
           </w:rPr>
-          <w:t>АНАЛИЗ Б</w:t>
-        </w:r>
-        <w:r>
-          <w:rPr>
-            <w:rStyle w:val="a8"/>
-            <w:noProof/>
-          </w:rPr>
-          <w:t>ИЗНЕС-ПРОЦЕССА ххх ххх ххххх хххххх хх</w:t>
+          <w:t>АНАЛИЗ БИЗНЕС-ПРОЦЕССА ххх ххх ххххх хххххх хх</w:t>
         </w:r>
         <w:r>
           <w:rPr>
@@ -410,14 +403,7 @@
             <w:rStyle w:val="a8"/>
             <w:noProof/>
           </w:rPr>
-          <w:t>Анализ административно-организационной структуры</w:t>
-        </w:r>
-        <w:r>
-          <w:rPr>
-            <w:rStyle w:val="a8"/>
-            <w:noProof/>
-          </w:rPr>
-          <w:t xml:space="preserve"> хххххххх</w:t>
+          <w:t>Анализ административно-организационной структуры хххххххх</w:t>
         </w:r>
         <w:r>
           <w:rPr>
@@ -593,14 +579,7 @@
             <w:rStyle w:val="a8"/>
             <w:noProof/>
           </w:rPr>
-          <w:t>Анализ деятельности отдела х</w:t>
-        </w:r>
-        <w:r>
-          <w:rPr>
-            <w:rStyle w:val="a8"/>
-            <w:noProof/>
-          </w:rPr>
-          <w:t>хххххххххх хххх</w:t>
+          <w:t>Анализ деятельности отдела ххххххххххх хххх</w:t>
         </w:r>
         <w:r>
           <w:rPr>
@@ -956,14 +935,7 @@
             <w:rStyle w:val="a8"/>
             <w:noProof/>
           </w:rPr>
-          <w:t>Анализ рынка готовых решений и</w:t>
-        </w:r>
-        <w:r>
-          <w:rPr>
-            <w:rStyle w:val="a8"/>
-            <w:noProof/>
-          </w:rPr>
-          <w:t xml:space="preserve"> обоснование выбора</w:t>
+          <w:t>Анализ рынка готовых решений и обоснование выбора</w:t>
         </w:r>
         <w:r>
           <w:rPr>
@@ -1605,16 +1577,7 @@
             <w:noProof/>
             <w:lang w:eastAsia="en-US"/>
           </w:rPr>
-          <w:t>Порядок разработки автоматизиров</w:t>
-        </w:r>
-        <w:r>
-          <w:rPr>
-            <w:rStyle w:val="a8"/>
-            <w:rFonts w:eastAsia="Calibri"/>
-            <w:noProof/>
-            <w:lang w:eastAsia="en-US"/>
-          </w:rPr>
-          <w:t>анной системы</w:t>
+          <w:t>Порядок разработки автоматизированной системы</w:t>
         </w:r>
         <w:r>
           <w:rPr>
@@ -2233,14 +2196,7 @@
             <w:rStyle w:val="a8"/>
             <w:noProof/>
           </w:rPr>
-          <w:t>ПРОЕКТИРОВ</w:t>
-        </w:r>
-        <w:r>
-          <w:rPr>
-            <w:rStyle w:val="a8"/>
-            <w:noProof/>
-          </w:rPr>
-          <w:t>АНИЕ И РАЗРАБОТКА ПРОЕКТА</w:t>
+          <w:t>ПРОЕКТИРОВАНИЕ И РАЗРАБОТКА ПРОЕКТА</w:t>
         </w:r>
         <w:r>
           <w:rPr>
@@ -2701,14 +2657,7 @@
             <w:rStyle w:val="a8"/>
             <w:noProof/>
           </w:rPr>
-          <w:t xml:space="preserve">Разработка информационной системы обслуживания заявок </w:t>
-        </w:r>
-        <w:r>
-          <w:rPr>
-            <w:rStyle w:val="a8"/>
-            <w:noProof/>
-          </w:rPr>
-          <w:t xml:space="preserve">сотрудников на основе </w:t>
+          <w:t xml:space="preserve">Разработка информационной системы обслуживания заявок сотрудников на основе </w:t>
         </w:r>
         <w:r>
           <w:rPr>
@@ -3566,6 +3515,7 @@
         <w:spacing w:line="360" w:lineRule="auto"/>
         <w:ind w:firstLine="432"/>
       </w:pPr>
+      <w:bookmarkStart w:id="1" w:name="_Hlk150860459"/>
       <w:r>
         <w:t xml:space="preserve">На сегодняшний день большой проблемой для многих предприятий является процесс выдачи лицензионных ключей программного обеспечения пользователям, так как это очень трудоемкий процесс, затрачивающий много времени. Этот процесс включает в себя получение лицензионных ключей для программного продукта, оформление заявок от клиентов, анализ необходимого программного обеспечения заказчику, анализ имеющихся лицензионных ключей, а также выдача лицензионных ключей, необходимых заказчику и оформление заказа. </w:t>
       </w:r>
@@ -3642,8 +3592,12 @@
       <w:r>
         <w:t xml:space="preserve"> выступает</w:t>
       </w:r>
-      <w:bookmarkStart w:id="1" w:name="_Toc10544730"/>
-    </w:p>
+      <w:bookmarkStart w:id="2" w:name="_Toc10544730"/>
+      <w:r>
+        <w:t xml:space="preserve"> образовательное учреждение высшего образования «Московский университет имени С.Ю. Витте».</w:t>
+      </w:r>
+    </w:p>
+    <w:bookmarkEnd w:id="2"/>
     <w:bookmarkEnd w:id="1"/>
     <w:p>
       <w:pPr>
@@ -3676,15 +3630,12 @@
         </w:numPr>
         <w:ind w:left="432" w:hanging="432"/>
       </w:pPr>
-      <w:bookmarkStart w:id="2" w:name="_Toc129015103"/>
+      <w:bookmarkStart w:id="3" w:name="_Toc129015103"/>
       <w:r>
         <w:lastRenderedPageBreak/>
-        <w:t xml:space="preserve">АНАЛИТИЧЕСКАЯ </w:t>
-      </w:r>
-      <w:r>
-        <w:t>ЧАСЬ</w:t>
-      </w:r>
-      <w:bookmarkEnd w:id="2"/>
+        <w:t>АНАЛИТИЧЕСКАЯ ЧАСЬ</w:t>
+      </w:r>
+      <w:bookmarkEnd w:id="3"/>
     </w:p>
     <w:p>
       <w:pPr>
@@ -3698,11 +3649,11 @@
       <w:pPr>
         <w:pStyle w:val="1"/>
       </w:pPr>
-      <w:bookmarkStart w:id="3" w:name="_Toc129015104"/>
+      <w:bookmarkStart w:id="4" w:name="_Toc129015104"/>
       <w:r>
         <w:t xml:space="preserve">АНАЛИЗ БИЗНЕС-ПРОЦЕССА </w:t>
       </w:r>
-      <w:bookmarkEnd w:id="3"/>
+      <w:bookmarkEnd w:id="4"/>
       <w:r>
         <w:rPr>
           <w:rFonts w:asciiTheme="minorHAnsi" w:hAnsiTheme="minorHAnsi"/>
@@ -3723,11 +3674,11 @@
       <w:pPr>
         <w:pStyle w:val="2"/>
       </w:pPr>
-      <w:bookmarkStart w:id="4" w:name="_Toc129015105"/>
+      <w:bookmarkStart w:id="5" w:name="_Toc129015105"/>
       <w:r>
         <w:t>Анализ административно-организационной структуры</w:t>
       </w:r>
-      <w:bookmarkEnd w:id="4"/>
+      <w:bookmarkEnd w:id="5"/>
     </w:p>
     <w:p>
       <w:pPr>
@@ -3736,14 +3687,14 @@
           <w:highlight w:val="red"/>
         </w:rPr>
       </w:pPr>
-      <w:bookmarkStart w:id="5" w:name="_Toc129015106"/>
+      <w:bookmarkStart w:id="6" w:name="_Toc129015106"/>
       <w:r>
         <w:rPr>
           <w:highlight w:val="red"/>
         </w:rPr>
         <w:t>Характеристика и организационная структура</w:t>
       </w:r>
-      <w:bookmarkEnd w:id="5"/>
+      <w:bookmarkEnd w:id="6"/>
     </w:p>
     <w:p>
       <w:pPr>
@@ -3772,14 +3723,14 @@
           <w:highlight w:val="red"/>
         </w:rPr>
       </w:pPr>
-      <w:bookmarkStart w:id="6" w:name="_Toc129015107"/>
+      <w:bookmarkStart w:id="7" w:name="_Toc129015107"/>
       <w:r>
         <w:rPr>
           <w:highlight w:val="red"/>
         </w:rPr>
         <w:t xml:space="preserve">Анализ деятельности отдела </w:t>
       </w:r>
-      <w:bookmarkEnd w:id="6"/>
+      <w:bookmarkEnd w:id="7"/>
     </w:p>
     <w:p>
       <w:pPr>
@@ -3821,11 +3772,11 @@
       <w:pPr>
         <w:pStyle w:val="2"/>
       </w:pPr>
-      <w:bookmarkStart w:id="7" w:name="_Toc129015108"/>
+      <w:bookmarkStart w:id="8" w:name="_Toc129015108"/>
       <w:r>
         <w:t xml:space="preserve">Имитационное моделирование бизнес-процесса </w:t>
       </w:r>
-      <w:bookmarkEnd w:id="7"/>
+      <w:bookmarkEnd w:id="8"/>
       <w:r>
         <w:t>снабжения</w:t>
       </w:r>
@@ -3840,11 +3791,11 @@
       <w:pPr>
         <w:pStyle w:val="3"/>
       </w:pPr>
-      <w:bookmarkStart w:id="8" w:name="_Toc129015109"/>
+      <w:bookmarkStart w:id="9" w:name="_Toc129015109"/>
       <w:r>
         <w:t xml:space="preserve">Моделирование деятельности </w:t>
       </w:r>
-      <w:bookmarkEnd w:id="8"/>
+      <w:bookmarkEnd w:id="9"/>
     </w:p>
     <w:p>
       <w:pPr>
@@ -4154,7 +4105,7 @@
       <w:pPr>
         <w:pStyle w:val="3"/>
       </w:pPr>
-      <w:bookmarkStart w:id="9" w:name="_Toc129015110"/>
+      <w:bookmarkStart w:id="10" w:name="_Toc129015110"/>
       <w:r>
         <w:lastRenderedPageBreak/>
         <w:t xml:space="preserve">Моделирование процесса </w:t>
@@ -4165,7 +4116,7 @@
       <w:r>
         <w:t xml:space="preserve"> </w:t>
       </w:r>
-      <w:bookmarkEnd w:id="9"/>
+      <w:bookmarkEnd w:id="10"/>
       <w:r>
         <w:t>лицензионным ПО пользователей</w:t>
       </w:r>
@@ -4276,24 +4227,14 @@
       <w:r>
         <w:t>Рисунок 1.</w:t>
       </w:r>
-      <w:r>
-        <w:fldChar w:fldCharType="begin"/>
-      </w:r>
-      <w:r>
-        <w:instrText xml:space="preserve"> SEQ Рисунок \* ARABIC </w:instrText>
-      </w:r>
-      <w:r>
-        <w:fldChar w:fldCharType="separate"/>
-      </w:r>
-      <w:r>
-        <w:rPr>
-          <w:noProof/>
-        </w:rPr>
-        <w:t>1</w:t>
-      </w:r>
-      <w:r>
-        <w:fldChar w:fldCharType="end"/>
-      </w:r>
+      <w:fldSimple w:instr=" SEQ Рисунок \* ARABIC ">
+        <w:r>
+          <w:rPr>
+            <w:noProof/>
+          </w:rPr>
+          <w:t>1</w:t>
+        </w:r>
+      </w:fldSimple>
       <w:r>
         <w:t xml:space="preserve"> </w:t>
       </w:r>
@@ -4326,14 +4267,14 @@
           <w:highlight w:val="red"/>
         </w:rPr>
       </w:pPr>
-      <w:bookmarkStart w:id="10" w:name="_Toc129015111"/>
+      <w:bookmarkStart w:id="11" w:name="_Toc129015111"/>
       <w:r>
         <w:rPr>
           <w:highlight w:val="red"/>
         </w:rPr>
         <w:t>Анализ рынка готовых решений и обоснование выбора</w:t>
       </w:r>
-      <w:bookmarkEnd w:id="10"/>
+      <w:bookmarkEnd w:id="11"/>
       <w:r>
         <w:rPr>
           <w:highlight w:val="red"/>
@@ -4375,24 +4316,24 @@
           <w:highlight w:val="red"/>
         </w:rPr>
       </w:pPr>
-      <w:bookmarkStart w:id="11" w:name="_Toc42151303"/>
-      <w:bookmarkStart w:id="12" w:name="_Toc125308311"/>
-      <w:bookmarkStart w:id="13" w:name="_Toc129015112"/>
+      <w:bookmarkStart w:id="12" w:name="_Toc42151303"/>
+      <w:bookmarkStart w:id="13" w:name="_Toc125308311"/>
+      <w:bookmarkStart w:id="14" w:name="_Toc129015112"/>
       <w:r>
         <w:rPr>
           <w:highlight w:val="red"/>
         </w:rPr>
         <w:t xml:space="preserve">Техническое задание на разработку </w:t>
       </w:r>
-      <w:bookmarkEnd w:id="11"/>
       <w:bookmarkEnd w:id="12"/>
+      <w:bookmarkEnd w:id="13"/>
       <w:r>
         <w:rPr>
           <w:highlight w:val="red"/>
         </w:rPr>
         <w:t xml:space="preserve">информационной системы </w:t>
       </w:r>
-      <w:bookmarkEnd w:id="13"/>
+      <w:bookmarkEnd w:id="14"/>
     </w:p>
     <w:p>
       <w:pPr>
@@ -4436,8 +4377,8 @@
           <w:lang w:eastAsia="en-US"/>
         </w:rPr>
       </w:pPr>
-      <w:bookmarkStart w:id="14" w:name="_Toc125308312"/>
-      <w:bookmarkStart w:id="15" w:name="_Toc129015113"/>
+      <w:bookmarkStart w:id="15" w:name="_Toc125308312"/>
+      <w:bookmarkStart w:id="16" w:name="_Toc129015113"/>
       <w:r>
         <w:rPr>
           <w:rFonts w:eastAsia="Calibri"/>
@@ -4446,8 +4387,8 @@
         </w:rPr>
         <w:t>Общие сведения</w:t>
       </w:r>
-      <w:bookmarkEnd w:id="14"/>
       <w:bookmarkEnd w:id="15"/>
+      <w:bookmarkEnd w:id="16"/>
     </w:p>
     <w:p>
       <w:pPr>
@@ -4490,8 +4431,8 @@
           <w:lang w:eastAsia="en-US"/>
         </w:rPr>
       </w:pPr>
-      <w:bookmarkStart w:id="16" w:name="_Toc125308313"/>
-      <w:bookmarkStart w:id="17" w:name="_Toc129015114"/>
+      <w:bookmarkStart w:id="17" w:name="_Toc125308313"/>
+      <w:bookmarkStart w:id="18" w:name="_Toc129015114"/>
       <w:r>
         <w:rPr>
           <w:rFonts w:eastAsia="Calibri"/>
@@ -4499,13 +4440,15 @@
         </w:rPr>
         <w:t>Цели и назначение создания автоматизированной системы</w:t>
       </w:r>
-      <w:bookmarkEnd w:id="16"/>
       <w:bookmarkEnd w:id="17"/>
+      <w:bookmarkEnd w:id="18"/>
     </w:p>
     <w:p>
       <w:pPr>
         <w:spacing w:before="240" w:after="240" w:line="360" w:lineRule="auto"/>
       </w:pPr>
+      <w:bookmarkStart w:id="19" w:name="_Hlk150860570"/>
+      <w:bookmarkStart w:id="20" w:name="_GoBack"/>
       <w:r>
         <w:t>Цель разработки</w:t>
       </w:r>
@@ -4675,8 +4618,10 @@
           <w:lang w:eastAsia="en-US"/>
         </w:rPr>
       </w:pPr>
-      <w:bookmarkStart w:id="18" w:name="_Toc125308314"/>
-      <w:bookmarkStart w:id="19" w:name="_Toc129015115"/>
+      <w:bookmarkStart w:id="21" w:name="_Toc125308314"/>
+      <w:bookmarkStart w:id="22" w:name="_Toc129015115"/>
+      <w:bookmarkEnd w:id="19"/>
+      <w:bookmarkEnd w:id="20"/>
       <w:r>
         <w:rPr>
           <w:rFonts w:eastAsia="Calibri"/>
@@ -4685,8 +4630,8 @@
         </w:rPr>
         <w:t>Характеристика объектов автоматизации</w:t>
       </w:r>
-      <w:bookmarkEnd w:id="18"/>
-      <w:bookmarkEnd w:id="19"/>
+      <w:bookmarkEnd w:id="21"/>
+      <w:bookmarkEnd w:id="22"/>
     </w:p>
     <w:p>
       <w:pPr>
@@ -4718,24 +4663,17 @@
           <w:lang w:eastAsia="en-US"/>
         </w:rPr>
       </w:pPr>
-      <w:bookmarkStart w:id="20" w:name="_Toc125308315"/>
-      <w:bookmarkStart w:id="21" w:name="_Toc129015116"/>
+      <w:bookmarkStart w:id="23" w:name="_Toc125308315"/>
+      <w:bookmarkStart w:id="24" w:name="_Toc129015116"/>
       <w:r>
         <w:rPr>
           <w:rFonts w:eastAsia="Calibri"/>
           <w:lang w:eastAsia="en-US"/>
         </w:rPr>
-        <w:t>Тр</w:t>
-      </w:r>
-      <w:r>
-        <w:rPr>
-          <w:rFonts w:eastAsia="Calibri"/>
-          <w:lang w:eastAsia="en-US"/>
-        </w:rPr>
-        <w:t>ебования к автоматизированной системе</w:t>
-      </w:r>
-      <w:bookmarkEnd w:id="20"/>
-      <w:bookmarkEnd w:id="21"/>
+        <w:t>Требования к автоматизированной системе</w:t>
+      </w:r>
+      <w:bookmarkEnd w:id="23"/>
+      <w:bookmarkEnd w:id="24"/>
     </w:p>
     <w:p>
       <w:pPr>
@@ -4963,113 +4901,105 @@
           <w:lang w:eastAsia="en-US"/>
         </w:rPr>
       </w:pPr>
-      <w:bookmarkStart w:id="22" w:name="_Toc125308316"/>
-      <w:bookmarkStart w:id="23" w:name="_Toc129015117"/>
+      <w:bookmarkStart w:id="25" w:name="_Toc125308316"/>
+      <w:bookmarkStart w:id="26" w:name="_Toc129015117"/>
       <w:r>
         <w:rPr>
           <w:rFonts w:eastAsia="Calibri"/>
           <w:highlight w:val="red"/>
           <w:lang w:eastAsia="en-US"/>
         </w:rPr>
-        <w:t>Соста</w:t>
-      </w:r>
-      <w:r>
+        <w:t>Состав и содержание работ по созданию автоматизированной системы</w:t>
+      </w:r>
+      <w:bookmarkEnd w:id="25"/>
+      <w:bookmarkEnd w:id="26"/>
+    </w:p>
+    <w:p>
+      <w:pPr>
+        <w:spacing w:line="360" w:lineRule="auto"/>
+        <w:ind w:firstLine="709"/>
+        <w:rPr>
+          <w:rFonts w:eastAsia="Calibri"/>
+          <w:szCs w:val="28"/>
+          <w:lang w:eastAsia="en-US"/>
+        </w:rPr>
+      </w:pPr>
+    </w:p>
+    <w:p>
+      <w:pPr>
+        <w:spacing w:line="360" w:lineRule="auto"/>
+        <w:ind w:firstLine="709"/>
+        <w:rPr>
+          <w:rFonts w:eastAsia="Calibri"/>
+          <w:szCs w:val="28"/>
+          <w:lang w:eastAsia="en-US"/>
+        </w:rPr>
+      </w:pPr>
+    </w:p>
+    <w:p>
+      <w:pPr>
+        <w:pStyle w:val="3"/>
+        <w:rPr>
+          <w:rFonts w:eastAsia="Calibri"/>
+          <w:lang w:eastAsia="en-US"/>
+        </w:rPr>
+      </w:pPr>
+      <w:bookmarkStart w:id="27" w:name="_Toc125308317"/>
+      <w:bookmarkStart w:id="28" w:name="_Toc129015118"/>
+      <w:r>
+        <w:rPr>
+          <w:rFonts w:eastAsia="Calibri"/>
+          <w:lang w:eastAsia="en-US"/>
+        </w:rPr>
+        <w:t>Порядок разработки автоматизированной системы</w:t>
+      </w:r>
+      <w:bookmarkEnd w:id="27"/>
+      <w:bookmarkEnd w:id="28"/>
+    </w:p>
+    <w:p>
+      <w:pPr>
+        <w:spacing w:line="360" w:lineRule="auto"/>
+        <w:ind w:firstLine="709"/>
+        <w:rPr>
+          <w:rFonts w:eastAsia="Calibri"/>
+          <w:szCs w:val="28"/>
+          <w:lang w:eastAsia="en-US"/>
+        </w:rPr>
+      </w:pPr>
+    </w:p>
+    <w:p>
+      <w:pPr>
+        <w:spacing w:line="360" w:lineRule="auto"/>
+        <w:ind w:firstLine="709"/>
+        <w:rPr>
+          <w:rFonts w:eastAsia="Calibri"/>
+          <w:szCs w:val="28"/>
+          <w:lang w:eastAsia="en-US"/>
+        </w:rPr>
+      </w:pPr>
+    </w:p>
+    <w:p>
+      <w:pPr>
+        <w:pStyle w:val="3"/>
         <w:rPr>
           <w:rFonts w:eastAsia="Calibri"/>
           <w:highlight w:val="red"/>
           <w:lang w:eastAsia="en-US"/>
         </w:rPr>
-        <w:t>в и содержание работ по созданию автоматизированной системы</w:t>
-      </w:r>
-      <w:bookmarkEnd w:id="22"/>
-      <w:bookmarkEnd w:id="23"/>
-    </w:p>
-    <w:p>
-      <w:pPr>
-        <w:spacing w:line="360" w:lineRule="auto"/>
-        <w:ind w:firstLine="709"/>
-        <w:rPr>
-          <w:rFonts w:eastAsia="Calibri"/>
-          <w:szCs w:val="28"/>
-          <w:lang w:eastAsia="en-US"/>
-        </w:rPr>
-      </w:pPr>
-    </w:p>
-    <w:p>
-      <w:pPr>
-        <w:spacing w:line="360" w:lineRule="auto"/>
-        <w:ind w:firstLine="709"/>
-        <w:rPr>
-          <w:rFonts w:eastAsia="Calibri"/>
-          <w:szCs w:val="28"/>
-          <w:lang w:eastAsia="en-US"/>
-        </w:rPr>
-      </w:pPr>
-    </w:p>
-    <w:p>
-      <w:pPr>
-        <w:pStyle w:val="3"/>
-        <w:rPr>
-          <w:rFonts w:eastAsia="Calibri"/>
-          <w:lang w:eastAsia="en-US"/>
-        </w:rPr>
-      </w:pPr>
-      <w:bookmarkStart w:id="24" w:name="_Toc125308317"/>
-      <w:bookmarkStart w:id="25" w:name="_Toc129015118"/>
-      <w:r>
-        <w:rPr>
-          <w:rFonts w:eastAsia="Calibri"/>
-          <w:lang w:eastAsia="en-US"/>
-        </w:rPr>
-        <w:t>Порядок разработки автоматизированной системы</w:t>
-      </w:r>
-      <w:bookmarkEnd w:id="24"/>
-      <w:bookmarkEnd w:id="25"/>
-    </w:p>
-    <w:p>
-      <w:pPr>
-        <w:spacing w:line="360" w:lineRule="auto"/>
-        <w:ind w:firstLine="709"/>
-        <w:rPr>
-          <w:rFonts w:eastAsia="Calibri"/>
-          <w:szCs w:val="28"/>
-          <w:lang w:eastAsia="en-US"/>
-        </w:rPr>
-      </w:pPr>
-    </w:p>
-    <w:p>
-      <w:pPr>
-        <w:spacing w:line="360" w:lineRule="auto"/>
-        <w:ind w:firstLine="709"/>
-        <w:rPr>
-          <w:rFonts w:eastAsia="Calibri"/>
-          <w:szCs w:val="28"/>
-          <w:lang w:eastAsia="en-US"/>
-        </w:rPr>
-      </w:pPr>
-    </w:p>
-    <w:p>
-      <w:pPr>
-        <w:pStyle w:val="3"/>
+      </w:pPr>
+      <w:bookmarkStart w:id="29" w:name="_Toc125308318"/>
+      <w:bookmarkStart w:id="30" w:name="_Toc129015119"/>
+      <w:r>
         <w:rPr>
           <w:rFonts w:eastAsia="Calibri"/>
           <w:highlight w:val="red"/>
           <w:lang w:eastAsia="en-US"/>
         </w:rPr>
-      </w:pPr>
-      <w:bookmarkStart w:id="26" w:name="_Toc125308318"/>
-      <w:bookmarkStart w:id="27" w:name="_Toc129015119"/>
-      <w:r>
-        <w:rPr>
-          <w:rFonts w:eastAsia="Calibri"/>
-          <w:highlight w:val="red"/>
-          <w:lang w:eastAsia="en-US"/>
-        </w:rPr>
         <w:lastRenderedPageBreak/>
         <w:t>Порядок контроля и приемки автоматизированной системы</w:t>
       </w:r>
-      <w:bookmarkEnd w:id="26"/>
-      <w:bookmarkEnd w:id="27"/>
+      <w:bookmarkEnd w:id="29"/>
+      <w:bookmarkEnd w:id="30"/>
     </w:p>
     <w:p>
       <w:pPr>
@@ -5112,24 +5042,70 @@
           <w:lang w:eastAsia="en-US"/>
         </w:rPr>
       </w:pPr>
-      <w:bookmarkStart w:id="28" w:name="_Toc125308319"/>
-      <w:bookmarkStart w:id="29" w:name="_Toc129015120"/>
+      <w:bookmarkStart w:id="31" w:name="_Toc125308319"/>
+      <w:bookmarkStart w:id="32" w:name="_Toc129015120"/>
       <w:r>
         <w:rPr>
           <w:rFonts w:eastAsia="Calibri"/>
           <w:lang w:eastAsia="en-US"/>
         </w:rPr>
-        <w:t xml:space="preserve">Требования к составу и содержанию работ по подготовке объекта автоматизации </w:t>
-      </w:r>
-      <w:r>
+        <w:t>Требования к составу и содержанию работ по подготовке объекта автоматизации к вводу автоматизированной системы в действие</w:t>
+      </w:r>
+      <w:bookmarkEnd w:id="31"/>
+      <w:bookmarkEnd w:id="32"/>
+    </w:p>
+    <w:p>
+      <w:pPr>
+        <w:spacing w:line="360" w:lineRule="auto"/>
+        <w:ind w:firstLine="709"/>
+        <w:rPr>
+          <w:rFonts w:eastAsia="Calibri"/>
+          <w:szCs w:val="28"/>
+          <w:lang w:eastAsia="en-US"/>
+        </w:rPr>
+      </w:pPr>
+    </w:p>
+    <w:p>
+      <w:pPr>
+        <w:spacing w:line="360" w:lineRule="auto"/>
+        <w:ind w:firstLine="709"/>
+        <w:rPr>
+          <w:rFonts w:eastAsia="Calibri"/>
+          <w:szCs w:val="28"/>
+          <w:lang w:eastAsia="en-US"/>
+        </w:rPr>
+      </w:pPr>
+    </w:p>
+    <w:p>
+      <w:pPr>
+        <w:spacing w:line="360" w:lineRule="auto"/>
+        <w:ind w:firstLine="709"/>
+        <w:rPr>
+          <w:rFonts w:eastAsia="Calibri"/>
+          <w:szCs w:val="28"/>
+          <w:lang w:eastAsia="en-US"/>
+        </w:rPr>
+      </w:pPr>
+    </w:p>
+    <w:p>
+      <w:pPr>
+        <w:pStyle w:val="3"/>
         <w:rPr>
           <w:rFonts w:eastAsia="Calibri"/>
           <w:lang w:eastAsia="en-US"/>
         </w:rPr>
-        <w:t>к вводу автоматизированной системы в действие</w:t>
-      </w:r>
-      <w:bookmarkEnd w:id="28"/>
-      <w:bookmarkEnd w:id="29"/>
+      </w:pPr>
+      <w:bookmarkStart w:id="33" w:name="_Toc125308320"/>
+      <w:bookmarkStart w:id="34" w:name="_Toc129015121"/>
+      <w:r>
+        <w:rPr>
+          <w:rFonts w:eastAsia="Calibri"/>
+          <w:lang w:eastAsia="en-US"/>
+        </w:rPr>
+        <w:t>Требования к документированию</w:t>
+      </w:r>
+      <w:bookmarkEnd w:id="33"/>
+      <w:bookmarkEnd w:id="34"/>
     </w:p>
     <w:p>
       <w:pPr>
@@ -5155,6 +5131,26 @@
     </w:p>
     <w:p>
       <w:pPr>
+        <w:pStyle w:val="3"/>
+        <w:rPr>
+          <w:rFonts w:eastAsia="Calibri"/>
+          <w:lang w:eastAsia="en-US"/>
+        </w:rPr>
+      </w:pPr>
+      <w:bookmarkStart w:id="35" w:name="_Toc125308321"/>
+      <w:bookmarkStart w:id="36" w:name="_Toc129015122"/>
+      <w:r>
+        <w:rPr>
+          <w:rFonts w:eastAsia="Calibri"/>
+          <w:lang w:eastAsia="en-US"/>
+        </w:rPr>
+        <w:t>Источники разработки</w:t>
+      </w:r>
+      <w:bookmarkEnd w:id="35"/>
+      <w:bookmarkEnd w:id="36"/>
+    </w:p>
+    <w:p>
+      <w:pPr>
         <w:spacing w:line="360" w:lineRule="auto"/>
         <w:ind w:firstLine="709"/>
         <w:rPr>
@@ -5166,26 +5162,6 @@
     </w:p>
     <w:p>
       <w:pPr>
-        <w:pStyle w:val="3"/>
-        <w:rPr>
-          <w:rFonts w:eastAsia="Calibri"/>
-          <w:lang w:eastAsia="en-US"/>
-        </w:rPr>
-      </w:pPr>
-      <w:bookmarkStart w:id="30" w:name="_Toc125308320"/>
-      <w:bookmarkStart w:id="31" w:name="_Toc129015121"/>
-      <w:r>
-        <w:rPr>
-          <w:rFonts w:eastAsia="Calibri"/>
-          <w:lang w:eastAsia="en-US"/>
-        </w:rPr>
-        <w:t>Требования к документированию</w:t>
-      </w:r>
-      <w:bookmarkEnd w:id="30"/>
-      <w:bookmarkEnd w:id="31"/>
-    </w:p>
-    <w:p>
-      <w:pPr>
         <w:spacing w:line="360" w:lineRule="auto"/>
         <w:ind w:firstLine="709"/>
         <w:rPr>
@@ -5209,72 +5185,12 @@
     <w:p>
       <w:pPr>
         <w:pStyle w:val="3"/>
-        <w:rPr>
-          <w:rFonts w:eastAsia="Calibri"/>
-          <w:lang w:eastAsia="en-US"/>
-        </w:rPr>
-      </w:pPr>
-      <w:bookmarkStart w:id="32" w:name="_Toc125308321"/>
-      <w:bookmarkStart w:id="33" w:name="_Toc129015122"/>
-      <w:r>
-        <w:rPr>
-          <w:rFonts w:eastAsia="Calibri"/>
-          <w:lang w:eastAsia="en-US"/>
-        </w:rPr>
-        <w:t>Источники разработ</w:t>
-      </w:r>
-      <w:r>
-        <w:rPr>
-          <w:rFonts w:eastAsia="Calibri"/>
-          <w:lang w:eastAsia="en-US"/>
-        </w:rPr>
-        <w:t>ки</w:t>
-      </w:r>
-      <w:bookmarkEnd w:id="32"/>
-      <w:bookmarkEnd w:id="33"/>
-    </w:p>
-    <w:p>
-      <w:pPr>
-        <w:spacing w:line="360" w:lineRule="auto"/>
-        <w:ind w:firstLine="709"/>
-        <w:rPr>
-          <w:rFonts w:eastAsia="Calibri"/>
-          <w:szCs w:val="28"/>
-          <w:lang w:eastAsia="en-US"/>
-        </w:rPr>
-      </w:pPr>
-    </w:p>
-    <w:p>
-      <w:pPr>
-        <w:spacing w:line="360" w:lineRule="auto"/>
-        <w:ind w:firstLine="709"/>
-        <w:rPr>
-          <w:rFonts w:eastAsia="Calibri"/>
-          <w:szCs w:val="28"/>
-          <w:lang w:eastAsia="en-US"/>
-        </w:rPr>
-      </w:pPr>
-    </w:p>
-    <w:p>
-      <w:pPr>
-        <w:spacing w:line="360" w:lineRule="auto"/>
-        <w:ind w:firstLine="709"/>
-        <w:rPr>
-          <w:rFonts w:eastAsia="Calibri"/>
-          <w:szCs w:val="28"/>
-          <w:lang w:eastAsia="en-US"/>
-        </w:rPr>
-      </w:pPr>
-    </w:p>
-    <w:p>
-      <w:pPr>
-        <w:pStyle w:val="3"/>
-      </w:pPr>
-      <w:bookmarkStart w:id="34" w:name="_Toc129015123"/>
+      </w:pPr>
+      <w:bookmarkStart w:id="37" w:name="_Toc129015123"/>
       <w:r>
         <w:t>Выводы по разделу</w:t>
       </w:r>
-      <w:bookmarkEnd w:id="34"/>
+      <w:bookmarkEnd w:id="37"/>
     </w:p>
     <w:p>
       <w:pPr>
@@ -5330,7 +5246,7 @@
         </w:numPr>
         <w:ind w:left="432" w:hanging="432"/>
       </w:pPr>
-      <w:bookmarkStart w:id="35" w:name="_Toc129015124"/>
+      <w:bookmarkStart w:id="38" w:name="_Toc129015124"/>
       <w:r>
         <w:lastRenderedPageBreak/>
         <w:t>П</w:t>
@@ -5338,17 +5254,17 @@
       <w:r>
         <w:t>РОЕКТНАЯ ЧАСТЬ</w:t>
       </w:r>
-      <w:bookmarkEnd w:id="35"/>
+      <w:bookmarkEnd w:id="38"/>
     </w:p>
     <w:p>
       <w:pPr>
         <w:pStyle w:val="1"/>
       </w:pPr>
-      <w:bookmarkStart w:id="36" w:name="_Toc129015125"/>
+      <w:bookmarkStart w:id="39" w:name="_Toc129015125"/>
       <w:r>
         <w:t>ПРОЕКТИРОВАНИЕ И РАЗРАБОТКА ПРОЕКТА</w:t>
       </w:r>
-      <w:bookmarkEnd w:id="36"/>
+      <w:bookmarkEnd w:id="39"/>
     </w:p>
     <w:p>
       <w:pPr>
@@ -5359,11 +5275,11 @@
           <w:szCs w:val="28"/>
         </w:rPr>
       </w:pPr>
-      <w:bookmarkStart w:id="37" w:name="_Toc129015126"/>
+      <w:bookmarkStart w:id="40" w:name="_Toc129015126"/>
       <w:r>
         <w:t xml:space="preserve">Создание логической модели данных бизнес-процесса </w:t>
       </w:r>
-      <w:bookmarkEnd w:id="37"/>
+      <w:bookmarkEnd w:id="40"/>
     </w:p>
     <w:p>
       <w:pPr>
@@ -5393,24 +5309,21 @@
       <w:pPr>
         <w:pStyle w:val="2"/>
       </w:pPr>
-      <w:bookmarkStart w:id="38" w:name="_Toc129015127"/>
-      <w:r>
-        <w:t>Мо</w:t>
-      </w:r>
-      <w:r>
-        <w:t>делирование и разработка информационной системы</w:t>
-      </w:r>
-      <w:bookmarkEnd w:id="38"/>
+      <w:bookmarkStart w:id="41" w:name="_Toc129015127"/>
+      <w:r>
+        <w:t>Моделирование и разработка информационной системы</w:t>
+      </w:r>
+      <w:bookmarkEnd w:id="41"/>
     </w:p>
     <w:p>
       <w:pPr>
         <w:pStyle w:val="3"/>
       </w:pPr>
-      <w:bookmarkStart w:id="39" w:name="_Toc129015128"/>
+      <w:bookmarkStart w:id="42" w:name="_Toc129015128"/>
       <w:r>
         <w:t>Дерево функций и выбор средств разработки</w:t>
       </w:r>
-      <w:bookmarkEnd w:id="39"/>
+      <w:bookmarkEnd w:id="42"/>
     </w:p>
     <w:p>
       <w:pPr>
@@ -5443,11 +5356,19 @@
       <w:pPr>
         <w:pStyle w:val="3"/>
       </w:pPr>
-      <w:bookmarkStart w:id="40" w:name="_Toc129015129"/>
-      <w:r>
-        <w:t>Структура информационной системы “Ххххххх”</w:t>
-      </w:r>
-      <w:bookmarkEnd w:id="40"/>
+      <w:bookmarkStart w:id="43" w:name="_Toc129015129"/>
+      <w:r>
+        <w:t>Структура информационной системы “</w:t>
+      </w:r>
+      <w:proofErr w:type="spellStart"/>
+      <w:r>
+        <w:t>Ххххххх</w:t>
+      </w:r>
+      <w:proofErr w:type="spellEnd"/>
+      <w:r>
+        <w:t>”</w:t>
+      </w:r>
+      <w:bookmarkEnd w:id="43"/>
     </w:p>
     <w:p>
       <w:pPr>
@@ -5471,11 +5392,11 @@
       <w:pPr>
         <w:pStyle w:val="2"/>
       </w:pPr>
-      <w:bookmarkStart w:id="41" w:name="_Toc129015130"/>
+      <w:bookmarkStart w:id="44" w:name="_Toc129015130"/>
       <w:r>
         <w:t xml:space="preserve">Разработка информационной системы </w:t>
       </w:r>
-      <w:bookmarkEnd w:id="41"/>
+      <w:bookmarkEnd w:id="44"/>
     </w:p>
     <w:p>
       <w:pPr>
@@ -5508,11 +5429,11 @@
       <w:pPr>
         <w:pStyle w:val="2"/>
       </w:pPr>
-      <w:bookmarkStart w:id="42" w:name="_Toc129015131"/>
+      <w:bookmarkStart w:id="45" w:name="_Toc129015131"/>
       <w:r>
         <w:t>Руководство пользователя</w:t>
       </w:r>
-      <w:bookmarkEnd w:id="42"/>
+      <w:bookmarkEnd w:id="45"/>
     </w:p>
     <w:p>
       <w:pPr>
@@ -5540,14 +5461,9 @@
           <w:rStyle w:val="bodyouter"/>
         </w:rPr>
       </w:pPr>
-      <w:bookmarkStart w:id="43" w:name="_Toc129015132"/>
-      <w:r>
-        <w:t>Вывод</w:t>
-      </w:r>
-      <w:bookmarkStart w:id="44" w:name="_GoBack"/>
-      <w:bookmarkEnd w:id="44"/>
-      <w:r>
-        <w:t>ы</w:t>
+      <w:bookmarkStart w:id="46" w:name="_Toc129015132"/>
+      <w:r>
+        <w:t>Выводы</w:t>
       </w:r>
       <w:r>
         <w:rPr>
@@ -5555,7 +5471,7 @@
         </w:rPr>
         <w:t xml:space="preserve"> по главе 2</w:t>
       </w:r>
-      <w:bookmarkEnd w:id="43"/>
+      <w:bookmarkEnd w:id="46"/>
     </w:p>
     <w:p>
       <w:pPr>
@@ -5599,18 +5515,18 @@
         </w:numPr>
         <w:shd w:val="clear" w:color="auto" w:fill="92D050"/>
       </w:pPr>
-      <w:bookmarkStart w:id="45" w:name="_Toc129015133"/>
+      <w:bookmarkStart w:id="47" w:name="_Toc129015133"/>
       <w:r>
         <w:lastRenderedPageBreak/>
         <w:t>ЭКОНОМИЧЕСКАЯ ЧАСТЬ</w:t>
       </w:r>
-      <w:bookmarkEnd w:id="45"/>
+      <w:bookmarkEnd w:id="47"/>
     </w:p>
     <w:p>
       <w:pPr>
         <w:pStyle w:val="1"/>
       </w:pPr>
-      <w:bookmarkStart w:id="46" w:name="_Toc129015134"/>
+      <w:bookmarkStart w:id="48" w:name="_Toc129015134"/>
       <w:r>
         <w:rPr>
           <w:shd w:val="clear" w:color="auto" w:fill="92D050"/>
@@ -5620,17 +5536,17 @@
       <w:r>
         <w:t xml:space="preserve"> ОТ РАЗРАБОТКИ ИНФОРМАЦИОННОЙ СИСТЕМЫ</w:t>
       </w:r>
-      <w:bookmarkEnd w:id="46"/>
+      <w:bookmarkEnd w:id="48"/>
     </w:p>
     <w:p>
       <w:pPr>
         <w:pStyle w:val="2"/>
       </w:pPr>
-      <w:bookmarkStart w:id="47" w:name="_Toc129015135"/>
+      <w:bookmarkStart w:id="49" w:name="_Toc129015135"/>
       <w:r>
         <w:t>Расчет затрат на разработку информационной системы</w:t>
       </w:r>
-      <w:bookmarkEnd w:id="47"/>
+      <w:bookmarkEnd w:id="49"/>
       <w:r>
         <w:t xml:space="preserve"> </w:t>
       </w:r>
@@ -5643,11 +5559,453 @@
           <w:szCs w:val="28"/>
         </w:rPr>
       </w:pPr>
-      <w:r>
-        <w:rPr>
-          <w:szCs w:val="28"/>
-        </w:rPr>
-        <w:t xml:space="preserve">Ххххх ххххххх хххххх хххххх ххххххх ххххххх ххххх ххх ххххх. Хххх ххххх ххххх хххххххх хххх хххх хх ххххххх хххххххх хх х х ххххххх. Ххх ххх ххххххх ххххххх ххххххх ххххххх ххххх хххххххххх ххххххх ххххххххх хххххх. з человека: </w:t>
+      <w:proofErr w:type="spellStart"/>
+      <w:r>
+        <w:rPr>
+          <w:szCs w:val="28"/>
+        </w:rPr>
+        <w:t>Ххххх</w:t>
+      </w:r>
+      <w:proofErr w:type="spellEnd"/>
+      <w:r>
+        <w:rPr>
+          <w:szCs w:val="28"/>
+        </w:rPr>
+        <w:t xml:space="preserve"> </w:t>
+      </w:r>
+      <w:proofErr w:type="spellStart"/>
+      <w:r>
+        <w:rPr>
+          <w:szCs w:val="28"/>
+        </w:rPr>
+        <w:t>ххххххх</w:t>
+      </w:r>
+      <w:proofErr w:type="spellEnd"/>
+      <w:r>
+        <w:rPr>
+          <w:szCs w:val="28"/>
+        </w:rPr>
+        <w:t xml:space="preserve"> </w:t>
+      </w:r>
+      <w:proofErr w:type="spellStart"/>
+      <w:r>
+        <w:rPr>
+          <w:szCs w:val="28"/>
+        </w:rPr>
+        <w:t>хххххх</w:t>
+      </w:r>
+      <w:proofErr w:type="spellEnd"/>
+      <w:r>
+        <w:rPr>
+          <w:szCs w:val="28"/>
+        </w:rPr>
+        <w:t xml:space="preserve"> </w:t>
+      </w:r>
+      <w:proofErr w:type="spellStart"/>
+      <w:r>
+        <w:rPr>
+          <w:szCs w:val="28"/>
+        </w:rPr>
+        <w:t>хххххх</w:t>
+      </w:r>
+      <w:proofErr w:type="spellEnd"/>
+      <w:r>
+        <w:rPr>
+          <w:szCs w:val="28"/>
+        </w:rPr>
+        <w:t xml:space="preserve"> </w:t>
+      </w:r>
+      <w:proofErr w:type="spellStart"/>
+      <w:r>
+        <w:rPr>
+          <w:szCs w:val="28"/>
+        </w:rPr>
+        <w:t>ххххххх</w:t>
+      </w:r>
+      <w:proofErr w:type="spellEnd"/>
+      <w:r>
+        <w:rPr>
+          <w:szCs w:val="28"/>
+        </w:rPr>
+        <w:t xml:space="preserve"> </w:t>
+      </w:r>
+      <w:proofErr w:type="spellStart"/>
+      <w:r>
+        <w:rPr>
+          <w:szCs w:val="28"/>
+        </w:rPr>
+        <w:t>ххххххх</w:t>
+      </w:r>
+      <w:proofErr w:type="spellEnd"/>
+      <w:r>
+        <w:rPr>
+          <w:szCs w:val="28"/>
+        </w:rPr>
+        <w:t xml:space="preserve"> </w:t>
+      </w:r>
+      <w:proofErr w:type="spellStart"/>
+      <w:r>
+        <w:rPr>
+          <w:szCs w:val="28"/>
+        </w:rPr>
+        <w:t>ххххх</w:t>
+      </w:r>
+      <w:proofErr w:type="spellEnd"/>
+      <w:r>
+        <w:rPr>
+          <w:szCs w:val="28"/>
+        </w:rPr>
+        <w:t xml:space="preserve"> </w:t>
+      </w:r>
+      <w:proofErr w:type="spellStart"/>
+      <w:r>
+        <w:rPr>
+          <w:szCs w:val="28"/>
+        </w:rPr>
+        <w:t>ххх</w:t>
+      </w:r>
+      <w:proofErr w:type="spellEnd"/>
+      <w:r>
+        <w:rPr>
+          <w:szCs w:val="28"/>
+        </w:rPr>
+        <w:t xml:space="preserve"> </w:t>
+      </w:r>
+      <w:proofErr w:type="spellStart"/>
+      <w:r>
+        <w:rPr>
+          <w:szCs w:val="28"/>
+        </w:rPr>
+        <w:t>ххххх</w:t>
+      </w:r>
+      <w:proofErr w:type="spellEnd"/>
+      <w:r>
+        <w:rPr>
+          <w:szCs w:val="28"/>
+        </w:rPr>
+        <w:t xml:space="preserve">. </w:t>
+      </w:r>
+      <w:proofErr w:type="spellStart"/>
+      <w:r>
+        <w:rPr>
+          <w:szCs w:val="28"/>
+        </w:rPr>
+        <w:t>Хххх</w:t>
+      </w:r>
+      <w:proofErr w:type="spellEnd"/>
+      <w:r>
+        <w:rPr>
+          <w:szCs w:val="28"/>
+        </w:rPr>
+        <w:t xml:space="preserve"> </w:t>
+      </w:r>
+      <w:proofErr w:type="spellStart"/>
+      <w:r>
+        <w:rPr>
+          <w:szCs w:val="28"/>
+        </w:rPr>
+        <w:t>ххххх</w:t>
+      </w:r>
+      <w:proofErr w:type="spellEnd"/>
+      <w:r>
+        <w:rPr>
+          <w:szCs w:val="28"/>
+        </w:rPr>
+        <w:t xml:space="preserve"> </w:t>
+      </w:r>
+      <w:proofErr w:type="spellStart"/>
+      <w:r>
+        <w:rPr>
+          <w:szCs w:val="28"/>
+        </w:rPr>
+        <w:t>ххххх</w:t>
+      </w:r>
+      <w:proofErr w:type="spellEnd"/>
+      <w:r>
+        <w:rPr>
+          <w:szCs w:val="28"/>
+        </w:rPr>
+        <w:t xml:space="preserve"> </w:t>
+      </w:r>
+      <w:proofErr w:type="spellStart"/>
+      <w:r>
+        <w:rPr>
+          <w:szCs w:val="28"/>
+        </w:rPr>
+        <w:t>хххххххх</w:t>
+      </w:r>
+      <w:proofErr w:type="spellEnd"/>
+      <w:r>
+        <w:rPr>
+          <w:szCs w:val="28"/>
+        </w:rPr>
+        <w:t xml:space="preserve"> </w:t>
+      </w:r>
+      <w:proofErr w:type="spellStart"/>
+      <w:r>
+        <w:rPr>
+          <w:szCs w:val="28"/>
+        </w:rPr>
+        <w:t>хххх</w:t>
+      </w:r>
+      <w:proofErr w:type="spellEnd"/>
+      <w:r>
+        <w:rPr>
+          <w:szCs w:val="28"/>
+        </w:rPr>
+        <w:t xml:space="preserve"> </w:t>
+      </w:r>
+      <w:proofErr w:type="spellStart"/>
+      <w:r>
+        <w:rPr>
+          <w:szCs w:val="28"/>
+        </w:rPr>
+        <w:t>хххх</w:t>
+      </w:r>
+      <w:proofErr w:type="spellEnd"/>
+      <w:r>
+        <w:rPr>
+          <w:szCs w:val="28"/>
+        </w:rPr>
+        <w:t xml:space="preserve"> </w:t>
+      </w:r>
+      <w:proofErr w:type="spellStart"/>
+      <w:r>
+        <w:rPr>
+          <w:szCs w:val="28"/>
+        </w:rPr>
+        <w:t>хх</w:t>
+      </w:r>
+      <w:proofErr w:type="spellEnd"/>
+      <w:r>
+        <w:rPr>
+          <w:szCs w:val="28"/>
+        </w:rPr>
+        <w:t xml:space="preserve"> </w:t>
+      </w:r>
+      <w:proofErr w:type="spellStart"/>
+      <w:r>
+        <w:rPr>
+          <w:szCs w:val="28"/>
+        </w:rPr>
+        <w:t>ххххххх</w:t>
+      </w:r>
+      <w:proofErr w:type="spellEnd"/>
+      <w:r>
+        <w:rPr>
+          <w:szCs w:val="28"/>
+        </w:rPr>
+        <w:t xml:space="preserve"> </w:t>
+      </w:r>
+      <w:proofErr w:type="spellStart"/>
+      <w:r>
+        <w:rPr>
+          <w:szCs w:val="28"/>
+        </w:rPr>
+        <w:t>хххххххх</w:t>
+      </w:r>
+      <w:proofErr w:type="spellEnd"/>
+      <w:r>
+        <w:rPr>
+          <w:szCs w:val="28"/>
+        </w:rPr>
+        <w:t xml:space="preserve"> </w:t>
+      </w:r>
+      <w:proofErr w:type="spellStart"/>
+      <w:r>
+        <w:rPr>
+          <w:szCs w:val="28"/>
+        </w:rPr>
+        <w:t>хх</w:t>
+      </w:r>
+      <w:proofErr w:type="spellEnd"/>
+      <w:r>
+        <w:rPr>
+          <w:szCs w:val="28"/>
+        </w:rPr>
+        <w:t xml:space="preserve"> х </w:t>
+      </w:r>
+      <w:proofErr w:type="spellStart"/>
+      <w:r>
+        <w:rPr>
+          <w:szCs w:val="28"/>
+        </w:rPr>
+        <w:t>х</w:t>
+      </w:r>
+      <w:proofErr w:type="spellEnd"/>
+      <w:r>
+        <w:rPr>
+          <w:szCs w:val="28"/>
+        </w:rPr>
+        <w:t xml:space="preserve"> </w:t>
+      </w:r>
+      <w:proofErr w:type="spellStart"/>
+      <w:r>
+        <w:rPr>
+          <w:szCs w:val="28"/>
+        </w:rPr>
+        <w:t>ххххххх</w:t>
+      </w:r>
+      <w:proofErr w:type="spellEnd"/>
+      <w:r>
+        <w:rPr>
+          <w:szCs w:val="28"/>
+        </w:rPr>
+        <w:t xml:space="preserve">. </w:t>
+      </w:r>
+      <w:proofErr w:type="spellStart"/>
+      <w:r>
+        <w:rPr>
+          <w:szCs w:val="28"/>
+        </w:rPr>
+        <w:t>Ххх</w:t>
+      </w:r>
+      <w:proofErr w:type="spellEnd"/>
+      <w:r>
+        <w:rPr>
+          <w:szCs w:val="28"/>
+        </w:rPr>
+        <w:t xml:space="preserve"> </w:t>
+      </w:r>
+      <w:proofErr w:type="spellStart"/>
+      <w:r>
+        <w:rPr>
+          <w:szCs w:val="28"/>
+        </w:rPr>
+        <w:t>ххх</w:t>
+      </w:r>
+      <w:proofErr w:type="spellEnd"/>
+      <w:r>
+        <w:rPr>
+          <w:szCs w:val="28"/>
+        </w:rPr>
+        <w:t xml:space="preserve"> </w:t>
+      </w:r>
+      <w:proofErr w:type="spellStart"/>
+      <w:r>
+        <w:rPr>
+          <w:szCs w:val="28"/>
+        </w:rPr>
+        <w:t>ххххххх</w:t>
+      </w:r>
+      <w:proofErr w:type="spellEnd"/>
+      <w:r>
+        <w:rPr>
+          <w:szCs w:val="28"/>
+        </w:rPr>
+        <w:t xml:space="preserve"> </w:t>
+      </w:r>
+      <w:proofErr w:type="spellStart"/>
+      <w:r>
+        <w:rPr>
+          <w:szCs w:val="28"/>
+        </w:rPr>
+        <w:t>ххххххх</w:t>
+      </w:r>
+      <w:proofErr w:type="spellEnd"/>
+      <w:r>
+        <w:rPr>
+          <w:szCs w:val="28"/>
+        </w:rPr>
+        <w:t xml:space="preserve"> </w:t>
+      </w:r>
+      <w:proofErr w:type="spellStart"/>
+      <w:r>
+        <w:rPr>
+          <w:szCs w:val="28"/>
+        </w:rPr>
+        <w:t>ххххххх</w:t>
+      </w:r>
+      <w:proofErr w:type="spellEnd"/>
+      <w:r>
+        <w:rPr>
+          <w:szCs w:val="28"/>
+        </w:rPr>
+        <w:t xml:space="preserve"> </w:t>
+      </w:r>
+      <w:proofErr w:type="spellStart"/>
+      <w:r>
+        <w:rPr>
+          <w:szCs w:val="28"/>
+        </w:rPr>
+        <w:t>ххххххх</w:t>
+      </w:r>
+      <w:proofErr w:type="spellEnd"/>
+      <w:r>
+        <w:rPr>
+          <w:szCs w:val="28"/>
+        </w:rPr>
+        <w:t xml:space="preserve"> </w:t>
+      </w:r>
+      <w:proofErr w:type="spellStart"/>
+      <w:r>
+        <w:rPr>
+          <w:szCs w:val="28"/>
+        </w:rPr>
+        <w:t>ххххх</w:t>
+      </w:r>
+      <w:proofErr w:type="spellEnd"/>
+      <w:r>
+        <w:rPr>
+          <w:szCs w:val="28"/>
+        </w:rPr>
+        <w:t xml:space="preserve"> </w:t>
+      </w:r>
+      <w:proofErr w:type="spellStart"/>
+      <w:r>
+        <w:rPr>
+          <w:szCs w:val="28"/>
+        </w:rPr>
+        <w:t>хххххххххх</w:t>
+      </w:r>
+      <w:proofErr w:type="spellEnd"/>
+      <w:r>
+        <w:rPr>
+          <w:szCs w:val="28"/>
+        </w:rPr>
+        <w:t xml:space="preserve"> </w:t>
+      </w:r>
+      <w:proofErr w:type="spellStart"/>
+      <w:r>
+        <w:rPr>
+          <w:szCs w:val="28"/>
+        </w:rPr>
+        <w:t>ххххххх</w:t>
+      </w:r>
+      <w:proofErr w:type="spellEnd"/>
+      <w:r>
+        <w:rPr>
+          <w:szCs w:val="28"/>
+        </w:rPr>
+        <w:t xml:space="preserve"> </w:t>
+      </w:r>
+      <w:proofErr w:type="spellStart"/>
+      <w:r>
+        <w:rPr>
+          <w:szCs w:val="28"/>
+        </w:rPr>
+        <w:t>ххххххххх</w:t>
+      </w:r>
+      <w:proofErr w:type="spellEnd"/>
+      <w:r>
+        <w:rPr>
+          <w:szCs w:val="28"/>
+        </w:rPr>
+        <w:t xml:space="preserve"> </w:t>
+      </w:r>
+      <w:proofErr w:type="spellStart"/>
+      <w:r>
+        <w:rPr>
+          <w:szCs w:val="28"/>
+        </w:rPr>
+        <w:t>хххххх</w:t>
+      </w:r>
+      <w:proofErr w:type="spellEnd"/>
+      <w:r>
+        <w:rPr>
+          <w:szCs w:val="28"/>
+        </w:rPr>
+        <w:t xml:space="preserve">. з человека: </w:t>
       </w:r>
     </w:p>
     <w:p>
@@ -5662,13 +6020,7 @@
         <w:rPr>
           <w:szCs w:val="28"/>
         </w:rPr>
-        <w:t>руководитель проекта, консу</w:t>
-      </w:r>
-      <w:r>
-        <w:rPr>
-          <w:szCs w:val="28"/>
-        </w:rPr>
-        <w:t xml:space="preserve">льтант и </w:t>
+        <w:t xml:space="preserve">руководитель проекта, консультант и </w:t>
       </w:r>
       <w:proofErr w:type="gramStart"/>
       <w:r>
@@ -5769,8 +6121,128 @@
         <w:rPr>
           <w:szCs w:val="28"/>
         </w:rPr>
-        <w:t>Рисунок 3.1 - Ххххх ххххххх хххххх хххххх ххххххх ххххххх ххххх ххх ххххх</w:t>
-      </w:r>
+        <w:t xml:space="preserve">Рисунок 3.1 - </w:t>
+      </w:r>
+      <w:proofErr w:type="spellStart"/>
+      <w:r>
+        <w:rPr>
+          <w:szCs w:val="28"/>
+        </w:rPr>
+        <w:t>Ххххх</w:t>
+      </w:r>
+      <w:proofErr w:type="spellEnd"/>
+      <w:r>
+        <w:rPr>
+          <w:szCs w:val="28"/>
+        </w:rPr>
+        <w:t xml:space="preserve"> </w:t>
+      </w:r>
+      <w:proofErr w:type="spellStart"/>
+      <w:r>
+        <w:rPr>
+          <w:szCs w:val="28"/>
+        </w:rPr>
+        <w:t>ххххххх</w:t>
+      </w:r>
+      <w:proofErr w:type="spellEnd"/>
+      <w:r>
+        <w:rPr>
+          <w:szCs w:val="28"/>
+        </w:rPr>
+        <w:t xml:space="preserve"> </w:t>
+      </w:r>
+      <w:proofErr w:type="spellStart"/>
+      <w:r>
+        <w:rPr>
+          <w:szCs w:val="28"/>
+        </w:rPr>
+        <w:t>хххххх</w:t>
+      </w:r>
+      <w:proofErr w:type="spellEnd"/>
+      <w:r>
+        <w:rPr>
+          <w:szCs w:val="28"/>
+        </w:rPr>
+        <w:t xml:space="preserve"> </w:t>
+      </w:r>
+      <w:proofErr w:type="spellStart"/>
+      <w:r>
+        <w:rPr>
+          <w:szCs w:val="28"/>
+        </w:rPr>
+        <w:t>хххххх</w:t>
+      </w:r>
+      <w:proofErr w:type="spellEnd"/>
+      <w:r>
+        <w:rPr>
+          <w:szCs w:val="28"/>
+        </w:rPr>
+        <w:t xml:space="preserve"> </w:t>
+      </w:r>
+      <w:proofErr w:type="spellStart"/>
+      <w:r>
+        <w:rPr>
+          <w:szCs w:val="28"/>
+        </w:rPr>
+        <w:t>ххххххх</w:t>
+      </w:r>
+      <w:proofErr w:type="spellEnd"/>
+      <w:r>
+        <w:rPr>
+          <w:szCs w:val="28"/>
+        </w:rPr>
+        <w:t xml:space="preserve"> </w:t>
+      </w:r>
+      <w:proofErr w:type="spellStart"/>
+      <w:r>
+        <w:rPr>
+          <w:szCs w:val="28"/>
+        </w:rPr>
+        <w:t>ххххххх</w:t>
+      </w:r>
+      <w:proofErr w:type="spellEnd"/>
+      <w:r>
+        <w:rPr>
+          <w:szCs w:val="28"/>
+        </w:rPr>
+        <w:t xml:space="preserve"> </w:t>
+      </w:r>
+      <w:proofErr w:type="spellStart"/>
+      <w:r>
+        <w:rPr>
+          <w:szCs w:val="28"/>
+        </w:rPr>
+        <w:t>ххххх</w:t>
+      </w:r>
+      <w:proofErr w:type="spellEnd"/>
+      <w:r>
+        <w:rPr>
+          <w:szCs w:val="28"/>
+        </w:rPr>
+        <w:t xml:space="preserve"> </w:t>
+      </w:r>
+      <w:proofErr w:type="spellStart"/>
+      <w:r>
+        <w:rPr>
+          <w:szCs w:val="28"/>
+        </w:rPr>
+        <w:t>ххх</w:t>
+      </w:r>
+      <w:proofErr w:type="spellEnd"/>
+      <w:r>
+        <w:rPr>
+          <w:szCs w:val="28"/>
+        </w:rPr>
+        <w:t xml:space="preserve"> </w:t>
+      </w:r>
+      <w:proofErr w:type="spellStart"/>
+      <w:r>
+        <w:rPr>
+          <w:szCs w:val="28"/>
+        </w:rPr>
+        <w:t>ххххх</w:t>
+      </w:r>
+      <w:proofErr w:type="spellEnd"/>
     </w:p>
     <w:p>
       <w:pPr>
@@ -5781,17 +6253,453 @@
           <w:szCs w:val="28"/>
         </w:rPr>
       </w:pPr>
-      <w:r>
-        <w:rPr>
-          <w:szCs w:val="28"/>
-        </w:rPr>
-        <w:t xml:space="preserve">Ххххх ххххххх хххххх хххххх ххххххх ххххххх ххххх ххх ххххх. Хххх ххххх ххххх хххххххх хххх хххх хх ххххххх хххххххх хх х х ххххххх. Ххх ххх </w:t>
-      </w:r>
-      <w:r>
-        <w:rPr>
-          <w:szCs w:val="28"/>
-        </w:rPr>
-        <w:t>ххххххх ххххххх ххххххх ххххххх ххххх хххххххххх ххххххх ххххххххх хххххх.</w:t>
+      <w:proofErr w:type="spellStart"/>
+      <w:r>
+        <w:rPr>
+          <w:szCs w:val="28"/>
+        </w:rPr>
+        <w:t>Ххххх</w:t>
+      </w:r>
+      <w:proofErr w:type="spellEnd"/>
+      <w:r>
+        <w:rPr>
+          <w:szCs w:val="28"/>
+        </w:rPr>
+        <w:t xml:space="preserve"> </w:t>
+      </w:r>
+      <w:proofErr w:type="spellStart"/>
+      <w:r>
+        <w:rPr>
+          <w:szCs w:val="28"/>
+        </w:rPr>
+        <w:t>ххххххх</w:t>
+      </w:r>
+      <w:proofErr w:type="spellEnd"/>
+      <w:r>
+        <w:rPr>
+          <w:szCs w:val="28"/>
+        </w:rPr>
+        <w:t xml:space="preserve"> </w:t>
+      </w:r>
+      <w:proofErr w:type="spellStart"/>
+      <w:r>
+        <w:rPr>
+          <w:szCs w:val="28"/>
+        </w:rPr>
+        <w:t>хххххх</w:t>
+      </w:r>
+      <w:proofErr w:type="spellEnd"/>
+      <w:r>
+        <w:rPr>
+          <w:szCs w:val="28"/>
+        </w:rPr>
+        <w:t xml:space="preserve"> </w:t>
+      </w:r>
+      <w:proofErr w:type="spellStart"/>
+      <w:r>
+        <w:rPr>
+          <w:szCs w:val="28"/>
+        </w:rPr>
+        <w:t>хххххх</w:t>
+      </w:r>
+      <w:proofErr w:type="spellEnd"/>
+      <w:r>
+        <w:rPr>
+          <w:szCs w:val="28"/>
+        </w:rPr>
+        <w:t xml:space="preserve"> </w:t>
+      </w:r>
+      <w:proofErr w:type="spellStart"/>
+      <w:r>
+        <w:rPr>
+          <w:szCs w:val="28"/>
+        </w:rPr>
+        <w:t>ххххххх</w:t>
+      </w:r>
+      <w:proofErr w:type="spellEnd"/>
+      <w:r>
+        <w:rPr>
+          <w:szCs w:val="28"/>
+        </w:rPr>
+        <w:t xml:space="preserve"> </w:t>
+      </w:r>
+      <w:proofErr w:type="spellStart"/>
+      <w:r>
+        <w:rPr>
+          <w:szCs w:val="28"/>
+        </w:rPr>
+        <w:t>ххххххх</w:t>
+      </w:r>
+      <w:proofErr w:type="spellEnd"/>
+      <w:r>
+        <w:rPr>
+          <w:szCs w:val="28"/>
+        </w:rPr>
+        <w:t xml:space="preserve"> </w:t>
+      </w:r>
+      <w:proofErr w:type="spellStart"/>
+      <w:r>
+        <w:rPr>
+          <w:szCs w:val="28"/>
+        </w:rPr>
+        <w:t>ххххх</w:t>
+      </w:r>
+      <w:proofErr w:type="spellEnd"/>
+      <w:r>
+        <w:rPr>
+          <w:szCs w:val="28"/>
+        </w:rPr>
+        <w:t xml:space="preserve"> </w:t>
+      </w:r>
+      <w:proofErr w:type="spellStart"/>
+      <w:r>
+        <w:rPr>
+          <w:szCs w:val="28"/>
+        </w:rPr>
+        <w:t>ххх</w:t>
+      </w:r>
+      <w:proofErr w:type="spellEnd"/>
+      <w:r>
+        <w:rPr>
+          <w:szCs w:val="28"/>
+        </w:rPr>
+        <w:t xml:space="preserve"> </w:t>
+      </w:r>
+      <w:proofErr w:type="spellStart"/>
+      <w:r>
+        <w:rPr>
+          <w:szCs w:val="28"/>
+        </w:rPr>
+        <w:t>ххххх</w:t>
+      </w:r>
+      <w:proofErr w:type="spellEnd"/>
+      <w:r>
+        <w:rPr>
+          <w:szCs w:val="28"/>
+        </w:rPr>
+        <w:t xml:space="preserve">. </w:t>
+      </w:r>
+      <w:proofErr w:type="spellStart"/>
+      <w:r>
+        <w:rPr>
+          <w:szCs w:val="28"/>
+        </w:rPr>
+        <w:t>Хххх</w:t>
+      </w:r>
+      <w:proofErr w:type="spellEnd"/>
+      <w:r>
+        <w:rPr>
+          <w:szCs w:val="28"/>
+        </w:rPr>
+        <w:t xml:space="preserve"> </w:t>
+      </w:r>
+      <w:proofErr w:type="spellStart"/>
+      <w:r>
+        <w:rPr>
+          <w:szCs w:val="28"/>
+        </w:rPr>
+        <w:t>ххххх</w:t>
+      </w:r>
+      <w:proofErr w:type="spellEnd"/>
+      <w:r>
+        <w:rPr>
+          <w:szCs w:val="28"/>
+        </w:rPr>
+        <w:t xml:space="preserve"> </w:t>
+      </w:r>
+      <w:proofErr w:type="spellStart"/>
+      <w:r>
+        <w:rPr>
+          <w:szCs w:val="28"/>
+        </w:rPr>
+        <w:t>ххххх</w:t>
+      </w:r>
+      <w:proofErr w:type="spellEnd"/>
+      <w:r>
+        <w:rPr>
+          <w:szCs w:val="28"/>
+        </w:rPr>
+        <w:t xml:space="preserve"> </w:t>
+      </w:r>
+      <w:proofErr w:type="spellStart"/>
+      <w:r>
+        <w:rPr>
+          <w:szCs w:val="28"/>
+        </w:rPr>
+        <w:t>хххххххх</w:t>
+      </w:r>
+      <w:proofErr w:type="spellEnd"/>
+      <w:r>
+        <w:rPr>
+          <w:szCs w:val="28"/>
+        </w:rPr>
+        <w:t xml:space="preserve"> </w:t>
+      </w:r>
+      <w:proofErr w:type="spellStart"/>
+      <w:r>
+        <w:rPr>
+          <w:szCs w:val="28"/>
+        </w:rPr>
+        <w:t>хххх</w:t>
+      </w:r>
+      <w:proofErr w:type="spellEnd"/>
+      <w:r>
+        <w:rPr>
+          <w:szCs w:val="28"/>
+        </w:rPr>
+        <w:t xml:space="preserve"> </w:t>
+      </w:r>
+      <w:proofErr w:type="spellStart"/>
+      <w:r>
+        <w:rPr>
+          <w:szCs w:val="28"/>
+        </w:rPr>
+        <w:t>хххх</w:t>
+      </w:r>
+      <w:proofErr w:type="spellEnd"/>
+      <w:r>
+        <w:rPr>
+          <w:szCs w:val="28"/>
+        </w:rPr>
+        <w:t xml:space="preserve"> </w:t>
+      </w:r>
+      <w:proofErr w:type="spellStart"/>
+      <w:r>
+        <w:rPr>
+          <w:szCs w:val="28"/>
+        </w:rPr>
+        <w:t>хх</w:t>
+      </w:r>
+      <w:proofErr w:type="spellEnd"/>
+      <w:r>
+        <w:rPr>
+          <w:szCs w:val="28"/>
+        </w:rPr>
+        <w:t xml:space="preserve"> </w:t>
+      </w:r>
+      <w:proofErr w:type="spellStart"/>
+      <w:r>
+        <w:rPr>
+          <w:szCs w:val="28"/>
+        </w:rPr>
+        <w:t>ххххххх</w:t>
+      </w:r>
+      <w:proofErr w:type="spellEnd"/>
+      <w:r>
+        <w:rPr>
+          <w:szCs w:val="28"/>
+        </w:rPr>
+        <w:t xml:space="preserve"> </w:t>
+      </w:r>
+      <w:proofErr w:type="spellStart"/>
+      <w:r>
+        <w:rPr>
+          <w:szCs w:val="28"/>
+        </w:rPr>
+        <w:t>хххххххх</w:t>
+      </w:r>
+      <w:proofErr w:type="spellEnd"/>
+      <w:r>
+        <w:rPr>
+          <w:szCs w:val="28"/>
+        </w:rPr>
+        <w:t xml:space="preserve"> </w:t>
+      </w:r>
+      <w:proofErr w:type="spellStart"/>
+      <w:r>
+        <w:rPr>
+          <w:szCs w:val="28"/>
+        </w:rPr>
+        <w:t>хх</w:t>
+      </w:r>
+      <w:proofErr w:type="spellEnd"/>
+      <w:r>
+        <w:rPr>
+          <w:szCs w:val="28"/>
+        </w:rPr>
+        <w:t xml:space="preserve"> х </w:t>
+      </w:r>
+      <w:proofErr w:type="spellStart"/>
+      <w:r>
+        <w:rPr>
+          <w:szCs w:val="28"/>
+        </w:rPr>
+        <w:t>х</w:t>
+      </w:r>
+      <w:proofErr w:type="spellEnd"/>
+      <w:r>
+        <w:rPr>
+          <w:szCs w:val="28"/>
+        </w:rPr>
+        <w:t xml:space="preserve"> </w:t>
+      </w:r>
+      <w:proofErr w:type="spellStart"/>
+      <w:r>
+        <w:rPr>
+          <w:szCs w:val="28"/>
+        </w:rPr>
+        <w:t>ххххххх</w:t>
+      </w:r>
+      <w:proofErr w:type="spellEnd"/>
+      <w:r>
+        <w:rPr>
+          <w:szCs w:val="28"/>
+        </w:rPr>
+        <w:t xml:space="preserve">. </w:t>
+      </w:r>
+      <w:proofErr w:type="spellStart"/>
+      <w:r>
+        <w:rPr>
+          <w:szCs w:val="28"/>
+        </w:rPr>
+        <w:t>Ххх</w:t>
+      </w:r>
+      <w:proofErr w:type="spellEnd"/>
+      <w:r>
+        <w:rPr>
+          <w:szCs w:val="28"/>
+        </w:rPr>
+        <w:t xml:space="preserve"> </w:t>
+      </w:r>
+      <w:proofErr w:type="spellStart"/>
+      <w:r>
+        <w:rPr>
+          <w:szCs w:val="28"/>
+        </w:rPr>
+        <w:t>ххх</w:t>
+      </w:r>
+      <w:proofErr w:type="spellEnd"/>
+      <w:r>
+        <w:rPr>
+          <w:szCs w:val="28"/>
+        </w:rPr>
+        <w:t xml:space="preserve"> </w:t>
+      </w:r>
+      <w:proofErr w:type="spellStart"/>
+      <w:r>
+        <w:rPr>
+          <w:szCs w:val="28"/>
+        </w:rPr>
+        <w:t>ххххххх</w:t>
+      </w:r>
+      <w:proofErr w:type="spellEnd"/>
+      <w:r>
+        <w:rPr>
+          <w:szCs w:val="28"/>
+        </w:rPr>
+        <w:t xml:space="preserve"> </w:t>
+      </w:r>
+      <w:proofErr w:type="spellStart"/>
+      <w:r>
+        <w:rPr>
+          <w:szCs w:val="28"/>
+        </w:rPr>
+        <w:t>ххххххх</w:t>
+      </w:r>
+      <w:proofErr w:type="spellEnd"/>
+      <w:r>
+        <w:rPr>
+          <w:szCs w:val="28"/>
+        </w:rPr>
+        <w:t xml:space="preserve"> </w:t>
+      </w:r>
+      <w:proofErr w:type="spellStart"/>
+      <w:r>
+        <w:rPr>
+          <w:szCs w:val="28"/>
+        </w:rPr>
+        <w:t>ххххххх</w:t>
+      </w:r>
+      <w:proofErr w:type="spellEnd"/>
+      <w:r>
+        <w:rPr>
+          <w:szCs w:val="28"/>
+        </w:rPr>
+        <w:t xml:space="preserve"> </w:t>
+      </w:r>
+      <w:proofErr w:type="spellStart"/>
+      <w:r>
+        <w:rPr>
+          <w:szCs w:val="28"/>
+        </w:rPr>
+        <w:t>ххххххх</w:t>
+      </w:r>
+      <w:proofErr w:type="spellEnd"/>
+      <w:r>
+        <w:rPr>
+          <w:szCs w:val="28"/>
+        </w:rPr>
+        <w:t xml:space="preserve"> </w:t>
+      </w:r>
+      <w:proofErr w:type="spellStart"/>
+      <w:r>
+        <w:rPr>
+          <w:szCs w:val="28"/>
+        </w:rPr>
+        <w:t>ххххх</w:t>
+      </w:r>
+      <w:proofErr w:type="spellEnd"/>
+      <w:r>
+        <w:rPr>
+          <w:szCs w:val="28"/>
+        </w:rPr>
+        <w:t xml:space="preserve"> </w:t>
+      </w:r>
+      <w:proofErr w:type="spellStart"/>
+      <w:r>
+        <w:rPr>
+          <w:szCs w:val="28"/>
+        </w:rPr>
+        <w:t>хххххххххх</w:t>
+      </w:r>
+      <w:proofErr w:type="spellEnd"/>
+      <w:r>
+        <w:rPr>
+          <w:szCs w:val="28"/>
+        </w:rPr>
+        <w:t xml:space="preserve"> </w:t>
+      </w:r>
+      <w:proofErr w:type="spellStart"/>
+      <w:r>
+        <w:rPr>
+          <w:szCs w:val="28"/>
+        </w:rPr>
+        <w:t>ххххххх</w:t>
+      </w:r>
+      <w:proofErr w:type="spellEnd"/>
+      <w:r>
+        <w:rPr>
+          <w:szCs w:val="28"/>
+        </w:rPr>
+        <w:t xml:space="preserve"> </w:t>
+      </w:r>
+      <w:proofErr w:type="spellStart"/>
+      <w:r>
+        <w:rPr>
+          <w:szCs w:val="28"/>
+        </w:rPr>
+        <w:t>ххххххххх</w:t>
+      </w:r>
+      <w:proofErr w:type="spellEnd"/>
+      <w:r>
+        <w:rPr>
+          <w:szCs w:val="28"/>
+        </w:rPr>
+        <w:t xml:space="preserve"> </w:t>
+      </w:r>
+      <w:proofErr w:type="spellStart"/>
+      <w:r>
+        <w:rPr>
+          <w:szCs w:val="28"/>
+        </w:rPr>
+        <w:t>хххххх</w:t>
+      </w:r>
+      <w:proofErr w:type="spellEnd"/>
+      <w:r>
+        <w:rPr>
+          <w:szCs w:val="28"/>
+        </w:rPr>
+        <w:t>.</w:t>
       </w:r>
     </w:p>
     <w:p>
@@ -5820,17 +6728,453 @@
           <w:szCs w:val="28"/>
         </w:rPr>
       </w:pPr>
-      <w:r>
-        <w:rPr>
-          <w:szCs w:val="28"/>
-        </w:rPr>
-        <w:t>Ххххх ххххххх хххххх хххххх ххххххх ххххххх ххххх ххх ххххх. Хххх ххххх ххххх хххххххх хххх хххх хх ххххххх хххххххх хх х х хх</w:t>
-      </w:r>
-      <w:r>
-        <w:rPr>
-          <w:szCs w:val="28"/>
-        </w:rPr>
-        <w:t>ххххх. Ххх ххх ххххххх ххххххх ххххххх ххххххх ххххх хххххххххх ххххххх ххххххххх хххххх.</w:t>
+      <w:proofErr w:type="spellStart"/>
+      <w:r>
+        <w:rPr>
+          <w:szCs w:val="28"/>
+        </w:rPr>
+        <w:t>Ххххх</w:t>
+      </w:r>
+      <w:proofErr w:type="spellEnd"/>
+      <w:r>
+        <w:rPr>
+          <w:szCs w:val="28"/>
+        </w:rPr>
+        <w:t xml:space="preserve"> </w:t>
+      </w:r>
+      <w:proofErr w:type="spellStart"/>
+      <w:r>
+        <w:rPr>
+          <w:szCs w:val="28"/>
+        </w:rPr>
+        <w:t>ххххххх</w:t>
+      </w:r>
+      <w:proofErr w:type="spellEnd"/>
+      <w:r>
+        <w:rPr>
+          <w:szCs w:val="28"/>
+        </w:rPr>
+        <w:t xml:space="preserve"> </w:t>
+      </w:r>
+      <w:proofErr w:type="spellStart"/>
+      <w:r>
+        <w:rPr>
+          <w:szCs w:val="28"/>
+        </w:rPr>
+        <w:t>хххххх</w:t>
+      </w:r>
+      <w:proofErr w:type="spellEnd"/>
+      <w:r>
+        <w:rPr>
+          <w:szCs w:val="28"/>
+        </w:rPr>
+        <w:t xml:space="preserve"> </w:t>
+      </w:r>
+      <w:proofErr w:type="spellStart"/>
+      <w:r>
+        <w:rPr>
+          <w:szCs w:val="28"/>
+        </w:rPr>
+        <w:t>хххххх</w:t>
+      </w:r>
+      <w:proofErr w:type="spellEnd"/>
+      <w:r>
+        <w:rPr>
+          <w:szCs w:val="28"/>
+        </w:rPr>
+        <w:t xml:space="preserve"> </w:t>
+      </w:r>
+      <w:proofErr w:type="spellStart"/>
+      <w:r>
+        <w:rPr>
+          <w:szCs w:val="28"/>
+        </w:rPr>
+        <w:t>ххххххх</w:t>
+      </w:r>
+      <w:proofErr w:type="spellEnd"/>
+      <w:r>
+        <w:rPr>
+          <w:szCs w:val="28"/>
+        </w:rPr>
+        <w:t xml:space="preserve"> </w:t>
+      </w:r>
+      <w:proofErr w:type="spellStart"/>
+      <w:r>
+        <w:rPr>
+          <w:szCs w:val="28"/>
+        </w:rPr>
+        <w:t>ххххххх</w:t>
+      </w:r>
+      <w:proofErr w:type="spellEnd"/>
+      <w:r>
+        <w:rPr>
+          <w:szCs w:val="28"/>
+        </w:rPr>
+        <w:t xml:space="preserve"> </w:t>
+      </w:r>
+      <w:proofErr w:type="spellStart"/>
+      <w:r>
+        <w:rPr>
+          <w:szCs w:val="28"/>
+        </w:rPr>
+        <w:t>ххххх</w:t>
+      </w:r>
+      <w:proofErr w:type="spellEnd"/>
+      <w:r>
+        <w:rPr>
+          <w:szCs w:val="28"/>
+        </w:rPr>
+        <w:t xml:space="preserve"> </w:t>
+      </w:r>
+      <w:proofErr w:type="spellStart"/>
+      <w:r>
+        <w:rPr>
+          <w:szCs w:val="28"/>
+        </w:rPr>
+        <w:t>ххх</w:t>
+      </w:r>
+      <w:proofErr w:type="spellEnd"/>
+      <w:r>
+        <w:rPr>
+          <w:szCs w:val="28"/>
+        </w:rPr>
+        <w:t xml:space="preserve"> </w:t>
+      </w:r>
+      <w:proofErr w:type="spellStart"/>
+      <w:r>
+        <w:rPr>
+          <w:szCs w:val="28"/>
+        </w:rPr>
+        <w:t>ххххх</w:t>
+      </w:r>
+      <w:proofErr w:type="spellEnd"/>
+      <w:r>
+        <w:rPr>
+          <w:szCs w:val="28"/>
+        </w:rPr>
+        <w:t xml:space="preserve">. </w:t>
+      </w:r>
+      <w:proofErr w:type="spellStart"/>
+      <w:r>
+        <w:rPr>
+          <w:szCs w:val="28"/>
+        </w:rPr>
+        <w:t>Хххх</w:t>
+      </w:r>
+      <w:proofErr w:type="spellEnd"/>
+      <w:r>
+        <w:rPr>
+          <w:szCs w:val="28"/>
+        </w:rPr>
+        <w:t xml:space="preserve"> </w:t>
+      </w:r>
+      <w:proofErr w:type="spellStart"/>
+      <w:r>
+        <w:rPr>
+          <w:szCs w:val="28"/>
+        </w:rPr>
+        <w:t>ххххх</w:t>
+      </w:r>
+      <w:proofErr w:type="spellEnd"/>
+      <w:r>
+        <w:rPr>
+          <w:szCs w:val="28"/>
+        </w:rPr>
+        <w:t xml:space="preserve"> </w:t>
+      </w:r>
+      <w:proofErr w:type="spellStart"/>
+      <w:r>
+        <w:rPr>
+          <w:szCs w:val="28"/>
+        </w:rPr>
+        <w:t>ххххх</w:t>
+      </w:r>
+      <w:proofErr w:type="spellEnd"/>
+      <w:r>
+        <w:rPr>
+          <w:szCs w:val="28"/>
+        </w:rPr>
+        <w:t xml:space="preserve"> </w:t>
+      </w:r>
+      <w:proofErr w:type="spellStart"/>
+      <w:r>
+        <w:rPr>
+          <w:szCs w:val="28"/>
+        </w:rPr>
+        <w:t>хххххххх</w:t>
+      </w:r>
+      <w:proofErr w:type="spellEnd"/>
+      <w:r>
+        <w:rPr>
+          <w:szCs w:val="28"/>
+        </w:rPr>
+        <w:t xml:space="preserve"> </w:t>
+      </w:r>
+      <w:proofErr w:type="spellStart"/>
+      <w:r>
+        <w:rPr>
+          <w:szCs w:val="28"/>
+        </w:rPr>
+        <w:t>хххх</w:t>
+      </w:r>
+      <w:proofErr w:type="spellEnd"/>
+      <w:r>
+        <w:rPr>
+          <w:szCs w:val="28"/>
+        </w:rPr>
+        <w:t xml:space="preserve"> </w:t>
+      </w:r>
+      <w:proofErr w:type="spellStart"/>
+      <w:r>
+        <w:rPr>
+          <w:szCs w:val="28"/>
+        </w:rPr>
+        <w:t>хххх</w:t>
+      </w:r>
+      <w:proofErr w:type="spellEnd"/>
+      <w:r>
+        <w:rPr>
+          <w:szCs w:val="28"/>
+        </w:rPr>
+        <w:t xml:space="preserve"> </w:t>
+      </w:r>
+      <w:proofErr w:type="spellStart"/>
+      <w:r>
+        <w:rPr>
+          <w:szCs w:val="28"/>
+        </w:rPr>
+        <w:t>хх</w:t>
+      </w:r>
+      <w:proofErr w:type="spellEnd"/>
+      <w:r>
+        <w:rPr>
+          <w:szCs w:val="28"/>
+        </w:rPr>
+        <w:t xml:space="preserve"> </w:t>
+      </w:r>
+      <w:proofErr w:type="spellStart"/>
+      <w:r>
+        <w:rPr>
+          <w:szCs w:val="28"/>
+        </w:rPr>
+        <w:t>ххххххх</w:t>
+      </w:r>
+      <w:proofErr w:type="spellEnd"/>
+      <w:r>
+        <w:rPr>
+          <w:szCs w:val="28"/>
+        </w:rPr>
+        <w:t xml:space="preserve"> </w:t>
+      </w:r>
+      <w:proofErr w:type="spellStart"/>
+      <w:r>
+        <w:rPr>
+          <w:szCs w:val="28"/>
+        </w:rPr>
+        <w:t>хххххххх</w:t>
+      </w:r>
+      <w:proofErr w:type="spellEnd"/>
+      <w:r>
+        <w:rPr>
+          <w:szCs w:val="28"/>
+        </w:rPr>
+        <w:t xml:space="preserve"> </w:t>
+      </w:r>
+      <w:proofErr w:type="spellStart"/>
+      <w:r>
+        <w:rPr>
+          <w:szCs w:val="28"/>
+        </w:rPr>
+        <w:t>хх</w:t>
+      </w:r>
+      <w:proofErr w:type="spellEnd"/>
+      <w:r>
+        <w:rPr>
+          <w:szCs w:val="28"/>
+        </w:rPr>
+        <w:t xml:space="preserve"> х </w:t>
+      </w:r>
+      <w:proofErr w:type="spellStart"/>
+      <w:r>
+        <w:rPr>
+          <w:szCs w:val="28"/>
+        </w:rPr>
+        <w:t>х</w:t>
+      </w:r>
+      <w:proofErr w:type="spellEnd"/>
+      <w:r>
+        <w:rPr>
+          <w:szCs w:val="28"/>
+        </w:rPr>
+        <w:t xml:space="preserve"> </w:t>
+      </w:r>
+      <w:proofErr w:type="spellStart"/>
+      <w:r>
+        <w:rPr>
+          <w:szCs w:val="28"/>
+        </w:rPr>
+        <w:t>ххххххх</w:t>
+      </w:r>
+      <w:proofErr w:type="spellEnd"/>
+      <w:r>
+        <w:rPr>
+          <w:szCs w:val="28"/>
+        </w:rPr>
+        <w:t xml:space="preserve">. </w:t>
+      </w:r>
+      <w:proofErr w:type="spellStart"/>
+      <w:r>
+        <w:rPr>
+          <w:szCs w:val="28"/>
+        </w:rPr>
+        <w:t>Ххх</w:t>
+      </w:r>
+      <w:proofErr w:type="spellEnd"/>
+      <w:r>
+        <w:rPr>
+          <w:szCs w:val="28"/>
+        </w:rPr>
+        <w:t xml:space="preserve"> </w:t>
+      </w:r>
+      <w:proofErr w:type="spellStart"/>
+      <w:r>
+        <w:rPr>
+          <w:szCs w:val="28"/>
+        </w:rPr>
+        <w:t>ххх</w:t>
+      </w:r>
+      <w:proofErr w:type="spellEnd"/>
+      <w:r>
+        <w:rPr>
+          <w:szCs w:val="28"/>
+        </w:rPr>
+        <w:t xml:space="preserve"> </w:t>
+      </w:r>
+      <w:proofErr w:type="spellStart"/>
+      <w:r>
+        <w:rPr>
+          <w:szCs w:val="28"/>
+        </w:rPr>
+        <w:t>ххххххх</w:t>
+      </w:r>
+      <w:proofErr w:type="spellEnd"/>
+      <w:r>
+        <w:rPr>
+          <w:szCs w:val="28"/>
+        </w:rPr>
+        <w:t xml:space="preserve"> </w:t>
+      </w:r>
+      <w:proofErr w:type="spellStart"/>
+      <w:r>
+        <w:rPr>
+          <w:szCs w:val="28"/>
+        </w:rPr>
+        <w:t>ххххххх</w:t>
+      </w:r>
+      <w:proofErr w:type="spellEnd"/>
+      <w:r>
+        <w:rPr>
+          <w:szCs w:val="28"/>
+        </w:rPr>
+        <w:t xml:space="preserve"> </w:t>
+      </w:r>
+      <w:proofErr w:type="spellStart"/>
+      <w:r>
+        <w:rPr>
+          <w:szCs w:val="28"/>
+        </w:rPr>
+        <w:t>ххххххх</w:t>
+      </w:r>
+      <w:proofErr w:type="spellEnd"/>
+      <w:r>
+        <w:rPr>
+          <w:szCs w:val="28"/>
+        </w:rPr>
+        <w:t xml:space="preserve"> </w:t>
+      </w:r>
+      <w:proofErr w:type="spellStart"/>
+      <w:r>
+        <w:rPr>
+          <w:szCs w:val="28"/>
+        </w:rPr>
+        <w:t>ххххххх</w:t>
+      </w:r>
+      <w:proofErr w:type="spellEnd"/>
+      <w:r>
+        <w:rPr>
+          <w:szCs w:val="28"/>
+        </w:rPr>
+        <w:t xml:space="preserve"> </w:t>
+      </w:r>
+      <w:proofErr w:type="spellStart"/>
+      <w:r>
+        <w:rPr>
+          <w:szCs w:val="28"/>
+        </w:rPr>
+        <w:t>ххххх</w:t>
+      </w:r>
+      <w:proofErr w:type="spellEnd"/>
+      <w:r>
+        <w:rPr>
+          <w:szCs w:val="28"/>
+        </w:rPr>
+        <w:t xml:space="preserve"> </w:t>
+      </w:r>
+      <w:proofErr w:type="spellStart"/>
+      <w:r>
+        <w:rPr>
+          <w:szCs w:val="28"/>
+        </w:rPr>
+        <w:t>хххххххххх</w:t>
+      </w:r>
+      <w:proofErr w:type="spellEnd"/>
+      <w:r>
+        <w:rPr>
+          <w:szCs w:val="28"/>
+        </w:rPr>
+        <w:t xml:space="preserve"> </w:t>
+      </w:r>
+      <w:proofErr w:type="spellStart"/>
+      <w:r>
+        <w:rPr>
+          <w:szCs w:val="28"/>
+        </w:rPr>
+        <w:t>ххххххх</w:t>
+      </w:r>
+      <w:proofErr w:type="spellEnd"/>
+      <w:r>
+        <w:rPr>
+          <w:szCs w:val="28"/>
+        </w:rPr>
+        <w:t xml:space="preserve"> </w:t>
+      </w:r>
+      <w:proofErr w:type="spellStart"/>
+      <w:r>
+        <w:rPr>
+          <w:szCs w:val="28"/>
+        </w:rPr>
+        <w:t>ххххххххх</w:t>
+      </w:r>
+      <w:proofErr w:type="spellEnd"/>
+      <w:r>
+        <w:rPr>
+          <w:szCs w:val="28"/>
+        </w:rPr>
+        <w:t xml:space="preserve"> </w:t>
+      </w:r>
+      <w:proofErr w:type="spellStart"/>
+      <w:r>
+        <w:rPr>
+          <w:szCs w:val="28"/>
+        </w:rPr>
+        <w:t>хххххх</w:t>
+      </w:r>
+      <w:proofErr w:type="spellEnd"/>
+      <w:r>
+        <w:rPr>
+          <w:szCs w:val="28"/>
+        </w:rPr>
+        <w:t>.</w:t>
       </w:r>
     </w:p>
     <w:p>
@@ -5860,18 +7204,454 @@
           <w:szCs w:val="28"/>
         </w:rPr>
       </w:pPr>
+      <w:proofErr w:type="spellStart"/>
       <w:r>
         <w:rPr>
           <w:szCs w:val="28"/>
         </w:rPr>
         <w:lastRenderedPageBreak/>
-        <w:t>Ххххх ххххххх хххххх хххххх ххххххх ххххххх ххххх ххх ххххх. Хххх ххххх ххххх хххххххх хххх хххх хх ххххххх хххххххх хх х х хххххх</w:t>
-      </w:r>
-      <w:r>
-        <w:rPr>
-          <w:szCs w:val="28"/>
-        </w:rPr>
-        <w:t>х. Ххх ххх ххххххх ххххххх ххххххх ххххххх ххххх хххххххххх ххххххх ххххххххх хххххх.</w:t>
+        <w:t>Ххххх</w:t>
+      </w:r>
+      <w:proofErr w:type="spellEnd"/>
+      <w:r>
+        <w:rPr>
+          <w:szCs w:val="28"/>
+        </w:rPr>
+        <w:t xml:space="preserve"> </w:t>
+      </w:r>
+      <w:proofErr w:type="spellStart"/>
+      <w:r>
+        <w:rPr>
+          <w:szCs w:val="28"/>
+        </w:rPr>
+        <w:t>ххххххх</w:t>
+      </w:r>
+      <w:proofErr w:type="spellEnd"/>
+      <w:r>
+        <w:rPr>
+          <w:szCs w:val="28"/>
+        </w:rPr>
+        <w:t xml:space="preserve"> </w:t>
+      </w:r>
+      <w:proofErr w:type="spellStart"/>
+      <w:r>
+        <w:rPr>
+          <w:szCs w:val="28"/>
+        </w:rPr>
+        <w:t>хххххх</w:t>
+      </w:r>
+      <w:proofErr w:type="spellEnd"/>
+      <w:r>
+        <w:rPr>
+          <w:szCs w:val="28"/>
+        </w:rPr>
+        <w:t xml:space="preserve"> </w:t>
+      </w:r>
+      <w:proofErr w:type="spellStart"/>
+      <w:r>
+        <w:rPr>
+          <w:szCs w:val="28"/>
+        </w:rPr>
+        <w:t>хххххх</w:t>
+      </w:r>
+      <w:proofErr w:type="spellEnd"/>
+      <w:r>
+        <w:rPr>
+          <w:szCs w:val="28"/>
+        </w:rPr>
+        <w:t xml:space="preserve"> </w:t>
+      </w:r>
+      <w:proofErr w:type="spellStart"/>
+      <w:r>
+        <w:rPr>
+          <w:szCs w:val="28"/>
+        </w:rPr>
+        <w:t>ххххххх</w:t>
+      </w:r>
+      <w:proofErr w:type="spellEnd"/>
+      <w:r>
+        <w:rPr>
+          <w:szCs w:val="28"/>
+        </w:rPr>
+        <w:t xml:space="preserve"> </w:t>
+      </w:r>
+      <w:proofErr w:type="spellStart"/>
+      <w:r>
+        <w:rPr>
+          <w:szCs w:val="28"/>
+        </w:rPr>
+        <w:t>ххххххх</w:t>
+      </w:r>
+      <w:proofErr w:type="spellEnd"/>
+      <w:r>
+        <w:rPr>
+          <w:szCs w:val="28"/>
+        </w:rPr>
+        <w:t xml:space="preserve"> </w:t>
+      </w:r>
+      <w:proofErr w:type="spellStart"/>
+      <w:r>
+        <w:rPr>
+          <w:szCs w:val="28"/>
+        </w:rPr>
+        <w:t>ххххх</w:t>
+      </w:r>
+      <w:proofErr w:type="spellEnd"/>
+      <w:r>
+        <w:rPr>
+          <w:szCs w:val="28"/>
+        </w:rPr>
+        <w:t xml:space="preserve"> </w:t>
+      </w:r>
+      <w:proofErr w:type="spellStart"/>
+      <w:r>
+        <w:rPr>
+          <w:szCs w:val="28"/>
+        </w:rPr>
+        <w:t>ххх</w:t>
+      </w:r>
+      <w:proofErr w:type="spellEnd"/>
+      <w:r>
+        <w:rPr>
+          <w:szCs w:val="28"/>
+        </w:rPr>
+        <w:t xml:space="preserve"> </w:t>
+      </w:r>
+      <w:proofErr w:type="spellStart"/>
+      <w:r>
+        <w:rPr>
+          <w:szCs w:val="28"/>
+        </w:rPr>
+        <w:t>ххххх</w:t>
+      </w:r>
+      <w:proofErr w:type="spellEnd"/>
+      <w:r>
+        <w:rPr>
+          <w:szCs w:val="28"/>
+        </w:rPr>
+        <w:t xml:space="preserve">. </w:t>
+      </w:r>
+      <w:proofErr w:type="spellStart"/>
+      <w:r>
+        <w:rPr>
+          <w:szCs w:val="28"/>
+        </w:rPr>
+        <w:t>Хххх</w:t>
+      </w:r>
+      <w:proofErr w:type="spellEnd"/>
+      <w:r>
+        <w:rPr>
+          <w:szCs w:val="28"/>
+        </w:rPr>
+        <w:t xml:space="preserve"> </w:t>
+      </w:r>
+      <w:proofErr w:type="spellStart"/>
+      <w:r>
+        <w:rPr>
+          <w:szCs w:val="28"/>
+        </w:rPr>
+        <w:t>ххххх</w:t>
+      </w:r>
+      <w:proofErr w:type="spellEnd"/>
+      <w:r>
+        <w:rPr>
+          <w:szCs w:val="28"/>
+        </w:rPr>
+        <w:t xml:space="preserve"> </w:t>
+      </w:r>
+      <w:proofErr w:type="spellStart"/>
+      <w:r>
+        <w:rPr>
+          <w:szCs w:val="28"/>
+        </w:rPr>
+        <w:t>ххххх</w:t>
+      </w:r>
+      <w:proofErr w:type="spellEnd"/>
+      <w:r>
+        <w:rPr>
+          <w:szCs w:val="28"/>
+        </w:rPr>
+        <w:t xml:space="preserve"> </w:t>
+      </w:r>
+      <w:proofErr w:type="spellStart"/>
+      <w:r>
+        <w:rPr>
+          <w:szCs w:val="28"/>
+        </w:rPr>
+        <w:t>хххххххх</w:t>
+      </w:r>
+      <w:proofErr w:type="spellEnd"/>
+      <w:r>
+        <w:rPr>
+          <w:szCs w:val="28"/>
+        </w:rPr>
+        <w:t xml:space="preserve"> </w:t>
+      </w:r>
+      <w:proofErr w:type="spellStart"/>
+      <w:r>
+        <w:rPr>
+          <w:szCs w:val="28"/>
+        </w:rPr>
+        <w:t>хххх</w:t>
+      </w:r>
+      <w:proofErr w:type="spellEnd"/>
+      <w:r>
+        <w:rPr>
+          <w:szCs w:val="28"/>
+        </w:rPr>
+        <w:t xml:space="preserve"> </w:t>
+      </w:r>
+      <w:proofErr w:type="spellStart"/>
+      <w:r>
+        <w:rPr>
+          <w:szCs w:val="28"/>
+        </w:rPr>
+        <w:t>хххх</w:t>
+      </w:r>
+      <w:proofErr w:type="spellEnd"/>
+      <w:r>
+        <w:rPr>
+          <w:szCs w:val="28"/>
+        </w:rPr>
+        <w:t xml:space="preserve"> </w:t>
+      </w:r>
+      <w:proofErr w:type="spellStart"/>
+      <w:r>
+        <w:rPr>
+          <w:szCs w:val="28"/>
+        </w:rPr>
+        <w:t>хх</w:t>
+      </w:r>
+      <w:proofErr w:type="spellEnd"/>
+      <w:r>
+        <w:rPr>
+          <w:szCs w:val="28"/>
+        </w:rPr>
+        <w:t xml:space="preserve"> </w:t>
+      </w:r>
+      <w:proofErr w:type="spellStart"/>
+      <w:r>
+        <w:rPr>
+          <w:szCs w:val="28"/>
+        </w:rPr>
+        <w:t>ххххххх</w:t>
+      </w:r>
+      <w:proofErr w:type="spellEnd"/>
+      <w:r>
+        <w:rPr>
+          <w:szCs w:val="28"/>
+        </w:rPr>
+        <w:t xml:space="preserve"> </w:t>
+      </w:r>
+      <w:proofErr w:type="spellStart"/>
+      <w:r>
+        <w:rPr>
+          <w:szCs w:val="28"/>
+        </w:rPr>
+        <w:t>хххххххх</w:t>
+      </w:r>
+      <w:proofErr w:type="spellEnd"/>
+      <w:r>
+        <w:rPr>
+          <w:szCs w:val="28"/>
+        </w:rPr>
+        <w:t xml:space="preserve"> </w:t>
+      </w:r>
+      <w:proofErr w:type="spellStart"/>
+      <w:r>
+        <w:rPr>
+          <w:szCs w:val="28"/>
+        </w:rPr>
+        <w:t>хх</w:t>
+      </w:r>
+      <w:proofErr w:type="spellEnd"/>
+      <w:r>
+        <w:rPr>
+          <w:szCs w:val="28"/>
+        </w:rPr>
+        <w:t xml:space="preserve"> х </w:t>
+      </w:r>
+      <w:proofErr w:type="spellStart"/>
+      <w:r>
+        <w:rPr>
+          <w:szCs w:val="28"/>
+        </w:rPr>
+        <w:t>х</w:t>
+      </w:r>
+      <w:proofErr w:type="spellEnd"/>
+      <w:r>
+        <w:rPr>
+          <w:szCs w:val="28"/>
+        </w:rPr>
+        <w:t xml:space="preserve"> </w:t>
+      </w:r>
+      <w:proofErr w:type="spellStart"/>
+      <w:r>
+        <w:rPr>
+          <w:szCs w:val="28"/>
+        </w:rPr>
+        <w:t>ххххххх</w:t>
+      </w:r>
+      <w:proofErr w:type="spellEnd"/>
+      <w:r>
+        <w:rPr>
+          <w:szCs w:val="28"/>
+        </w:rPr>
+        <w:t xml:space="preserve">. </w:t>
+      </w:r>
+      <w:proofErr w:type="spellStart"/>
+      <w:r>
+        <w:rPr>
+          <w:szCs w:val="28"/>
+        </w:rPr>
+        <w:t>Ххх</w:t>
+      </w:r>
+      <w:proofErr w:type="spellEnd"/>
+      <w:r>
+        <w:rPr>
+          <w:szCs w:val="28"/>
+        </w:rPr>
+        <w:t xml:space="preserve"> </w:t>
+      </w:r>
+      <w:proofErr w:type="spellStart"/>
+      <w:r>
+        <w:rPr>
+          <w:szCs w:val="28"/>
+        </w:rPr>
+        <w:t>ххх</w:t>
+      </w:r>
+      <w:proofErr w:type="spellEnd"/>
+      <w:r>
+        <w:rPr>
+          <w:szCs w:val="28"/>
+        </w:rPr>
+        <w:t xml:space="preserve"> </w:t>
+      </w:r>
+      <w:proofErr w:type="spellStart"/>
+      <w:r>
+        <w:rPr>
+          <w:szCs w:val="28"/>
+        </w:rPr>
+        <w:t>ххххххх</w:t>
+      </w:r>
+      <w:proofErr w:type="spellEnd"/>
+      <w:r>
+        <w:rPr>
+          <w:szCs w:val="28"/>
+        </w:rPr>
+        <w:t xml:space="preserve"> </w:t>
+      </w:r>
+      <w:proofErr w:type="spellStart"/>
+      <w:r>
+        <w:rPr>
+          <w:szCs w:val="28"/>
+        </w:rPr>
+        <w:t>ххххххх</w:t>
+      </w:r>
+      <w:proofErr w:type="spellEnd"/>
+      <w:r>
+        <w:rPr>
+          <w:szCs w:val="28"/>
+        </w:rPr>
+        <w:t xml:space="preserve"> </w:t>
+      </w:r>
+      <w:proofErr w:type="spellStart"/>
+      <w:r>
+        <w:rPr>
+          <w:szCs w:val="28"/>
+        </w:rPr>
+        <w:t>ххххххх</w:t>
+      </w:r>
+      <w:proofErr w:type="spellEnd"/>
+      <w:r>
+        <w:rPr>
+          <w:szCs w:val="28"/>
+        </w:rPr>
+        <w:t xml:space="preserve"> </w:t>
+      </w:r>
+      <w:proofErr w:type="spellStart"/>
+      <w:r>
+        <w:rPr>
+          <w:szCs w:val="28"/>
+        </w:rPr>
+        <w:t>ххххххх</w:t>
+      </w:r>
+      <w:proofErr w:type="spellEnd"/>
+      <w:r>
+        <w:rPr>
+          <w:szCs w:val="28"/>
+        </w:rPr>
+        <w:t xml:space="preserve"> </w:t>
+      </w:r>
+      <w:proofErr w:type="spellStart"/>
+      <w:r>
+        <w:rPr>
+          <w:szCs w:val="28"/>
+        </w:rPr>
+        <w:t>ххххх</w:t>
+      </w:r>
+      <w:proofErr w:type="spellEnd"/>
+      <w:r>
+        <w:rPr>
+          <w:szCs w:val="28"/>
+        </w:rPr>
+        <w:t xml:space="preserve"> </w:t>
+      </w:r>
+      <w:proofErr w:type="spellStart"/>
+      <w:r>
+        <w:rPr>
+          <w:szCs w:val="28"/>
+        </w:rPr>
+        <w:t>хххххххххх</w:t>
+      </w:r>
+      <w:proofErr w:type="spellEnd"/>
+      <w:r>
+        <w:rPr>
+          <w:szCs w:val="28"/>
+        </w:rPr>
+        <w:t xml:space="preserve"> </w:t>
+      </w:r>
+      <w:proofErr w:type="spellStart"/>
+      <w:r>
+        <w:rPr>
+          <w:szCs w:val="28"/>
+        </w:rPr>
+        <w:t>ххххххх</w:t>
+      </w:r>
+      <w:proofErr w:type="spellEnd"/>
+      <w:r>
+        <w:rPr>
+          <w:szCs w:val="28"/>
+        </w:rPr>
+        <w:t xml:space="preserve"> </w:t>
+      </w:r>
+      <w:proofErr w:type="spellStart"/>
+      <w:r>
+        <w:rPr>
+          <w:szCs w:val="28"/>
+        </w:rPr>
+        <w:t>ххххххххх</w:t>
+      </w:r>
+      <w:proofErr w:type="spellEnd"/>
+      <w:r>
+        <w:rPr>
+          <w:szCs w:val="28"/>
+        </w:rPr>
+        <w:t xml:space="preserve"> </w:t>
+      </w:r>
+      <w:proofErr w:type="spellStart"/>
+      <w:r>
+        <w:rPr>
+          <w:szCs w:val="28"/>
+        </w:rPr>
+        <w:t>хххххх</w:t>
+      </w:r>
+      <w:proofErr w:type="spellEnd"/>
+      <w:r>
+        <w:rPr>
+          <w:szCs w:val="28"/>
+        </w:rPr>
+        <w:t>.</w:t>
       </w:r>
     </w:p>
     <w:p>
@@ -5917,17 +7697,453 @@
           <w:szCs w:val="28"/>
         </w:rPr>
       </w:pPr>
-      <w:r>
-        <w:rPr>
-          <w:szCs w:val="28"/>
-        </w:rPr>
-        <w:t>Ххххх ххххххх хххххх хххххх ххххххх ххххххх ххххх ххх ххххх. Хххх ххххх ххххх хххххххх хххх хххх хх ххххххх</w:t>
-      </w:r>
-      <w:r>
-        <w:rPr>
-          <w:szCs w:val="28"/>
-        </w:rPr>
-        <w:t xml:space="preserve"> хххххххх хх х х ххххххх. Ххх ххх ххххххх ххххххх ххххххх ххххххх ххххх хххххххххх ххххххх ххххххххх хххххх.</w:t>
+      <w:proofErr w:type="spellStart"/>
+      <w:r>
+        <w:rPr>
+          <w:szCs w:val="28"/>
+        </w:rPr>
+        <w:t>Ххххх</w:t>
+      </w:r>
+      <w:proofErr w:type="spellEnd"/>
+      <w:r>
+        <w:rPr>
+          <w:szCs w:val="28"/>
+        </w:rPr>
+        <w:t xml:space="preserve"> </w:t>
+      </w:r>
+      <w:proofErr w:type="spellStart"/>
+      <w:r>
+        <w:rPr>
+          <w:szCs w:val="28"/>
+        </w:rPr>
+        <w:t>ххххххх</w:t>
+      </w:r>
+      <w:proofErr w:type="spellEnd"/>
+      <w:r>
+        <w:rPr>
+          <w:szCs w:val="28"/>
+        </w:rPr>
+        <w:t xml:space="preserve"> </w:t>
+      </w:r>
+      <w:proofErr w:type="spellStart"/>
+      <w:r>
+        <w:rPr>
+          <w:szCs w:val="28"/>
+        </w:rPr>
+        <w:t>хххххх</w:t>
+      </w:r>
+      <w:proofErr w:type="spellEnd"/>
+      <w:r>
+        <w:rPr>
+          <w:szCs w:val="28"/>
+        </w:rPr>
+        <w:t xml:space="preserve"> </w:t>
+      </w:r>
+      <w:proofErr w:type="spellStart"/>
+      <w:r>
+        <w:rPr>
+          <w:szCs w:val="28"/>
+        </w:rPr>
+        <w:t>хххххх</w:t>
+      </w:r>
+      <w:proofErr w:type="spellEnd"/>
+      <w:r>
+        <w:rPr>
+          <w:szCs w:val="28"/>
+        </w:rPr>
+        <w:t xml:space="preserve"> </w:t>
+      </w:r>
+      <w:proofErr w:type="spellStart"/>
+      <w:r>
+        <w:rPr>
+          <w:szCs w:val="28"/>
+        </w:rPr>
+        <w:t>ххххххх</w:t>
+      </w:r>
+      <w:proofErr w:type="spellEnd"/>
+      <w:r>
+        <w:rPr>
+          <w:szCs w:val="28"/>
+        </w:rPr>
+        <w:t xml:space="preserve"> </w:t>
+      </w:r>
+      <w:proofErr w:type="spellStart"/>
+      <w:r>
+        <w:rPr>
+          <w:szCs w:val="28"/>
+        </w:rPr>
+        <w:t>ххххххх</w:t>
+      </w:r>
+      <w:proofErr w:type="spellEnd"/>
+      <w:r>
+        <w:rPr>
+          <w:szCs w:val="28"/>
+        </w:rPr>
+        <w:t xml:space="preserve"> </w:t>
+      </w:r>
+      <w:proofErr w:type="spellStart"/>
+      <w:r>
+        <w:rPr>
+          <w:szCs w:val="28"/>
+        </w:rPr>
+        <w:t>ххххх</w:t>
+      </w:r>
+      <w:proofErr w:type="spellEnd"/>
+      <w:r>
+        <w:rPr>
+          <w:szCs w:val="28"/>
+        </w:rPr>
+        <w:t xml:space="preserve"> </w:t>
+      </w:r>
+      <w:proofErr w:type="spellStart"/>
+      <w:r>
+        <w:rPr>
+          <w:szCs w:val="28"/>
+        </w:rPr>
+        <w:t>ххх</w:t>
+      </w:r>
+      <w:proofErr w:type="spellEnd"/>
+      <w:r>
+        <w:rPr>
+          <w:szCs w:val="28"/>
+        </w:rPr>
+        <w:t xml:space="preserve"> </w:t>
+      </w:r>
+      <w:proofErr w:type="spellStart"/>
+      <w:r>
+        <w:rPr>
+          <w:szCs w:val="28"/>
+        </w:rPr>
+        <w:t>ххххх</w:t>
+      </w:r>
+      <w:proofErr w:type="spellEnd"/>
+      <w:r>
+        <w:rPr>
+          <w:szCs w:val="28"/>
+        </w:rPr>
+        <w:t xml:space="preserve">. </w:t>
+      </w:r>
+      <w:proofErr w:type="spellStart"/>
+      <w:r>
+        <w:rPr>
+          <w:szCs w:val="28"/>
+        </w:rPr>
+        <w:t>Хххх</w:t>
+      </w:r>
+      <w:proofErr w:type="spellEnd"/>
+      <w:r>
+        <w:rPr>
+          <w:szCs w:val="28"/>
+        </w:rPr>
+        <w:t xml:space="preserve"> </w:t>
+      </w:r>
+      <w:proofErr w:type="spellStart"/>
+      <w:r>
+        <w:rPr>
+          <w:szCs w:val="28"/>
+        </w:rPr>
+        <w:t>ххххх</w:t>
+      </w:r>
+      <w:proofErr w:type="spellEnd"/>
+      <w:r>
+        <w:rPr>
+          <w:szCs w:val="28"/>
+        </w:rPr>
+        <w:t xml:space="preserve"> </w:t>
+      </w:r>
+      <w:proofErr w:type="spellStart"/>
+      <w:r>
+        <w:rPr>
+          <w:szCs w:val="28"/>
+        </w:rPr>
+        <w:t>ххххх</w:t>
+      </w:r>
+      <w:proofErr w:type="spellEnd"/>
+      <w:r>
+        <w:rPr>
+          <w:szCs w:val="28"/>
+        </w:rPr>
+        <w:t xml:space="preserve"> </w:t>
+      </w:r>
+      <w:proofErr w:type="spellStart"/>
+      <w:r>
+        <w:rPr>
+          <w:szCs w:val="28"/>
+        </w:rPr>
+        <w:t>хххххххх</w:t>
+      </w:r>
+      <w:proofErr w:type="spellEnd"/>
+      <w:r>
+        <w:rPr>
+          <w:szCs w:val="28"/>
+        </w:rPr>
+        <w:t xml:space="preserve"> </w:t>
+      </w:r>
+      <w:proofErr w:type="spellStart"/>
+      <w:r>
+        <w:rPr>
+          <w:szCs w:val="28"/>
+        </w:rPr>
+        <w:t>хххх</w:t>
+      </w:r>
+      <w:proofErr w:type="spellEnd"/>
+      <w:r>
+        <w:rPr>
+          <w:szCs w:val="28"/>
+        </w:rPr>
+        <w:t xml:space="preserve"> </w:t>
+      </w:r>
+      <w:proofErr w:type="spellStart"/>
+      <w:r>
+        <w:rPr>
+          <w:szCs w:val="28"/>
+        </w:rPr>
+        <w:t>хххх</w:t>
+      </w:r>
+      <w:proofErr w:type="spellEnd"/>
+      <w:r>
+        <w:rPr>
+          <w:szCs w:val="28"/>
+        </w:rPr>
+        <w:t xml:space="preserve"> </w:t>
+      </w:r>
+      <w:proofErr w:type="spellStart"/>
+      <w:r>
+        <w:rPr>
+          <w:szCs w:val="28"/>
+        </w:rPr>
+        <w:t>хх</w:t>
+      </w:r>
+      <w:proofErr w:type="spellEnd"/>
+      <w:r>
+        <w:rPr>
+          <w:szCs w:val="28"/>
+        </w:rPr>
+        <w:t xml:space="preserve"> </w:t>
+      </w:r>
+      <w:proofErr w:type="spellStart"/>
+      <w:r>
+        <w:rPr>
+          <w:szCs w:val="28"/>
+        </w:rPr>
+        <w:t>ххххххх</w:t>
+      </w:r>
+      <w:proofErr w:type="spellEnd"/>
+      <w:r>
+        <w:rPr>
+          <w:szCs w:val="28"/>
+        </w:rPr>
+        <w:t xml:space="preserve"> </w:t>
+      </w:r>
+      <w:proofErr w:type="spellStart"/>
+      <w:r>
+        <w:rPr>
+          <w:szCs w:val="28"/>
+        </w:rPr>
+        <w:t>хххххххх</w:t>
+      </w:r>
+      <w:proofErr w:type="spellEnd"/>
+      <w:r>
+        <w:rPr>
+          <w:szCs w:val="28"/>
+        </w:rPr>
+        <w:t xml:space="preserve"> </w:t>
+      </w:r>
+      <w:proofErr w:type="spellStart"/>
+      <w:r>
+        <w:rPr>
+          <w:szCs w:val="28"/>
+        </w:rPr>
+        <w:t>хх</w:t>
+      </w:r>
+      <w:proofErr w:type="spellEnd"/>
+      <w:r>
+        <w:rPr>
+          <w:szCs w:val="28"/>
+        </w:rPr>
+        <w:t xml:space="preserve"> х </w:t>
+      </w:r>
+      <w:proofErr w:type="spellStart"/>
+      <w:r>
+        <w:rPr>
+          <w:szCs w:val="28"/>
+        </w:rPr>
+        <w:t>х</w:t>
+      </w:r>
+      <w:proofErr w:type="spellEnd"/>
+      <w:r>
+        <w:rPr>
+          <w:szCs w:val="28"/>
+        </w:rPr>
+        <w:t xml:space="preserve"> </w:t>
+      </w:r>
+      <w:proofErr w:type="spellStart"/>
+      <w:r>
+        <w:rPr>
+          <w:szCs w:val="28"/>
+        </w:rPr>
+        <w:t>ххххххх</w:t>
+      </w:r>
+      <w:proofErr w:type="spellEnd"/>
+      <w:r>
+        <w:rPr>
+          <w:szCs w:val="28"/>
+        </w:rPr>
+        <w:t xml:space="preserve">. </w:t>
+      </w:r>
+      <w:proofErr w:type="spellStart"/>
+      <w:r>
+        <w:rPr>
+          <w:szCs w:val="28"/>
+        </w:rPr>
+        <w:t>Ххх</w:t>
+      </w:r>
+      <w:proofErr w:type="spellEnd"/>
+      <w:r>
+        <w:rPr>
+          <w:szCs w:val="28"/>
+        </w:rPr>
+        <w:t xml:space="preserve"> </w:t>
+      </w:r>
+      <w:proofErr w:type="spellStart"/>
+      <w:r>
+        <w:rPr>
+          <w:szCs w:val="28"/>
+        </w:rPr>
+        <w:t>ххх</w:t>
+      </w:r>
+      <w:proofErr w:type="spellEnd"/>
+      <w:r>
+        <w:rPr>
+          <w:szCs w:val="28"/>
+        </w:rPr>
+        <w:t xml:space="preserve"> </w:t>
+      </w:r>
+      <w:proofErr w:type="spellStart"/>
+      <w:r>
+        <w:rPr>
+          <w:szCs w:val="28"/>
+        </w:rPr>
+        <w:t>ххххххх</w:t>
+      </w:r>
+      <w:proofErr w:type="spellEnd"/>
+      <w:r>
+        <w:rPr>
+          <w:szCs w:val="28"/>
+        </w:rPr>
+        <w:t xml:space="preserve"> </w:t>
+      </w:r>
+      <w:proofErr w:type="spellStart"/>
+      <w:r>
+        <w:rPr>
+          <w:szCs w:val="28"/>
+        </w:rPr>
+        <w:t>ххххххх</w:t>
+      </w:r>
+      <w:proofErr w:type="spellEnd"/>
+      <w:r>
+        <w:rPr>
+          <w:szCs w:val="28"/>
+        </w:rPr>
+        <w:t xml:space="preserve"> </w:t>
+      </w:r>
+      <w:proofErr w:type="spellStart"/>
+      <w:r>
+        <w:rPr>
+          <w:szCs w:val="28"/>
+        </w:rPr>
+        <w:t>ххххххх</w:t>
+      </w:r>
+      <w:proofErr w:type="spellEnd"/>
+      <w:r>
+        <w:rPr>
+          <w:szCs w:val="28"/>
+        </w:rPr>
+        <w:t xml:space="preserve"> </w:t>
+      </w:r>
+      <w:proofErr w:type="spellStart"/>
+      <w:r>
+        <w:rPr>
+          <w:szCs w:val="28"/>
+        </w:rPr>
+        <w:t>ххххххх</w:t>
+      </w:r>
+      <w:proofErr w:type="spellEnd"/>
+      <w:r>
+        <w:rPr>
+          <w:szCs w:val="28"/>
+        </w:rPr>
+        <w:t xml:space="preserve"> </w:t>
+      </w:r>
+      <w:proofErr w:type="spellStart"/>
+      <w:r>
+        <w:rPr>
+          <w:szCs w:val="28"/>
+        </w:rPr>
+        <w:t>ххххх</w:t>
+      </w:r>
+      <w:proofErr w:type="spellEnd"/>
+      <w:r>
+        <w:rPr>
+          <w:szCs w:val="28"/>
+        </w:rPr>
+        <w:t xml:space="preserve"> </w:t>
+      </w:r>
+      <w:proofErr w:type="spellStart"/>
+      <w:r>
+        <w:rPr>
+          <w:szCs w:val="28"/>
+        </w:rPr>
+        <w:t>хххххххххх</w:t>
+      </w:r>
+      <w:proofErr w:type="spellEnd"/>
+      <w:r>
+        <w:rPr>
+          <w:szCs w:val="28"/>
+        </w:rPr>
+        <w:t xml:space="preserve"> </w:t>
+      </w:r>
+      <w:proofErr w:type="spellStart"/>
+      <w:r>
+        <w:rPr>
+          <w:szCs w:val="28"/>
+        </w:rPr>
+        <w:t>ххххххх</w:t>
+      </w:r>
+      <w:proofErr w:type="spellEnd"/>
+      <w:r>
+        <w:rPr>
+          <w:szCs w:val="28"/>
+        </w:rPr>
+        <w:t xml:space="preserve"> </w:t>
+      </w:r>
+      <w:proofErr w:type="spellStart"/>
+      <w:r>
+        <w:rPr>
+          <w:szCs w:val="28"/>
+        </w:rPr>
+        <w:t>ххххххххх</w:t>
+      </w:r>
+      <w:proofErr w:type="spellEnd"/>
+      <w:r>
+        <w:rPr>
+          <w:szCs w:val="28"/>
+        </w:rPr>
+        <w:t xml:space="preserve"> </w:t>
+      </w:r>
+      <w:proofErr w:type="spellStart"/>
+      <w:r>
+        <w:rPr>
+          <w:szCs w:val="28"/>
+        </w:rPr>
+        <w:t>хххххх</w:t>
+      </w:r>
+      <w:proofErr w:type="spellEnd"/>
+      <w:r>
+        <w:rPr>
+          <w:szCs w:val="28"/>
+        </w:rPr>
+        <w:t>.</w:t>
       </w:r>
     </w:p>
     <w:p>
@@ -5957,17 +8173,453 @@
           <w:szCs w:val="28"/>
         </w:rPr>
       </w:pPr>
-      <w:r>
-        <w:rPr>
-          <w:szCs w:val="28"/>
-        </w:rPr>
-        <w:t>Ххххх ххххххх хххххх хххххх ххххххх ххххххх ххххх ххх ххххх. Хххх ххххх ххххх хххххххх хххх хххх хх ххххххх хххххх</w:t>
-      </w:r>
-      <w:r>
-        <w:rPr>
-          <w:szCs w:val="28"/>
-        </w:rPr>
-        <w:t>хх хх х х ххххххх. Ххх ххх ххххххх ххххххх ххххххх ххххххх ххххх хххххххххх ххххххх ххххххххх хххххх.</w:t>
+      <w:proofErr w:type="spellStart"/>
+      <w:r>
+        <w:rPr>
+          <w:szCs w:val="28"/>
+        </w:rPr>
+        <w:t>Ххххх</w:t>
+      </w:r>
+      <w:proofErr w:type="spellEnd"/>
+      <w:r>
+        <w:rPr>
+          <w:szCs w:val="28"/>
+        </w:rPr>
+        <w:t xml:space="preserve"> </w:t>
+      </w:r>
+      <w:proofErr w:type="spellStart"/>
+      <w:r>
+        <w:rPr>
+          <w:szCs w:val="28"/>
+        </w:rPr>
+        <w:t>ххххххх</w:t>
+      </w:r>
+      <w:proofErr w:type="spellEnd"/>
+      <w:r>
+        <w:rPr>
+          <w:szCs w:val="28"/>
+        </w:rPr>
+        <w:t xml:space="preserve"> </w:t>
+      </w:r>
+      <w:proofErr w:type="spellStart"/>
+      <w:r>
+        <w:rPr>
+          <w:szCs w:val="28"/>
+        </w:rPr>
+        <w:t>хххххх</w:t>
+      </w:r>
+      <w:proofErr w:type="spellEnd"/>
+      <w:r>
+        <w:rPr>
+          <w:szCs w:val="28"/>
+        </w:rPr>
+        <w:t xml:space="preserve"> </w:t>
+      </w:r>
+      <w:proofErr w:type="spellStart"/>
+      <w:r>
+        <w:rPr>
+          <w:szCs w:val="28"/>
+        </w:rPr>
+        <w:t>хххххх</w:t>
+      </w:r>
+      <w:proofErr w:type="spellEnd"/>
+      <w:r>
+        <w:rPr>
+          <w:szCs w:val="28"/>
+        </w:rPr>
+        <w:t xml:space="preserve"> </w:t>
+      </w:r>
+      <w:proofErr w:type="spellStart"/>
+      <w:r>
+        <w:rPr>
+          <w:szCs w:val="28"/>
+        </w:rPr>
+        <w:t>ххххххх</w:t>
+      </w:r>
+      <w:proofErr w:type="spellEnd"/>
+      <w:r>
+        <w:rPr>
+          <w:szCs w:val="28"/>
+        </w:rPr>
+        <w:t xml:space="preserve"> </w:t>
+      </w:r>
+      <w:proofErr w:type="spellStart"/>
+      <w:r>
+        <w:rPr>
+          <w:szCs w:val="28"/>
+        </w:rPr>
+        <w:t>ххххххх</w:t>
+      </w:r>
+      <w:proofErr w:type="spellEnd"/>
+      <w:r>
+        <w:rPr>
+          <w:szCs w:val="28"/>
+        </w:rPr>
+        <w:t xml:space="preserve"> </w:t>
+      </w:r>
+      <w:proofErr w:type="spellStart"/>
+      <w:r>
+        <w:rPr>
+          <w:szCs w:val="28"/>
+        </w:rPr>
+        <w:t>ххххх</w:t>
+      </w:r>
+      <w:proofErr w:type="spellEnd"/>
+      <w:r>
+        <w:rPr>
+          <w:szCs w:val="28"/>
+        </w:rPr>
+        <w:t xml:space="preserve"> </w:t>
+      </w:r>
+      <w:proofErr w:type="spellStart"/>
+      <w:r>
+        <w:rPr>
+          <w:szCs w:val="28"/>
+        </w:rPr>
+        <w:t>ххх</w:t>
+      </w:r>
+      <w:proofErr w:type="spellEnd"/>
+      <w:r>
+        <w:rPr>
+          <w:szCs w:val="28"/>
+        </w:rPr>
+        <w:t xml:space="preserve"> </w:t>
+      </w:r>
+      <w:proofErr w:type="spellStart"/>
+      <w:r>
+        <w:rPr>
+          <w:szCs w:val="28"/>
+        </w:rPr>
+        <w:t>ххххх</w:t>
+      </w:r>
+      <w:proofErr w:type="spellEnd"/>
+      <w:r>
+        <w:rPr>
+          <w:szCs w:val="28"/>
+        </w:rPr>
+        <w:t xml:space="preserve">. </w:t>
+      </w:r>
+      <w:proofErr w:type="spellStart"/>
+      <w:r>
+        <w:rPr>
+          <w:szCs w:val="28"/>
+        </w:rPr>
+        <w:t>Хххх</w:t>
+      </w:r>
+      <w:proofErr w:type="spellEnd"/>
+      <w:r>
+        <w:rPr>
+          <w:szCs w:val="28"/>
+        </w:rPr>
+        <w:t xml:space="preserve"> </w:t>
+      </w:r>
+      <w:proofErr w:type="spellStart"/>
+      <w:r>
+        <w:rPr>
+          <w:szCs w:val="28"/>
+        </w:rPr>
+        <w:t>ххххх</w:t>
+      </w:r>
+      <w:proofErr w:type="spellEnd"/>
+      <w:r>
+        <w:rPr>
+          <w:szCs w:val="28"/>
+        </w:rPr>
+        <w:t xml:space="preserve"> </w:t>
+      </w:r>
+      <w:proofErr w:type="spellStart"/>
+      <w:r>
+        <w:rPr>
+          <w:szCs w:val="28"/>
+        </w:rPr>
+        <w:t>ххххх</w:t>
+      </w:r>
+      <w:proofErr w:type="spellEnd"/>
+      <w:r>
+        <w:rPr>
+          <w:szCs w:val="28"/>
+        </w:rPr>
+        <w:t xml:space="preserve"> </w:t>
+      </w:r>
+      <w:proofErr w:type="spellStart"/>
+      <w:r>
+        <w:rPr>
+          <w:szCs w:val="28"/>
+        </w:rPr>
+        <w:t>хххххххх</w:t>
+      </w:r>
+      <w:proofErr w:type="spellEnd"/>
+      <w:r>
+        <w:rPr>
+          <w:szCs w:val="28"/>
+        </w:rPr>
+        <w:t xml:space="preserve"> </w:t>
+      </w:r>
+      <w:proofErr w:type="spellStart"/>
+      <w:r>
+        <w:rPr>
+          <w:szCs w:val="28"/>
+        </w:rPr>
+        <w:t>хххх</w:t>
+      </w:r>
+      <w:proofErr w:type="spellEnd"/>
+      <w:r>
+        <w:rPr>
+          <w:szCs w:val="28"/>
+        </w:rPr>
+        <w:t xml:space="preserve"> </w:t>
+      </w:r>
+      <w:proofErr w:type="spellStart"/>
+      <w:r>
+        <w:rPr>
+          <w:szCs w:val="28"/>
+        </w:rPr>
+        <w:t>хххх</w:t>
+      </w:r>
+      <w:proofErr w:type="spellEnd"/>
+      <w:r>
+        <w:rPr>
+          <w:szCs w:val="28"/>
+        </w:rPr>
+        <w:t xml:space="preserve"> </w:t>
+      </w:r>
+      <w:proofErr w:type="spellStart"/>
+      <w:r>
+        <w:rPr>
+          <w:szCs w:val="28"/>
+        </w:rPr>
+        <w:t>хх</w:t>
+      </w:r>
+      <w:proofErr w:type="spellEnd"/>
+      <w:r>
+        <w:rPr>
+          <w:szCs w:val="28"/>
+        </w:rPr>
+        <w:t xml:space="preserve"> </w:t>
+      </w:r>
+      <w:proofErr w:type="spellStart"/>
+      <w:r>
+        <w:rPr>
+          <w:szCs w:val="28"/>
+        </w:rPr>
+        <w:t>ххххххх</w:t>
+      </w:r>
+      <w:proofErr w:type="spellEnd"/>
+      <w:r>
+        <w:rPr>
+          <w:szCs w:val="28"/>
+        </w:rPr>
+        <w:t xml:space="preserve"> </w:t>
+      </w:r>
+      <w:proofErr w:type="spellStart"/>
+      <w:r>
+        <w:rPr>
+          <w:szCs w:val="28"/>
+        </w:rPr>
+        <w:t>хххххххх</w:t>
+      </w:r>
+      <w:proofErr w:type="spellEnd"/>
+      <w:r>
+        <w:rPr>
+          <w:szCs w:val="28"/>
+        </w:rPr>
+        <w:t xml:space="preserve"> </w:t>
+      </w:r>
+      <w:proofErr w:type="spellStart"/>
+      <w:r>
+        <w:rPr>
+          <w:szCs w:val="28"/>
+        </w:rPr>
+        <w:t>хх</w:t>
+      </w:r>
+      <w:proofErr w:type="spellEnd"/>
+      <w:r>
+        <w:rPr>
+          <w:szCs w:val="28"/>
+        </w:rPr>
+        <w:t xml:space="preserve"> х </w:t>
+      </w:r>
+      <w:proofErr w:type="spellStart"/>
+      <w:r>
+        <w:rPr>
+          <w:szCs w:val="28"/>
+        </w:rPr>
+        <w:t>х</w:t>
+      </w:r>
+      <w:proofErr w:type="spellEnd"/>
+      <w:r>
+        <w:rPr>
+          <w:szCs w:val="28"/>
+        </w:rPr>
+        <w:t xml:space="preserve"> </w:t>
+      </w:r>
+      <w:proofErr w:type="spellStart"/>
+      <w:r>
+        <w:rPr>
+          <w:szCs w:val="28"/>
+        </w:rPr>
+        <w:t>ххххххх</w:t>
+      </w:r>
+      <w:proofErr w:type="spellEnd"/>
+      <w:r>
+        <w:rPr>
+          <w:szCs w:val="28"/>
+        </w:rPr>
+        <w:t xml:space="preserve">. </w:t>
+      </w:r>
+      <w:proofErr w:type="spellStart"/>
+      <w:r>
+        <w:rPr>
+          <w:szCs w:val="28"/>
+        </w:rPr>
+        <w:t>Ххх</w:t>
+      </w:r>
+      <w:proofErr w:type="spellEnd"/>
+      <w:r>
+        <w:rPr>
+          <w:szCs w:val="28"/>
+        </w:rPr>
+        <w:t xml:space="preserve"> </w:t>
+      </w:r>
+      <w:proofErr w:type="spellStart"/>
+      <w:r>
+        <w:rPr>
+          <w:szCs w:val="28"/>
+        </w:rPr>
+        <w:t>ххх</w:t>
+      </w:r>
+      <w:proofErr w:type="spellEnd"/>
+      <w:r>
+        <w:rPr>
+          <w:szCs w:val="28"/>
+        </w:rPr>
+        <w:t xml:space="preserve"> </w:t>
+      </w:r>
+      <w:proofErr w:type="spellStart"/>
+      <w:r>
+        <w:rPr>
+          <w:szCs w:val="28"/>
+        </w:rPr>
+        <w:t>ххххххх</w:t>
+      </w:r>
+      <w:proofErr w:type="spellEnd"/>
+      <w:r>
+        <w:rPr>
+          <w:szCs w:val="28"/>
+        </w:rPr>
+        <w:t xml:space="preserve"> </w:t>
+      </w:r>
+      <w:proofErr w:type="spellStart"/>
+      <w:r>
+        <w:rPr>
+          <w:szCs w:val="28"/>
+        </w:rPr>
+        <w:t>ххххххх</w:t>
+      </w:r>
+      <w:proofErr w:type="spellEnd"/>
+      <w:r>
+        <w:rPr>
+          <w:szCs w:val="28"/>
+        </w:rPr>
+        <w:t xml:space="preserve"> </w:t>
+      </w:r>
+      <w:proofErr w:type="spellStart"/>
+      <w:r>
+        <w:rPr>
+          <w:szCs w:val="28"/>
+        </w:rPr>
+        <w:t>ххххххх</w:t>
+      </w:r>
+      <w:proofErr w:type="spellEnd"/>
+      <w:r>
+        <w:rPr>
+          <w:szCs w:val="28"/>
+        </w:rPr>
+        <w:t xml:space="preserve"> </w:t>
+      </w:r>
+      <w:proofErr w:type="spellStart"/>
+      <w:r>
+        <w:rPr>
+          <w:szCs w:val="28"/>
+        </w:rPr>
+        <w:t>ххххххх</w:t>
+      </w:r>
+      <w:proofErr w:type="spellEnd"/>
+      <w:r>
+        <w:rPr>
+          <w:szCs w:val="28"/>
+        </w:rPr>
+        <w:t xml:space="preserve"> </w:t>
+      </w:r>
+      <w:proofErr w:type="spellStart"/>
+      <w:r>
+        <w:rPr>
+          <w:szCs w:val="28"/>
+        </w:rPr>
+        <w:t>ххххх</w:t>
+      </w:r>
+      <w:proofErr w:type="spellEnd"/>
+      <w:r>
+        <w:rPr>
+          <w:szCs w:val="28"/>
+        </w:rPr>
+        <w:t xml:space="preserve"> </w:t>
+      </w:r>
+      <w:proofErr w:type="spellStart"/>
+      <w:r>
+        <w:rPr>
+          <w:szCs w:val="28"/>
+        </w:rPr>
+        <w:t>хххххххххх</w:t>
+      </w:r>
+      <w:proofErr w:type="spellEnd"/>
+      <w:r>
+        <w:rPr>
+          <w:szCs w:val="28"/>
+        </w:rPr>
+        <w:t xml:space="preserve"> </w:t>
+      </w:r>
+      <w:proofErr w:type="spellStart"/>
+      <w:r>
+        <w:rPr>
+          <w:szCs w:val="28"/>
+        </w:rPr>
+        <w:t>ххххххх</w:t>
+      </w:r>
+      <w:proofErr w:type="spellEnd"/>
+      <w:r>
+        <w:rPr>
+          <w:szCs w:val="28"/>
+        </w:rPr>
+        <w:t xml:space="preserve"> </w:t>
+      </w:r>
+      <w:proofErr w:type="spellStart"/>
+      <w:r>
+        <w:rPr>
+          <w:szCs w:val="28"/>
+        </w:rPr>
+        <w:t>ххххххххх</w:t>
+      </w:r>
+      <w:proofErr w:type="spellEnd"/>
+      <w:r>
+        <w:rPr>
+          <w:szCs w:val="28"/>
+        </w:rPr>
+        <w:t xml:space="preserve"> </w:t>
+      </w:r>
+      <w:proofErr w:type="spellStart"/>
+      <w:r>
+        <w:rPr>
+          <w:szCs w:val="28"/>
+        </w:rPr>
+        <w:t>хххххх</w:t>
+      </w:r>
+      <w:proofErr w:type="spellEnd"/>
+      <w:r>
+        <w:rPr>
+          <w:szCs w:val="28"/>
+        </w:rPr>
+        <w:t>.</w:t>
       </w:r>
     </w:p>
     <w:p>
@@ -5998,17 +8650,453 @@
           <w:szCs w:val="28"/>
         </w:rPr>
       </w:pPr>
-      <w:r>
-        <w:rPr>
-          <w:szCs w:val="28"/>
-        </w:rPr>
-        <w:t>Ххххх ххххххх хххххх хххххх ххххххх ххххххх ххххх ххх ххххх. Хххх ххххх ххххх хххххххх хххх хххх хх ххххххх хххххххх хх х х х</w:t>
-      </w:r>
-      <w:r>
-        <w:rPr>
-          <w:szCs w:val="28"/>
-        </w:rPr>
-        <w:t>хххххх. Ххх ххх ххххххх ххххххх ххххххх ххххххх ххххх хххххххххх ххххххх ххххххххх хххххх.</w:t>
+      <w:proofErr w:type="spellStart"/>
+      <w:r>
+        <w:rPr>
+          <w:szCs w:val="28"/>
+        </w:rPr>
+        <w:t>Ххххх</w:t>
+      </w:r>
+      <w:proofErr w:type="spellEnd"/>
+      <w:r>
+        <w:rPr>
+          <w:szCs w:val="28"/>
+        </w:rPr>
+        <w:t xml:space="preserve"> </w:t>
+      </w:r>
+      <w:proofErr w:type="spellStart"/>
+      <w:r>
+        <w:rPr>
+          <w:szCs w:val="28"/>
+        </w:rPr>
+        <w:t>ххххххх</w:t>
+      </w:r>
+      <w:proofErr w:type="spellEnd"/>
+      <w:r>
+        <w:rPr>
+          <w:szCs w:val="28"/>
+        </w:rPr>
+        <w:t xml:space="preserve"> </w:t>
+      </w:r>
+      <w:proofErr w:type="spellStart"/>
+      <w:r>
+        <w:rPr>
+          <w:szCs w:val="28"/>
+        </w:rPr>
+        <w:t>хххххх</w:t>
+      </w:r>
+      <w:proofErr w:type="spellEnd"/>
+      <w:r>
+        <w:rPr>
+          <w:szCs w:val="28"/>
+        </w:rPr>
+        <w:t xml:space="preserve"> </w:t>
+      </w:r>
+      <w:proofErr w:type="spellStart"/>
+      <w:r>
+        <w:rPr>
+          <w:szCs w:val="28"/>
+        </w:rPr>
+        <w:t>хххххх</w:t>
+      </w:r>
+      <w:proofErr w:type="spellEnd"/>
+      <w:r>
+        <w:rPr>
+          <w:szCs w:val="28"/>
+        </w:rPr>
+        <w:t xml:space="preserve"> </w:t>
+      </w:r>
+      <w:proofErr w:type="spellStart"/>
+      <w:r>
+        <w:rPr>
+          <w:szCs w:val="28"/>
+        </w:rPr>
+        <w:t>ххххххх</w:t>
+      </w:r>
+      <w:proofErr w:type="spellEnd"/>
+      <w:r>
+        <w:rPr>
+          <w:szCs w:val="28"/>
+        </w:rPr>
+        <w:t xml:space="preserve"> </w:t>
+      </w:r>
+      <w:proofErr w:type="spellStart"/>
+      <w:r>
+        <w:rPr>
+          <w:szCs w:val="28"/>
+        </w:rPr>
+        <w:t>ххххххх</w:t>
+      </w:r>
+      <w:proofErr w:type="spellEnd"/>
+      <w:r>
+        <w:rPr>
+          <w:szCs w:val="28"/>
+        </w:rPr>
+        <w:t xml:space="preserve"> </w:t>
+      </w:r>
+      <w:proofErr w:type="spellStart"/>
+      <w:r>
+        <w:rPr>
+          <w:szCs w:val="28"/>
+        </w:rPr>
+        <w:t>ххххх</w:t>
+      </w:r>
+      <w:proofErr w:type="spellEnd"/>
+      <w:r>
+        <w:rPr>
+          <w:szCs w:val="28"/>
+        </w:rPr>
+        <w:t xml:space="preserve"> </w:t>
+      </w:r>
+      <w:proofErr w:type="spellStart"/>
+      <w:r>
+        <w:rPr>
+          <w:szCs w:val="28"/>
+        </w:rPr>
+        <w:t>ххх</w:t>
+      </w:r>
+      <w:proofErr w:type="spellEnd"/>
+      <w:r>
+        <w:rPr>
+          <w:szCs w:val="28"/>
+        </w:rPr>
+        <w:t xml:space="preserve"> </w:t>
+      </w:r>
+      <w:proofErr w:type="spellStart"/>
+      <w:r>
+        <w:rPr>
+          <w:szCs w:val="28"/>
+        </w:rPr>
+        <w:t>ххххх</w:t>
+      </w:r>
+      <w:proofErr w:type="spellEnd"/>
+      <w:r>
+        <w:rPr>
+          <w:szCs w:val="28"/>
+        </w:rPr>
+        <w:t xml:space="preserve">. </w:t>
+      </w:r>
+      <w:proofErr w:type="spellStart"/>
+      <w:r>
+        <w:rPr>
+          <w:szCs w:val="28"/>
+        </w:rPr>
+        <w:t>Хххх</w:t>
+      </w:r>
+      <w:proofErr w:type="spellEnd"/>
+      <w:r>
+        <w:rPr>
+          <w:szCs w:val="28"/>
+        </w:rPr>
+        <w:t xml:space="preserve"> </w:t>
+      </w:r>
+      <w:proofErr w:type="spellStart"/>
+      <w:r>
+        <w:rPr>
+          <w:szCs w:val="28"/>
+        </w:rPr>
+        <w:t>ххххх</w:t>
+      </w:r>
+      <w:proofErr w:type="spellEnd"/>
+      <w:r>
+        <w:rPr>
+          <w:szCs w:val="28"/>
+        </w:rPr>
+        <w:t xml:space="preserve"> </w:t>
+      </w:r>
+      <w:proofErr w:type="spellStart"/>
+      <w:r>
+        <w:rPr>
+          <w:szCs w:val="28"/>
+        </w:rPr>
+        <w:t>ххххх</w:t>
+      </w:r>
+      <w:proofErr w:type="spellEnd"/>
+      <w:r>
+        <w:rPr>
+          <w:szCs w:val="28"/>
+        </w:rPr>
+        <w:t xml:space="preserve"> </w:t>
+      </w:r>
+      <w:proofErr w:type="spellStart"/>
+      <w:r>
+        <w:rPr>
+          <w:szCs w:val="28"/>
+        </w:rPr>
+        <w:t>хххххххх</w:t>
+      </w:r>
+      <w:proofErr w:type="spellEnd"/>
+      <w:r>
+        <w:rPr>
+          <w:szCs w:val="28"/>
+        </w:rPr>
+        <w:t xml:space="preserve"> </w:t>
+      </w:r>
+      <w:proofErr w:type="spellStart"/>
+      <w:r>
+        <w:rPr>
+          <w:szCs w:val="28"/>
+        </w:rPr>
+        <w:t>хххх</w:t>
+      </w:r>
+      <w:proofErr w:type="spellEnd"/>
+      <w:r>
+        <w:rPr>
+          <w:szCs w:val="28"/>
+        </w:rPr>
+        <w:t xml:space="preserve"> </w:t>
+      </w:r>
+      <w:proofErr w:type="spellStart"/>
+      <w:r>
+        <w:rPr>
+          <w:szCs w:val="28"/>
+        </w:rPr>
+        <w:t>хххх</w:t>
+      </w:r>
+      <w:proofErr w:type="spellEnd"/>
+      <w:r>
+        <w:rPr>
+          <w:szCs w:val="28"/>
+        </w:rPr>
+        <w:t xml:space="preserve"> </w:t>
+      </w:r>
+      <w:proofErr w:type="spellStart"/>
+      <w:r>
+        <w:rPr>
+          <w:szCs w:val="28"/>
+        </w:rPr>
+        <w:t>хх</w:t>
+      </w:r>
+      <w:proofErr w:type="spellEnd"/>
+      <w:r>
+        <w:rPr>
+          <w:szCs w:val="28"/>
+        </w:rPr>
+        <w:t xml:space="preserve"> </w:t>
+      </w:r>
+      <w:proofErr w:type="spellStart"/>
+      <w:r>
+        <w:rPr>
+          <w:szCs w:val="28"/>
+        </w:rPr>
+        <w:t>ххххххх</w:t>
+      </w:r>
+      <w:proofErr w:type="spellEnd"/>
+      <w:r>
+        <w:rPr>
+          <w:szCs w:val="28"/>
+        </w:rPr>
+        <w:t xml:space="preserve"> </w:t>
+      </w:r>
+      <w:proofErr w:type="spellStart"/>
+      <w:r>
+        <w:rPr>
+          <w:szCs w:val="28"/>
+        </w:rPr>
+        <w:t>хххххххх</w:t>
+      </w:r>
+      <w:proofErr w:type="spellEnd"/>
+      <w:r>
+        <w:rPr>
+          <w:szCs w:val="28"/>
+        </w:rPr>
+        <w:t xml:space="preserve"> </w:t>
+      </w:r>
+      <w:proofErr w:type="spellStart"/>
+      <w:r>
+        <w:rPr>
+          <w:szCs w:val="28"/>
+        </w:rPr>
+        <w:t>хх</w:t>
+      </w:r>
+      <w:proofErr w:type="spellEnd"/>
+      <w:r>
+        <w:rPr>
+          <w:szCs w:val="28"/>
+        </w:rPr>
+        <w:t xml:space="preserve"> х </w:t>
+      </w:r>
+      <w:proofErr w:type="spellStart"/>
+      <w:r>
+        <w:rPr>
+          <w:szCs w:val="28"/>
+        </w:rPr>
+        <w:t>х</w:t>
+      </w:r>
+      <w:proofErr w:type="spellEnd"/>
+      <w:r>
+        <w:rPr>
+          <w:szCs w:val="28"/>
+        </w:rPr>
+        <w:t xml:space="preserve"> </w:t>
+      </w:r>
+      <w:proofErr w:type="spellStart"/>
+      <w:r>
+        <w:rPr>
+          <w:szCs w:val="28"/>
+        </w:rPr>
+        <w:t>ххххххх</w:t>
+      </w:r>
+      <w:proofErr w:type="spellEnd"/>
+      <w:r>
+        <w:rPr>
+          <w:szCs w:val="28"/>
+        </w:rPr>
+        <w:t xml:space="preserve">. </w:t>
+      </w:r>
+      <w:proofErr w:type="spellStart"/>
+      <w:r>
+        <w:rPr>
+          <w:szCs w:val="28"/>
+        </w:rPr>
+        <w:t>Ххх</w:t>
+      </w:r>
+      <w:proofErr w:type="spellEnd"/>
+      <w:r>
+        <w:rPr>
+          <w:szCs w:val="28"/>
+        </w:rPr>
+        <w:t xml:space="preserve"> </w:t>
+      </w:r>
+      <w:proofErr w:type="spellStart"/>
+      <w:r>
+        <w:rPr>
+          <w:szCs w:val="28"/>
+        </w:rPr>
+        <w:t>ххх</w:t>
+      </w:r>
+      <w:proofErr w:type="spellEnd"/>
+      <w:r>
+        <w:rPr>
+          <w:szCs w:val="28"/>
+        </w:rPr>
+        <w:t xml:space="preserve"> </w:t>
+      </w:r>
+      <w:proofErr w:type="spellStart"/>
+      <w:r>
+        <w:rPr>
+          <w:szCs w:val="28"/>
+        </w:rPr>
+        <w:t>ххххххх</w:t>
+      </w:r>
+      <w:proofErr w:type="spellEnd"/>
+      <w:r>
+        <w:rPr>
+          <w:szCs w:val="28"/>
+        </w:rPr>
+        <w:t xml:space="preserve"> </w:t>
+      </w:r>
+      <w:proofErr w:type="spellStart"/>
+      <w:r>
+        <w:rPr>
+          <w:szCs w:val="28"/>
+        </w:rPr>
+        <w:t>ххххххх</w:t>
+      </w:r>
+      <w:proofErr w:type="spellEnd"/>
+      <w:r>
+        <w:rPr>
+          <w:szCs w:val="28"/>
+        </w:rPr>
+        <w:t xml:space="preserve"> </w:t>
+      </w:r>
+      <w:proofErr w:type="spellStart"/>
+      <w:r>
+        <w:rPr>
+          <w:szCs w:val="28"/>
+        </w:rPr>
+        <w:t>ххххххх</w:t>
+      </w:r>
+      <w:proofErr w:type="spellEnd"/>
+      <w:r>
+        <w:rPr>
+          <w:szCs w:val="28"/>
+        </w:rPr>
+        <w:t xml:space="preserve"> </w:t>
+      </w:r>
+      <w:proofErr w:type="spellStart"/>
+      <w:r>
+        <w:rPr>
+          <w:szCs w:val="28"/>
+        </w:rPr>
+        <w:t>ххххххх</w:t>
+      </w:r>
+      <w:proofErr w:type="spellEnd"/>
+      <w:r>
+        <w:rPr>
+          <w:szCs w:val="28"/>
+        </w:rPr>
+        <w:t xml:space="preserve"> </w:t>
+      </w:r>
+      <w:proofErr w:type="spellStart"/>
+      <w:r>
+        <w:rPr>
+          <w:szCs w:val="28"/>
+        </w:rPr>
+        <w:t>ххххх</w:t>
+      </w:r>
+      <w:proofErr w:type="spellEnd"/>
+      <w:r>
+        <w:rPr>
+          <w:szCs w:val="28"/>
+        </w:rPr>
+        <w:t xml:space="preserve"> </w:t>
+      </w:r>
+      <w:proofErr w:type="spellStart"/>
+      <w:r>
+        <w:rPr>
+          <w:szCs w:val="28"/>
+        </w:rPr>
+        <w:t>хххххххххх</w:t>
+      </w:r>
+      <w:proofErr w:type="spellEnd"/>
+      <w:r>
+        <w:rPr>
+          <w:szCs w:val="28"/>
+        </w:rPr>
+        <w:t xml:space="preserve"> </w:t>
+      </w:r>
+      <w:proofErr w:type="spellStart"/>
+      <w:r>
+        <w:rPr>
+          <w:szCs w:val="28"/>
+        </w:rPr>
+        <w:t>ххххххх</w:t>
+      </w:r>
+      <w:proofErr w:type="spellEnd"/>
+      <w:r>
+        <w:rPr>
+          <w:szCs w:val="28"/>
+        </w:rPr>
+        <w:t xml:space="preserve"> </w:t>
+      </w:r>
+      <w:proofErr w:type="spellStart"/>
+      <w:r>
+        <w:rPr>
+          <w:szCs w:val="28"/>
+        </w:rPr>
+        <w:t>ххххххххх</w:t>
+      </w:r>
+      <w:proofErr w:type="spellEnd"/>
+      <w:r>
+        <w:rPr>
+          <w:szCs w:val="28"/>
+        </w:rPr>
+        <w:t xml:space="preserve"> </w:t>
+      </w:r>
+      <w:proofErr w:type="spellStart"/>
+      <w:r>
+        <w:rPr>
+          <w:szCs w:val="28"/>
+        </w:rPr>
+        <w:t>хххххх</w:t>
+      </w:r>
+      <w:proofErr w:type="spellEnd"/>
+      <w:r>
+        <w:rPr>
+          <w:szCs w:val="28"/>
+        </w:rPr>
+        <w:t>.</w:t>
       </w:r>
     </w:p>
     <w:p>
@@ -6038,17 +9126,453 @@
           <w:szCs w:val="28"/>
         </w:rPr>
       </w:pPr>
-      <w:r>
-        <w:rPr>
-          <w:szCs w:val="28"/>
-        </w:rPr>
-        <w:t>Ххххх ххххххх хххххх хххххх ххххххх ххххххх ххххх ххх ххххх. Хххх ххххх ххххх хххххххх хххх хххх хх ххххххх хххххххх хх х х ххххххх. Ххх х</w:t>
-      </w:r>
-      <w:r>
-        <w:rPr>
-          <w:szCs w:val="28"/>
-        </w:rPr>
-        <w:t>хх ххххххх ххххххх ххххххх ххххххх ххххх хххххххххх ххххххх ххххххххх хххххх.</w:t>
+      <w:proofErr w:type="spellStart"/>
+      <w:r>
+        <w:rPr>
+          <w:szCs w:val="28"/>
+        </w:rPr>
+        <w:t>Ххххх</w:t>
+      </w:r>
+      <w:proofErr w:type="spellEnd"/>
+      <w:r>
+        <w:rPr>
+          <w:szCs w:val="28"/>
+        </w:rPr>
+        <w:t xml:space="preserve"> </w:t>
+      </w:r>
+      <w:proofErr w:type="spellStart"/>
+      <w:r>
+        <w:rPr>
+          <w:szCs w:val="28"/>
+        </w:rPr>
+        <w:t>ххххххх</w:t>
+      </w:r>
+      <w:proofErr w:type="spellEnd"/>
+      <w:r>
+        <w:rPr>
+          <w:szCs w:val="28"/>
+        </w:rPr>
+        <w:t xml:space="preserve"> </w:t>
+      </w:r>
+      <w:proofErr w:type="spellStart"/>
+      <w:r>
+        <w:rPr>
+          <w:szCs w:val="28"/>
+        </w:rPr>
+        <w:t>хххххх</w:t>
+      </w:r>
+      <w:proofErr w:type="spellEnd"/>
+      <w:r>
+        <w:rPr>
+          <w:szCs w:val="28"/>
+        </w:rPr>
+        <w:t xml:space="preserve"> </w:t>
+      </w:r>
+      <w:proofErr w:type="spellStart"/>
+      <w:r>
+        <w:rPr>
+          <w:szCs w:val="28"/>
+        </w:rPr>
+        <w:t>хххххх</w:t>
+      </w:r>
+      <w:proofErr w:type="spellEnd"/>
+      <w:r>
+        <w:rPr>
+          <w:szCs w:val="28"/>
+        </w:rPr>
+        <w:t xml:space="preserve"> </w:t>
+      </w:r>
+      <w:proofErr w:type="spellStart"/>
+      <w:r>
+        <w:rPr>
+          <w:szCs w:val="28"/>
+        </w:rPr>
+        <w:t>ххххххх</w:t>
+      </w:r>
+      <w:proofErr w:type="spellEnd"/>
+      <w:r>
+        <w:rPr>
+          <w:szCs w:val="28"/>
+        </w:rPr>
+        <w:t xml:space="preserve"> </w:t>
+      </w:r>
+      <w:proofErr w:type="spellStart"/>
+      <w:r>
+        <w:rPr>
+          <w:szCs w:val="28"/>
+        </w:rPr>
+        <w:t>ххххххх</w:t>
+      </w:r>
+      <w:proofErr w:type="spellEnd"/>
+      <w:r>
+        <w:rPr>
+          <w:szCs w:val="28"/>
+        </w:rPr>
+        <w:t xml:space="preserve"> </w:t>
+      </w:r>
+      <w:proofErr w:type="spellStart"/>
+      <w:r>
+        <w:rPr>
+          <w:szCs w:val="28"/>
+        </w:rPr>
+        <w:t>ххххх</w:t>
+      </w:r>
+      <w:proofErr w:type="spellEnd"/>
+      <w:r>
+        <w:rPr>
+          <w:szCs w:val="28"/>
+        </w:rPr>
+        <w:t xml:space="preserve"> </w:t>
+      </w:r>
+      <w:proofErr w:type="spellStart"/>
+      <w:r>
+        <w:rPr>
+          <w:szCs w:val="28"/>
+        </w:rPr>
+        <w:t>ххх</w:t>
+      </w:r>
+      <w:proofErr w:type="spellEnd"/>
+      <w:r>
+        <w:rPr>
+          <w:szCs w:val="28"/>
+        </w:rPr>
+        <w:t xml:space="preserve"> </w:t>
+      </w:r>
+      <w:proofErr w:type="spellStart"/>
+      <w:r>
+        <w:rPr>
+          <w:szCs w:val="28"/>
+        </w:rPr>
+        <w:t>ххххх</w:t>
+      </w:r>
+      <w:proofErr w:type="spellEnd"/>
+      <w:r>
+        <w:rPr>
+          <w:szCs w:val="28"/>
+        </w:rPr>
+        <w:t xml:space="preserve">. </w:t>
+      </w:r>
+      <w:proofErr w:type="spellStart"/>
+      <w:r>
+        <w:rPr>
+          <w:szCs w:val="28"/>
+        </w:rPr>
+        <w:t>Хххх</w:t>
+      </w:r>
+      <w:proofErr w:type="spellEnd"/>
+      <w:r>
+        <w:rPr>
+          <w:szCs w:val="28"/>
+        </w:rPr>
+        <w:t xml:space="preserve"> </w:t>
+      </w:r>
+      <w:proofErr w:type="spellStart"/>
+      <w:r>
+        <w:rPr>
+          <w:szCs w:val="28"/>
+        </w:rPr>
+        <w:t>ххххх</w:t>
+      </w:r>
+      <w:proofErr w:type="spellEnd"/>
+      <w:r>
+        <w:rPr>
+          <w:szCs w:val="28"/>
+        </w:rPr>
+        <w:t xml:space="preserve"> </w:t>
+      </w:r>
+      <w:proofErr w:type="spellStart"/>
+      <w:r>
+        <w:rPr>
+          <w:szCs w:val="28"/>
+        </w:rPr>
+        <w:t>ххххх</w:t>
+      </w:r>
+      <w:proofErr w:type="spellEnd"/>
+      <w:r>
+        <w:rPr>
+          <w:szCs w:val="28"/>
+        </w:rPr>
+        <w:t xml:space="preserve"> </w:t>
+      </w:r>
+      <w:proofErr w:type="spellStart"/>
+      <w:r>
+        <w:rPr>
+          <w:szCs w:val="28"/>
+        </w:rPr>
+        <w:t>хххххххх</w:t>
+      </w:r>
+      <w:proofErr w:type="spellEnd"/>
+      <w:r>
+        <w:rPr>
+          <w:szCs w:val="28"/>
+        </w:rPr>
+        <w:t xml:space="preserve"> </w:t>
+      </w:r>
+      <w:proofErr w:type="spellStart"/>
+      <w:r>
+        <w:rPr>
+          <w:szCs w:val="28"/>
+        </w:rPr>
+        <w:t>хххх</w:t>
+      </w:r>
+      <w:proofErr w:type="spellEnd"/>
+      <w:r>
+        <w:rPr>
+          <w:szCs w:val="28"/>
+        </w:rPr>
+        <w:t xml:space="preserve"> </w:t>
+      </w:r>
+      <w:proofErr w:type="spellStart"/>
+      <w:r>
+        <w:rPr>
+          <w:szCs w:val="28"/>
+        </w:rPr>
+        <w:t>хххх</w:t>
+      </w:r>
+      <w:proofErr w:type="spellEnd"/>
+      <w:r>
+        <w:rPr>
+          <w:szCs w:val="28"/>
+        </w:rPr>
+        <w:t xml:space="preserve"> </w:t>
+      </w:r>
+      <w:proofErr w:type="spellStart"/>
+      <w:r>
+        <w:rPr>
+          <w:szCs w:val="28"/>
+        </w:rPr>
+        <w:t>хх</w:t>
+      </w:r>
+      <w:proofErr w:type="spellEnd"/>
+      <w:r>
+        <w:rPr>
+          <w:szCs w:val="28"/>
+        </w:rPr>
+        <w:t xml:space="preserve"> </w:t>
+      </w:r>
+      <w:proofErr w:type="spellStart"/>
+      <w:r>
+        <w:rPr>
+          <w:szCs w:val="28"/>
+        </w:rPr>
+        <w:t>ххххххх</w:t>
+      </w:r>
+      <w:proofErr w:type="spellEnd"/>
+      <w:r>
+        <w:rPr>
+          <w:szCs w:val="28"/>
+        </w:rPr>
+        <w:t xml:space="preserve"> </w:t>
+      </w:r>
+      <w:proofErr w:type="spellStart"/>
+      <w:r>
+        <w:rPr>
+          <w:szCs w:val="28"/>
+        </w:rPr>
+        <w:t>хххххххх</w:t>
+      </w:r>
+      <w:proofErr w:type="spellEnd"/>
+      <w:r>
+        <w:rPr>
+          <w:szCs w:val="28"/>
+        </w:rPr>
+        <w:t xml:space="preserve"> </w:t>
+      </w:r>
+      <w:proofErr w:type="spellStart"/>
+      <w:r>
+        <w:rPr>
+          <w:szCs w:val="28"/>
+        </w:rPr>
+        <w:t>хх</w:t>
+      </w:r>
+      <w:proofErr w:type="spellEnd"/>
+      <w:r>
+        <w:rPr>
+          <w:szCs w:val="28"/>
+        </w:rPr>
+        <w:t xml:space="preserve"> х </w:t>
+      </w:r>
+      <w:proofErr w:type="spellStart"/>
+      <w:r>
+        <w:rPr>
+          <w:szCs w:val="28"/>
+        </w:rPr>
+        <w:t>х</w:t>
+      </w:r>
+      <w:proofErr w:type="spellEnd"/>
+      <w:r>
+        <w:rPr>
+          <w:szCs w:val="28"/>
+        </w:rPr>
+        <w:t xml:space="preserve"> </w:t>
+      </w:r>
+      <w:proofErr w:type="spellStart"/>
+      <w:r>
+        <w:rPr>
+          <w:szCs w:val="28"/>
+        </w:rPr>
+        <w:t>ххххххх</w:t>
+      </w:r>
+      <w:proofErr w:type="spellEnd"/>
+      <w:r>
+        <w:rPr>
+          <w:szCs w:val="28"/>
+        </w:rPr>
+        <w:t xml:space="preserve">. </w:t>
+      </w:r>
+      <w:proofErr w:type="spellStart"/>
+      <w:r>
+        <w:rPr>
+          <w:szCs w:val="28"/>
+        </w:rPr>
+        <w:t>Ххх</w:t>
+      </w:r>
+      <w:proofErr w:type="spellEnd"/>
+      <w:r>
+        <w:rPr>
+          <w:szCs w:val="28"/>
+        </w:rPr>
+        <w:t xml:space="preserve"> </w:t>
+      </w:r>
+      <w:proofErr w:type="spellStart"/>
+      <w:r>
+        <w:rPr>
+          <w:szCs w:val="28"/>
+        </w:rPr>
+        <w:t>ххх</w:t>
+      </w:r>
+      <w:proofErr w:type="spellEnd"/>
+      <w:r>
+        <w:rPr>
+          <w:szCs w:val="28"/>
+        </w:rPr>
+        <w:t xml:space="preserve"> </w:t>
+      </w:r>
+      <w:proofErr w:type="spellStart"/>
+      <w:r>
+        <w:rPr>
+          <w:szCs w:val="28"/>
+        </w:rPr>
+        <w:t>ххххххх</w:t>
+      </w:r>
+      <w:proofErr w:type="spellEnd"/>
+      <w:r>
+        <w:rPr>
+          <w:szCs w:val="28"/>
+        </w:rPr>
+        <w:t xml:space="preserve"> </w:t>
+      </w:r>
+      <w:proofErr w:type="spellStart"/>
+      <w:r>
+        <w:rPr>
+          <w:szCs w:val="28"/>
+        </w:rPr>
+        <w:t>ххххххх</w:t>
+      </w:r>
+      <w:proofErr w:type="spellEnd"/>
+      <w:r>
+        <w:rPr>
+          <w:szCs w:val="28"/>
+        </w:rPr>
+        <w:t xml:space="preserve"> </w:t>
+      </w:r>
+      <w:proofErr w:type="spellStart"/>
+      <w:r>
+        <w:rPr>
+          <w:szCs w:val="28"/>
+        </w:rPr>
+        <w:t>ххххххх</w:t>
+      </w:r>
+      <w:proofErr w:type="spellEnd"/>
+      <w:r>
+        <w:rPr>
+          <w:szCs w:val="28"/>
+        </w:rPr>
+        <w:t xml:space="preserve"> </w:t>
+      </w:r>
+      <w:proofErr w:type="spellStart"/>
+      <w:r>
+        <w:rPr>
+          <w:szCs w:val="28"/>
+        </w:rPr>
+        <w:t>ххххххх</w:t>
+      </w:r>
+      <w:proofErr w:type="spellEnd"/>
+      <w:r>
+        <w:rPr>
+          <w:szCs w:val="28"/>
+        </w:rPr>
+        <w:t xml:space="preserve"> </w:t>
+      </w:r>
+      <w:proofErr w:type="spellStart"/>
+      <w:r>
+        <w:rPr>
+          <w:szCs w:val="28"/>
+        </w:rPr>
+        <w:t>ххххх</w:t>
+      </w:r>
+      <w:proofErr w:type="spellEnd"/>
+      <w:r>
+        <w:rPr>
+          <w:szCs w:val="28"/>
+        </w:rPr>
+        <w:t xml:space="preserve"> </w:t>
+      </w:r>
+      <w:proofErr w:type="spellStart"/>
+      <w:r>
+        <w:rPr>
+          <w:szCs w:val="28"/>
+        </w:rPr>
+        <w:t>хххххххххх</w:t>
+      </w:r>
+      <w:proofErr w:type="spellEnd"/>
+      <w:r>
+        <w:rPr>
+          <w:szCs w:val="28"/>
+        </w:rPr>
+        <w:t xml:space="preserve"> </w:t>
+      </w:r>
+      <w:proofErr w:type="spellStart"/>
+      <w:r>
+        <w:rPr>
+          <w:szCs w:val="28"/>
+        </w:rPr>
+        <w:t>ххххххх</w:t>
+      </w:r>
+      <w:proofErr w:type="spellEnd"/>
+      <w:r>
+        <w:rPr>
+          <w:szCs w:val="28"/>
+        </w:rPr>
+        <w:t xml:space="preserve"> </w:t>
+      </w:r>
+      <w:proofErr w:type="spellStart"/>
+      <w:r>
+        <w:rPr>
+          <w:szCs w:val="28"/>
+        </w:rPr>
+        <w:t>ххххххххх</w:t>
+      </w:r>
+      <w:proofErr w:type="spellEnd"/>
+      <w:r>
+        <w:rPr>
+          <w:szCs w:val="28"/>
+        </w:rPr>
+        <w:t xml:space="preserve"> </w:t>
+      </w:r>
+      <w:proofErr w:type="spellStart"/>
+      <w:r>
+        <w:rPr>
+          <w:szCs w:val="28"/>
+        </w:rPr>
+        <w:t>хххххх</w:t>
+      </w:r>
+      <w:proofErr w:type="spellEnd"/>
+      <w:r>
+        <w:rPr>
+          <w:szCs w:val="28"/>
+        </w:rPr>
+        <w:t>.</w:t>
       </w:r>
     </w:p>
     <w:p>
@@ -6085,29 +9609,465 @@
           <w:szCs w:val="28"/>
         </w:rPr>
       </w:pPr>
-      <w:r>
-        <w:rPr>
-          <w:szCs w:val="28"/>
-        </w:rPr>
-        <w:t xml:space="preserve">Ххххх ххххххх хххххх хххххх ххххххх ххххххх ххххх ххх ххххх. Хххх ххххх ххххх хххххххх хххх хххх хх ххххххх хххххххх хх х х </w:t>
-      </w:r>
+      <w:proofErr w:type="spellStart"/>
+      <w:r>
+        <w:rPr>
+          <w:szCs w:val="28"/>
+        </w:rPr>
+        <w:t>Ххххх</w:t>
+      </w:r>
+      <w:proofErr w:type="spellEnd"/>
+      <w:r>
+        <w:rPr>
+          <w:szCs w:val="28"/>
+        </w:rPr>
+        <w:t xml:space="preserve"> </w:t>
+      </w:r>
+      <w:proofErr w:type="spellStart"/>
+      <w:r>
+        <w:rPr>
+          <w:szCs w:val="28"/>
+        </w:rPr>
+        <w:t>ххххххх</w:t>
+      </w:r>
+      <w:proofErr w:type="spellEnd"/>
+      <w:r>
+        <w:rPr>
+          <w:szCs w:val="28"/>
+        </w:rPr>
+        <w:t xml:space="preserve"> </w:t>
+      </w:r>
+      <w:proofErr w:type="spellStart"/>
+      <w:r>
+        <w:rPr>
+          <w:szCs w:val="28"/>
+        </w:rPr>
+        <w:t>хххххх</w:t>
+      </w:r>
+      <w:proofErr w:type="spellEnd"/>
+      <w:r>
+        <w:rPr>
+          <w:szCs w:val="28"/>
+        </w:rPr>
+        <w:t xml:space="preserve"> </w:t>
+      </w:r>
+      <w:proofErr w:type="spellStart"/>
+      <w:r>
+        <w:rPr>
+          <w:szCs w:val="28"/>
+        </w:rPr>
+        <w:t>хххххх</w:t>
+      </w:r>
+      <w:proofErr w:type="spellEnd"/>
+      <w:r>
+        <w:rPr>
+          <w:szCs w:val="28"/>
+        </w:rPr>
+        <w:t xml:space="preserve"> </w:t>
+      </w:r>
+      <w:proofErr w:type="spellStart"/>
+      <w:r>
+        <w:rPr>
+          <w:szCs w:val="28"/>
+        </w:rPr>
+        <w:t>ххххххх</w:t>
+      </w:r>
+      <w:proofErr w:type="spellEnd"/>
+      <w:r>
+        <w:rPr>
+          <w:szCs w:val="28"/>
+        </w:rPr>
+        <w:t xml:space="preserve"> </w:t>
+      </w:r>
+      <w:proofErr w:type="spellStart"/>
+      <w:r>
+        <w:rPr>
+          <w:szCs w:val="28"/>
+        </w:rPr>
+        <w:t>ххххххх</w:t>
+      </w:r>
+      <w:proofErr w:type="spellEnd"/>
+      <w:r>
+        <w:rPr>
+          <w:szCs w:val="28"/>
+        </w:rPr>
+        <w:t xml:space="preserve"> </w:t>
+      </w:r>
+      <w:proofErr w:type="spellStart"/>
+      <w:r>
+        <w:rPr>
+          <w:szCs w:val="28"/>
+        </w:rPr>
+        <w:t>ххххх</w:t>
+      </w:r>
+      <w:proofErr w:type="spellEnd"/>
+      <w:r>
+        <w:rPr>
+          <w:szCs w:val="28"/>
+        </w:rPr>
+        <w:t xml:space="preserve"> </w:t>
+      </w:r>
+      <w:proofErr w:type="spellStart"/>
+      <w:r>
+        <w:rPr>
+          <w:szCs w:val="28"/>
+        </w:rPr>
+        <w:t>ххх</w:t>
+      </w:r>
+      <w:proofErr w:type="spellEnd"/>
+      <w:r>
+        <w:rPr>
+          <w:szCs w:val="28"/>
+        </w:rPr>
+        <w:t xml:space="preserve"> </w:t>
+      </w:r>
+      <w:proofErr w:type="spellStart"/>
+      <w:r>
+        <w:rPr>
+          <w:szCs w:val="28"/>
+        </w:rPr>
+        <w:t>ххххх</w:t>
+      </w:r>
+      <w:proofErr w:type="spellEnd"/>
+      <w:r>
+        <w:rPr>
+          <w:szCs w:val="28"/>
+        </w:rPr>
+        <w:t xml:space="preserve">. </w:t>
+      </w:r>
+      <w:proofErr w:type="spellStart"/>
+      <w:r>
+        <w:rPr>
+          <w:szCs w:val="28"/>
+        </w:rPr>
+        <w:t>Хххх</w:t>
+      </w:r>
+      <w:proofErr w:type="spellEnd"/>
+      <w:r>
+        <w:rPr>
+          <w:szCs w:val="28"/>
+        </w:rPr>
+        <w:t xml:space="preserve"> </w:t>
+      </w:r>
+      <w:proofErr w:type="spellStart"/>
+      <w:r>
+        <w:rPr>
+          <w:szCs w:val="28"/>
+        </w:rPr>
+        <w:t>ххххх</w:t>
+      </w:r>
+      <w:proofErr w:type="spellEnd"/>
+      <w:r>
+        <w:rPr>
+          <w:szCs w:val="28"/>
+        </w:rPr>
+        <w:t xml:space="preserve"> </w:t>
+      </w:r>
+      <w:proofErr w:type="spellStart"/>
+      <w:r>
+        <w:rPr>
+          <w:szCs w:val="28"/>
+        </w:rPr>
+        <w:t>ххххх</w:t>
+      </w:r>
+      <w:proofErr w:type="spellEnd"/>
+      <w:r>
+        <w:rPr>
+          <w:szCs w:val="28"/>
+        </w:rPr>
+        <w:t xml:space="preserve"> </w:t>
+      </w:r>
+      <w:proofErr w:type="spellStart"/>
+      <w:r>
+        <w:rPr>
+          <w:szCs w:val="28"/>
+        </w:rPr>
+        <w:t>хххххххх</w:t>
+      </w:r>
+      <w:proofErr w:type="spellEnd"/>
+      <w:r>
+        <w:rPr>
+          <w:szCs w:val="28"/>
+        </w:rPr>
+        <w:t xml:space="preserve"> </w:t>
+      </w:r>
+      <w:proofErr w:type="spellStart"/>
+      <w:r>
+        <w:rPr>
+          <w:szCs w:val="28"/>
+        </w:rPr>
+        <w:t>хххх</w:t>
+      </w:r>
+      <w:proofErr w:type="spellEnd"/>
+      <w:r>
+        <w:rPr>
+          <w:szCs w:val="28"/>
+        </w:rPr>
+        <w:t xml:space="preserve"> </w:t>
+      </w:r>
+      <w:proofErr w:type="spellStart"/>
+      <w:r>
+        <w:rPr>
+          <w:szCs w:val="28"/>
+        </w:rPr>
+        <w:t>хххх</w:t>
+      </w:r>
+      <w:proofErr w:type="spellEnd"/>
+      <w:r>
+        <w:rPr>
+          <w:szCs w:val="28"/>
+        </w:rPr>
+        <w:t xml:space="preserve"> </w:t>
+      </w:r>
+      <w:proofErr w:type="spellStart"/>
+      <w:r>
+        <w:rPr>
+          <w:szCs w:val="28"/>
+        </w:rPr>
+        <w:t>хх</w:t>
+      </w:r>
+      <w:proofErr w:type="spellEnd"/>
+      <w:r>
+        <w:rPr>
+          <w:szCs w:val="28"/>
+        </w:rPr>
+        <w:t xml:space="preserve"> </w:t>
+      </w:r>
+      <w:proofErr w:type="spellStart"/>
+      <w:r>
+        <w:rPr>
+          <w:szCs w:val="28"/>
+        </w:rPr>
+        <w:t>ххххххх</w:t>
+      </w:r>
+      <w:proofErr w:type="spellEnd"/>
+      <w:r>
+        <w:rPr>
+          <w:szCs w:val="28"/>
+        </w:rPr>
+        <w:t xml:space="preserve"> </w:t>
+      </w:r>
+      <w:proofErr w:type="spellStart"/>
+      <w:r>
+        <w:rPr>
+          <w:szCs w:val="28"/>
+        </w:rPr>
+        <w:t>хххххххх</w:t>
+      </w:r>
+      <w:proofErr w:type="spellEnd"/>
+      <w:r>
+        <w:rPr>
+          <w:szCs w:val="28"/>
+        </w:rPr>
+        <w:t xml:space="preserve"> </w:t>
+      </w:r>
+      <w:proofErr w:type="spellStart"/>
+      <w:r>
+        <w:rPr>
+          <w:szCs w:val="28"/>
+        </w:rPr>
+        <w:t>хх</w:t>
+      </w:r>
+      <w:proofErr w:type="spellEnd"/>
+      <w:r>
+        <w:rPr>
+          <w:szCs w:val="28"/>
+        </w:rPr>
+        <w:t xml:space="preserve"> х </w:t>
+      </w:r>
+      <w:proofErr w:type="spellStart"/>
+      <w:r>
+        <w:rPr>
+          <w:szCs w:val="28"/>
+        </w:rPr>
+        <w:t>х</w:t>
+      </w:r>
+      <w:proofErr w:type="spellEnd"/>
+      <w:r>
+        <w:rPr>
+          <w:szCs w:val="28"/>
+        </w:rPr>
+        <w:t xml:space="preserve"> </w:t>
+      </w:r>
+      <w:proofErr w:type="spellStart"/>
       <w:r>
         <w:rPr>
           <w:szCs w:val="28"/>
         </w:rPr>
         <w:lastRenderedPageBreak/>
-        <w:t>ххххххх. Ххх ххх ххххххх ххххххх ххххххх ххххххх ххххх хххххххххх ххххххх ххххххххх хххххх.</w:t>
+        <w:t>ххххххх</w:t>
+      </w:r>
+      <w:proofErr w:type="spellEnd"/>
+      <w:r>
+        <w:rPr>
+          <w:szCs w:val="28"/>
+        </w:rPr>
+        <w:t xml:space="preserve">. </w:t>
+      </w:r>
+      <w:proofErr w:type="spellStart"/>
+      <w:r>
+        <w:rPr>
+          <w:szCs w:val="28"/>
+        </w:rPr>
+        <w:t>Ххх</w:t>
+      </w:r>
+      <w:proofErr w:type="spellEnd"/>
+      <w:r>
+        <w:rPr>
+          <w:szCs w:val="28"/>
+        </w:rPr>
+        <w:t xml:space="preserve"> </w:t>
+      </w:r>
+      <w:proofErr w:type="spellStart"/>
+      <w:r>
+        <w:rPr>
+          <w:szCs w:val="28"/>
+        </w:rPr>
+        <w:t>ххх</w:t>
+      </w:r>
+      <w:proofErr w:type="spellEnd"/>
+      <w:r>
+        <w:rPr>
+          <w:szCs w:val="28"/>
+        </w:rPr>
+        <w:t xml:space="preserve"> </w:t>
+      </w:r>
+      <w:proofErr w:type="spellStart"/>
+      <w:r>
+        <w:rPr>
+          <w:szCs w:val="28"/>
+        </w:rPr>
+        <w:t>ххххххх</w:t>
+      </w:r>
+      <w:proofErr w:type="spellEnd"/>
+      <w:r>
+        <w:rPr>
+          <w:szCs w:val="28"/>
+        </w:rPr>
+        <w:t xml:space="preserve"> </w:t>
+      </w:r>
+      <w:proofErr w:type="spellStart"/>
+      <w:r>
+        <w:rPr>
+          <w:szCs w:val="28"/>
+        </w:rPr>
+        <w:t>ххххххх</w:t>
+      </w:r>
+      <w:proofErr w:type="spellEnd"/>
+      <w:r>
+        <w:rPr>
+          <w:szCs w:val="28"/>
+        </w:rPr>
+        <w:t xml:space="preserve"> </w:t>
+      </w:r>
+      <w:proofErr w:type="spellStart"/>
+      <w:r>
+        <w:rPr>
+          <w:szCs w:val="28"/>
+        </w:rPr>
+        <w:t>ххххххх</w:t>
+      </w:r>
+      <w:proofErr w:type="spellEnd"/>
+      <w:r>
+        <w:rPr>
+          <w:szCs w:val="28"/>
+        </w:rPr>
+        <w:t xml:space="preserve"> </w:t>
+      </w:r>
+      <w:proofErr w:type="spellStart"/>
+      <w:r>
+        <w:rPr>
+          <w:szCs w:val="28"/>
+        </w:rPr>
+        <w:t>ххххххх</w:t>
+      </w:r>
+      <w:proofErr w:type="spellEnd"/>
+      <w:r>
+        <w:rPr>
+          <w:szCs w:val="28"/>
+        </w:rPr>
+        <w:t xml:space="preserve"> </w:t>
+      </w:r>
+      <w:proofErr w:type="spellStart"/>
+      <w:r>
+        <w:rPr>
+          <w:szCs w:val="28"/>
+        </w:rPr>
+        <w:t>ххххх</w:t>
+      </w:r>
+      <w:proofErr w:type="spellEnd"/>
+      <w:r>
+        <w:rPr>
+          <w:szCs w:val="28"/>
+        </w:rPr>
+        <w:t xml:space="preserve"> </w:t>
+      </w:r>
+      <w:proofErr w:type="spellStart"/>
+      <w:r>
+        <w:rPr>
+          <w:szCs w:val="28"/>
+        </w:rPr>
+        <w:t>хххххххххх</w:t>
+      </w:r>
+      <w:proofErr w:type="spellEnd"/>
+      <w:r>
+        <w:rPr>
+          <w:szCs w:val="28"/>
+        </w:rPr>
+        <w:t xml:space="preserve"> </w:t>
+      </w:r>
+      <w:proofErr w:type="spellStart"/>
+      <w:r>
+        <w:rPr>
+          <w:szCs w:val="28"/>
+        </w:rPr>
+        <w:t>ххххххх</w:t>
+      </w:r>
+      <w:proofErr w:type="spellEnd"/>
+      <w:r>
+        <w:rPr>
+          <w:szCs w:val="28"/>
+        </w:rPr>
+        <w:t xml:space="preserve"> </w:t>
+      </w:r>
+      <w:proofErr w:type="spellStart"/>
+      <w:r>
+        <w:rPr>
+          <w:szCs w:val="28"/>
+        </w:rPr>
+        <w:t>ххххххххх</w:t>
+      </w:r>
+      <w:proofErr w:type="spellEnd"/>
+      <w:r>
+        <w:rPr>
+          <w:szCs w:val="28"/>
+        </w:rPr>
+        <w:t xml:space="preserve"> </w:t>
+      </w:r>
+      <w:proofErr w:type="spellStart"/>
+      <w:r>
+        <w:rPr>
+          <w:szCs w:val="28"/>
+        </w:rPr>
+        <w:t>хххххх</w:t>
+      </w:r>
+      <w:proofErr w:type="spellEnd"/>
+      <w:r>
+        <w:rPr>
+          <w:szCs w:val="28"/>
+        </w:rPr>
+        <w:t>.</w:t>
       </w:r>
     </w:p>
     <w:p>
       <w:pPr>
         <w:pStyle w:val="2"/>
       </w:pPr>
-      <w:bookmarkStart w:id="48" w:name="_Toc129015136"/>
+      <w:bookmarkStart w:id="50" w:name="_Toc129015136"/>
       <w:r>
         <w:t>Выводы по главе 3</w:t>
       </w:r>
-      <w:bookmarkEnd w:id="48"/>
+      <w:bookmarkEnd w:id="50"/>
     </w:p>
     <w:p>
       <w:pPr>
@@ -6172,19 +10132,903 @@
           <w:szCs w:val="28"/>
         </w:rPr>
         <w:tab/>
-        <w:t>обеспечил минимизацию фин</w:t>
-      </w:r>
-      <w:r>
-        <w:rPr>
-          <w:szCs w:val="28"/>
-        </w:rPr>
-        <w:t>ансовых, материальных и трудовых затрат. Ххххх ххххххх хххххх хххххх ххххххх ххххххх ххххх ххх ххххх. Хххх ххххх ххххх хххххххх хххх хххх хх ххххххх хххххххх хх х х ххххххх. Ххх ххх ххххххх ххххххх ххххххх ххххххх ххххх хххххххххх ххххххх ххххххххх хххххх.</w:t>
-      </w:r>
-      <w:r>
-        <w:rPr>
-          <w:szCs w:val="28"/>
-        </w:rPr>
-        <w:t xml:space="preserve"> Ххххх ххххххх хххххх хххххх ххххххх ххххххх ххххх ххх ххххх. Хххх ххххх ххххх хххххххх хххх хххх хх ххххххх хххххххх хх х х ххххххх. Ххх ххх ххххххх ххххххх ххххххх ххххххх ххххх хххххххххх ххххххх ххххххххх хххххх.</w:t>
+        <w:t xml:space="preserve">обеспечил минимизацию финансовых, материальных и трудовых затрат. </w:t>
+      </w:r>
+      <w:proofErr w:type="spellStart"/>
+      <w:r>
+        <w:rPr>
+          <w:szCs w:val="28"/>
+        </w:rPr>
+        <w:t>Ххххх</w:t>
+      </w:r>
+      <w:proofErr w:type="spellEnd"/>
+      <w:r>
+        <w:rPr>
+          <w:szCs w:val="28"/>
+        </w:rPr>
+        <w:t xml:space="preserve"> </w:t>
+      </w:r>
+      <w:proofErr w:type="spellStart"/>
+      <w:r>
+        <w:rPr>
+          <w:szCs w:val="28"/>
+        </w:rPr>
+        <w:t>ххххххх</w:t>
+      </w:r>
+      <w:proofErr w:type="spellEnd"/>
+      <w:r>
+        <w:rPr>
+          <w:szCs w:val="28"/>
+        </w:rPr>
+        <w:t xml:space="preserve"> </w:t>
+      </w:r>
+      <w:proofErr w:type="spellStart"/>
+      <w:r>
+        <w:rPr>
+          <w:szCs w:val="28"/>
+        </w:rPr>
+        <w:t>хххххх</w:t>
+      </w:r>
+      <w:proofErr w:type="spellEnd"/>
+      <w:r>
+        <w:rPr>
+          <w:szCs w:val="28"/>
+        </w:rPr>
+        <w:t xml:space="preserve"> </w:t>
+      </w:r>
+      <w:proofErr w:type="spellStart"/>
+      <w:r>
+        <w:rPr>
+          <w:szCs w:val="28"/>
+        </w:rPr>
+        <w:t>хххххх</w:t>
+      </w:r>
+      <w:proofErr w:type="spellEnd"/>
+      <w:r>
+        <w:rPr>
+          <w:szCs w:val="28"/>
+        </w:rPr>
+        <w:t xml:space="preserve"> </w:t>
+      </w:r>
+      <w:proofErr w:type="spellStart"/>
+      <w:r>
+        <w:rPr>
+          <w:szCs w:val="28"/>
+        </w:rPr>
+        <w:t>ххххххх</w:t>
+      </w:r>
+      <w:proofErr w:type="spellEnd"/>
+      <w:r>
+        <w:rPr>
+          <w:szCs w:val="28"/>
+        </w:rPr>
+        <w:t xml:space="preserve"> </w:t>
+      </w:r>
+      <w:proofErr w:type="spellStart"/>
+      <w:r>
+        <w:rPr>
+          <w:szCs w:val="28"/>
+        </w:rPr>
+        <w:t>ххххххх</w:t>
+      </w:r>
+      <w:proofErr w:type="spellEnd"/>
+      <w:r>
+        <w:rPr>
+          <w:szCs w:val="28"/>
+        </w:rPr>
+        <w:t xml:space="preserve"> </w:t>
+      </w:r>
+      <w:proofErr w:type="spellStart"/>
+      <w:r>
+        <w:rPr>
+          <w:szCs w:val="28"/>
+        </w:rPr>
+        <w:t>ххххх</w:t>
+      </w:r>
+      <w:proofErr w:type="spellEnd"/>
+      <w:r>
+        <w:rPr>
+          <w:szCs w:val="28"/>
+        </w:rPr>
+        <w:t xml:space="preserve"> </w:t>
+      </w:r>
+      <w:proofErr w:type="spellStart"/>
+      <w:r>
+        <w:rPr>
+          <w:szCs w:val="28"/>
+        </w:rPr>
+        <w:t>ххх</w:t>
+      </w:r>
+      <w:proofErr w:type="spellEnd"/>
+      <w:r>
+        <w:rPr>
+          <w:szCs w:val="28"/>
+        </w:rPr>
+        <w:t xml:space="preserve"> </w:t>
+      </w:r>
+      <w:proofErr w:type="spellStart"/>
+      <w:r>
+        <w:rPr>
+          <w:szCs w:val="28"/>
+        </w:rPr>
+        <w:t>ххххх</w:t>
+      </w:r>
+      <w:proofErr w:type="spellEnd"/>
+      <w:r>
+        <w:rPr>
+          <w:szCs w:val="28"/>
+        </w:rPr>
+        <w:t xml:space="preserve">. </w:t>
+      </w:r>
+      <w:proofErr w:type="spellStart"/>
+      <w:r>
+        <w:rPr>
+          <w:szCs w:val="28"/>
+        </w:rPr>
+        <w:t>Хххх</w:t>
+      </w:r>
+      <w:proofErr w:type="spellEnd"/>
+      <w:r>
+        <w:rPr>
+          <w:szCs w:val="28"/>
+        </w:rPr>
+        <w:t xml:space="preserve"> </w:t>
+      </w:r>
+      <w:proofErr w:type="spellStart"/>
+      <w:r>
+        <w:rPr>
+          <w:szCs w:val="28"/>
+        </w:rPr>
+        <w:t>ххххх</w:t>
+      </w:r>
+      <w:proofErr w:type="spellEnd"/>
+      <w:r>
+        <w:rPr>
+          <w:szCs w:val="28"/>
+        </w:rPr>
+        <w:t xml:space="preserve"> </w:t>
+      </w:r>
+      <w:proofErr w:type="spellStart"/>
+      <w:r>
+        <w:rPr>
+          <w:szCs w:val="28"/>
+        </w:rPr>
+        <w:t>ххххх</w:t>
+      </w:r>
+      <w:proofErr w:type="spellEnd"/>
+      <w:r>
+        <w:rPr>
+          <w:szCs w:val="28"/>
+        </w:rPr>
+        <w:t xml:space="preserve"> </w:t>
+      </w:r>
+      <w:proofErr w:type="spellStart"/>
+      <w:r>
+        <w:rPr>
+          <w:szCs w:val="28"/>
+        </w:rPr>
+        <w:t>хххххххх</w:t>
+      </w:r>
+      <w:proofErr w:type="spellEnd"/>
+      <w:r>
+        <w:rPr>
+          <w:szCs w:val="28"/>
+        </w:rPr>
+        <w:t xml:space="preserve"> </w:t>
+      </w:r>
+      <w:proofErr w:type="spellStart"/>
+      <w:r>
+        <w:rPr>
+          <w:szCs w:val="28"/>
+        </w:rPr>
+        <w:t>хххх</w:t>
+      </w:r>
+      <w:proofErr w:type="spellEnd"/>
+      <w:r>
+        <w:rPr>
+          <w:szCs w:val="28"/>
+        </w:rPr>
+        <w:t xml:space="preserve"> </w:t>
+      </w:r>
+      <w:proofErr w:type="spellStart"/>
+      <w:r>
+        <w:rPr>
+          <w:szCs w:val="28"/>
+        </w:rPr>
+        <w:t>хххх</w:t>
+      </w:r>
+      <w:proofErr w:type="spellEnd"/>
+      <w:r>
+        <w:rPr>
+          <w:szCs w:val="28"/>
+        </w:rPr>
+        <w:t xml:space="preserve"> </w:t>
+      </w:r>
+      <w:proofErr w:type="spellStart"/>
+      <w:r>
+        <w:rPr>
+          <w:szCs w:val="28"/>
+        </w:rPr>
+        <w:t>хх</w:t>
+      </w:r>
+      <w:proofErr w:type="spellEnd"/>
+      <w:r>
+        <w:rPr>
+          <w:szCs w:val="28"/>
+        </w:rPr>
+        <w:t xml:space="preserve"> </w:t>
+      </w:r>
+      <w:proofErr w:type="spellStart"/>
+      <w:r>
+        <w:rPr>
+          <w:szCs w:val="28"/>
+        </w:rPr>
+        <w:t>ххххххх</w:t>
+      </w:r>
+      <w:proofErr w:type="spellEnd"/>
+      <w:r>
+        <w:rPr>
+          <w:szCs w:val="28"/>
+        </w:rPr>
+        <w:t xml:space="preserve"> </w:t>
+      </w:r>
+      <w:proofErr w:type="spellStart"/>
+      <w:r>
+        <w:rPr>
+          <w:szCs w:val="28"/>
+        </w:rPr>
+        <w:t>хххххххх</w:t>
+      </w:r>
+      <w:proofErr w:type="spellEnd"/>
+      <w:r>
+        <w:rPr>
+          <w:szCs w:val="28"/>
+        </w:rPr>
+        <w:t xml:space="preserve"> </w:t>
+      </w:r>
+      <w:proofErr w:type="spellStart"/>
+      <w:r>
+        <w:rPr>
+          <w:szCs w:val="28"/>
+        </w:rPr>
+        <w:t>хх</w:t>
+      </w:r>
+      <w:proofErr w:type="spellEnd"/>
+      <w:r>
+        <w:rPr>
+          <w:szCs w:val="28"/>
+        </w:rPr>
+        <w:t xml:space="preserve"> х </w:t>
+      </w:r>
+      <w:proofErr w:type="spellStart"/>
+      <w:r>
+        <w:rPr>
+          <w:szCs w:val="28"/>
+        </w:rPr>
+        <w:t>х</w:t>
+      </w:r>
+      <w:proofErr w:type="spellEnd"/>
+      <w:r>
+        <w:rPr>
+          <w:szCs w:val="28"/>
+        </w:rPr>
+        <w:t xml:space="preserve"> </w:t>
+      </w:r>
+      <w:proofErr w:type="spellStart"/>
+      <w:r>
+        <w:rPr>
+          <w:szCs w:val="28"/>
+        </w:rPr>
+        <w:t>ххххххх</w:t>
+      </w:r>
+      <w:proofErr w:type="spellEnd"/>
+      <w:r>
+        <w:rPr>
+          <w:szCs w:val="28"/>
+        </w:rPr>
+        <w:t xml:space="preserve">. </w:t>
+      </w:r>
+      <w:proofErr w:type="spellStart"/>
+      <w:r>
+        <w:rPr>
+          <w:szCs w:val="28"/>
+        </w:rPr>
+        <w:t>Ххх</w:t>
+      </w:r>
+      <w:proofErr w:type="spellEnd"/>
+      <w:r>
+        <w:rPr>
+          <w:szCs w:val="28"/>
+        </w:rPr>
+        <w:t xml:space="preserve"> </w:t>
+      </w:r>
+      <w:proofErr w:type="spellStart"/>
+      <w:r>
+        <w:rPr>
+          <w:szCs w:val="28"/>
+        </w:rPr>
+        <w:t>ххх</w:t>
+      </w:r>
+      <w:proofErr w:type="spellEnd"/>
+      <w:r>
+        <w:rPr>
+          <w:szCs w:val="28"/>
+        </w:rPr>
+        <w:t xml:space="preserve"> </w:t>
+      </w:r>
+      <w:proofErr w:type="spellStart"/>
+      <w:r>
+        <w:rPr>
+          <w:szCs w:val="28"/>
+        </w:rPr>
+        <w:t>ххххххх</w:t>
+      </w:r>
+      <w:proofErr w:type="spellEnd"/>
+      <w:r>
+        <w:rPr>
+          <w:szCs w:val="28"/>
+        </w:rPr>
+        <w:t xml:space="preserve"> </w:t>
+      </w:r>
+      <w:proofErr w:type="spellStart"/>
+      <w:r>
+        <w:rPr>
+          <w:szCs w:val="28"/>
+        </w:rPr>
+        <w:t>ххххххх</w:t>
+      </w:r>
+      <w:proofErr w:type="spellEnd"/>
+      <w:r>
+        <w:rPr>
+          <w:szCs w:val="28"/>
+        </w:rPr>
+        <w:t xml:space="preserve"> </w:t>
+      </w:r>
+      <w:proofErr w:type="spellStart"/>
+      <w:r>
+        <w:rPr>
+          <w:szCs w:val="28"/>
+        </w:rPr>
+        <w:t>ххххххх</w:t>
+      </w:r>
+      <w:proofErr w:type="spellEnd"/>
+      <w:r>
+        <w:rPr>
+          <w:szCs w:val="28"/>
+        </w:rPr>
+        <w:t xml:space="preserve"> </w:t>
+      </w:r>
+      <w:proofErr w:type="spellStart"/>
+      <w:r>
+        <w:rPr>
+          <w:szCs w:val="28"/>
+        </w:rPr>
+        <w:t>ххххххх</w:t>
+      </w:r>
+      <w:proofErr w:type="spellEnd"/>
+      <w:r>
+        <w:rPr>
+          <w:szCs w:val="28"/>
+        </w:rPr>
+        <w:t xml:space="preserve"> </w:t>
+      </w:r>
+      <w:proofErr w:type="spellStart"/>
+      <w:r>
+        <w:rPr>
+          <w:szCs w:val="28"/>
+        </w:rPr>
+        <w:t>ххххх</w:t>
+      </w:r>
+      <w:proofErr w:type="spellEnd"/>
+      <w:r>
+        <w:rPr>
+          <w:szCs w:val="28"/>
+        </w:rPr>
+        <w:t xml:space="preserve"> </w:t>
+      </w:r>
+      <w:proofErr w:type="spellStart"/>
+      <w:r>
+        <w:rPr>
+          <w:szCs w:val="28"/>
+        </w:rPr>
+        <w:t>хххххххххх</w:t>
+      </w:r>
+      <w:proofErr w:type="spellEnd"/>
+      <w:r>
+        <w:rPr>
+          <w:szCs w:val="28"/>
+        </w:rPr>
+        <w:t xml:space="preserve"> </w:t>
+      </w:r>
+      <w:proofErr w:type="spellStart"/>
+      <w:r>
+        <w:rPr>
+          <w:szCs w:val="28"/>
+        </w:rPr>
+        <w:t>ххххххх</w:t>
+      </w:r>
+      <w:proofErr w:type="spellEnd"/>
+      <w:r>
+        <w:rPr>
+          <w:szCs w:val="28"/>
+        </w:rPr>
+        <w:t xml:space="preserve"> </w:t>
+      </w:r>
+      <w:proofErr w:type="spellStart"/>
+      <w:r>
+        <w:rPr>
+          <w:szCs w:val="28"/>
+        </w:rPr>
+        <w:t>ххххххххх</w:t>
+      </w:r>
+      <w:proofErr w:type="spellEnd"/>
+      <w:r>
+        <w:rPr>
+          <w:szCs w:val="28"/>
+        </w:rPr>
+        <w:t xml:space="preserve"> </w:t>
+      </w:r>
+      <w:proofErr w:type="spellStart"/>
+      <w:r>
+        <w:rPr>
+          <w:szCs w:val="28"/>
+        </w:rPr>
+        <w:t>хххххх</w:t>
+      </w:r>
+      <w:proofErr w:type="spellEnd"/>
+      <w:r>
+        <w:rPr>
+          <w:szCs w:val="28"/>
+        </w:rPr>
+        <w:t xml:space="preserve">. </w:t>
+      </w:r>
+      <w:proofErr w:type="spellStart"/>
+      <w:r>
+        <w:rPr>
+          <w:szCs w:val="28"/>
+        </w:rPr>
+        <w:t>Ххххх</w:t>
+      </w:r>
+      <w:proofErr w:type="spellEnd"/>
+      <w:r>
+        <w:rPr>
+          <w:szCs w:val="28"/>
+        </w:rPr>
+        <w:t xml:space="preserve"> </w:t>
+      </w:r>
+      <w:proofErr w:type="spellStart"/>
+      <w:r>
+        <w:rPr>
+          <w:szCs w:val="28"/>
+        </w:rPr>
+        <w:t>ххххххх</w:t>
+      </w:r>
+      <w:proofErr w:type="spellEnd"/>
+      <w:r>
+        <w:rPr>
+          <w:szCs w:val="28"/>
+        </w:rPr>
+        <w:t xml:space="preserve"> </w:t>
+      </w:r>
+      <w:proofErr w:type="spellStart"/>
+      <w:r>
+        <w:rPr>
+          <w:szCs w:val="28"/>
+        </w:rPr>
+        <w:t>хххххх</w:t>
+      </w:r>
+      <w:proofErr w:type="spellEnd"/>
+      <w:r>
+        <w:rPr>
+          <w:szCs w:val="28"/>
+        </w:rPr>
+        <w:t xml:space="preserve"> </w:t>
+      </w:r>
+      <w:proofErr w:type="spellStart"/>
+      <w:r>
+        <w:rPr>
+          <w:szCs w:val="28"/>
+        </w:rPr>
+        <w:t>хххххх</w:t>
+      </w:r>
+      <w:proofErr w:type="spellEnd"/>
+      <w:r>
+        <w:rPr>
+          <w:szCs w:val="28"/>
+        </w:rPr>
+        <w:t xml:space="preserve"> </w:t>
+      </w:r>
+      <w:proofErr w:type="spellStart"/>
+      <w:r>
+        <w:rPr>
+          <w:szCs w:val="28"/>
+        </w:rPr>
+        <w:t>ххххххх</w:t>
+      </w:r>
+      <w:proofErr w:type="spellEnd"/>
+      <w:r>
+        <w:rPr>
+          <w:szCs w:val="28"/>
+        </w:rPr>
+        <w:t xml:space="preserve"> </w:t>
+      </w:r>
+      <w:proofErr w:type="spellStart"/>
+      <w:r>
+        <w:rPr>
+          <w:szCs w:val="28"/>
+        </w:rPr>
+        <w:t>ххххххх</w:t>
+      </w:r>
+      <w:proofErr w:type="spellEnd"/>
+      <w:r>
+        <w:rPr>
+          <w:szCs w:val="28"/>
+        </w:rPr>
+        <w:t xml:space="preserve"> </w:t>
+      </w:r>
+      <w:proofErr w:type="spellStart"/>
+      <w:r>
+        <w:rPr>
+          <w:szCs w:val="28"/>
+        </w:rPr>
+        <w:t>ххххх</w:t>
+      </w:r>
+      <w:proofErr w:type="spellEnd"/>
+      <w:r>
+        <w:rPr>
+          <w:szCs w:val="28"/>
+        </w:rPr>
+        <w:t xml:space="preserve"> </w:t>
+      </w:r>
+      <w:proofErr w:type="spellStart"/>
+      <w:r>
+        <w:rPr>
+          <w:szCs w:val="28"/>
+        </w:rPr>
+        <w:t>ххх</w:t>
+      </w:r>
+      <w:proofErr w:type="spellEnd"/>
+      <w:r>
+        <w:rPr>
+          <w:szCs w:val="28"/>
+        </w:rPr>
+        <w:t xml:space="preserve"> </w:t>
+      </w:r>
+      <w:proofErr w:type="spellStart"/>
+      <w:r>
+        <w:rPr>
+          <w:szCs w:val="28"/>
+        </w:rPr>
+        <w:t>ххххх</w:t>
+      </w:r>
+      <w:proofErr w:type="spellEnd"/>
+      <w:r>
+        <w:rPr>
+          <w:szCs w:val="28"/>
+        </w:rPr>
+        <w:t xml:space="preserve">. </w:t>
+      </w:r>
+      <w:proofErr w:type="spellStart"/>
+      <w:r>
+        <w:rPr>
+          <w:szCs w:val="28"/>
+        </w:rPr>
+        <w:t>Хххх</w:t>
+      </w:r>
+      <w:proofErr w:type="spellEnd"/>
+      <w:r>
+        <w:rPr>
+          <w:szCs w:val="28"/>
+        </w:rPr>
+        <w:t xml:space="preserve"> </w:t>
+      </w:r>
+      <w:proofErr w:type="spellStart"/>
+      <w:r>
+        <w:rPr>
+          <w:szCs w:val="28"/>
+        </w:rPr>
+        <w:t>ххххх</w:t>
+      </w:r>
+      <w:proofErr w:type="spellEnd"/>
+      <w:r>
+        <w:rPr>
+          <w:szCs w:val="28"/>
+        </w:rPr>
+        <w:t xml:space="preserve"> </w:t>
+      </w:r>
+      <w:proofErr w:type="spellStart"/>
+      <w:r>
+        <w:rPr>
+          <w:szCs w:val="28"/>
+        </w:rPr>
+        <w:t>ххххх</w:t>
+      </w:r>
+      <w:proofErr w:type="spellEnd"/>
+      <w:r>
+        <w:rPr>
+          <w:szCs w:val="28"/>
+        </w:rPr>
+        <w:t xml:space="preserve"> </w:t>
+      </w:r>
+      <w:proofErr w:type="spellStart"/>
+      <w:r>
+        <w:rPr>
+          <w:szCs w:val="28"/>
+        </w:rPr>
+        <w:t>хххххххх</w:t>
+      </w:r>
+      <w:proofErr w:type="spellEnd"/>
+      <w:r>
+        <w:rPr>
+          <w:szCs w:val="28"/>
+        </w:rPr>
+        <w:t xml:space="preserve"> </w:t>
+      </w:r>
+      <w:proofErr w:type="spellStart"/>
+      <w:r>
+        <w:rPr>
+          <w:szCs w:val="28"/>
+        </w:rPr>
+        <w:t>хххх</w:t>
+      </w:r>
+      <w:proofErr w:type="spellEnd"/>
+      <w:r>
+        <w:rPr>
+          <w:szCs w:val="28"/>
+        </w:rPr>
+        <w:t xml:space="preserve"> </w:t>
+      </w:r>
+      <w:proofErr w:type="spellStart"/>
+      <w:r>
+        <w:rPr>
+          <w:szCs w:val="28"/>
+        </w:rPr>
+        <w:t>хххх</w:t>
+      </w:r>
+      <w:proofErr w:type="spellEnd"/>
+      <w:r>
+        <w:rPr>
+          <w:szCs w:val="28"/>
+        </w:rPr>
+        <w:t xml:space="preserve"> </w:t>
+      </w:r>
+      <w:proofErr w:type="spellStart"/>
+      <w:r>
+        <w:rPr>
+          <w:szCs w:val="28"/>
+        </w:rPr>
+        <w:t>хх</w:t>
+      </w:r>
+      <w:proofErr w:type="spellEnd"/>
+      <w:r>
+        <w:rPr>
+          <w:szCs w:val="28"/>
+        </w:rPr>
+        <w:t xml:space="preserve"> </w:t>
+      </w:r>
+      <w:proofErr w:type="spellStart"/>
+      <w:r>
+        <w:rPr>
+          <w:szCs w:val="28"/>
+        </w:rPr>
+        <w:t>ххххххх</w:t>
+      </w:r>
+      <w:proofErr w:type="spellEnd"/>
+      <w:r>
+        <w:rPr>
+          <w:szCs w:val="28"/>
+        </w:rPr>
+        <w:t xml:space="preserve"> </w:t>
+      </w:r>
+      <w:proofErr w:type="spellStart"/>
+      <w:r>
+        <w:rPr>
+          <w:szCs w:val="28"/>
+        </w:rPr>
+        <w:t>хххххххх</w:t>
+      </w:r>
+      <w:proofErr w:type="spellEnd"/>
+      <w:r>
+        <w:rPr>
+          <w:szCs w:val="28"/>
+        </w:rPr>
+        <w:t xml:space="preserve"> </w:t>
+      </w:r>
+      <w:proofErr w:type="spellStart"/>
+      <w:r>
+        <w:rPr>
+          <w:szCs w:val="28"/>
+        </w:rPr>
+        <w:t>хх</w:t>
+      </w:r>
+      <w:proofErr w:type="spellEnd"/>
+      <w:r>
+        <w:rPr>
+          <w:szCs w:val="28"/>
+        </w:rPr>
+        <w:t xml:space="preserve"> х </w:t>
+      </w:r>
+      <w:proofErr w:type="spellStart"/>
+      <w:r>
+        <w:rPr>
+          <w:szCs w:val="28"/>
+        </w:rPr>
+        <w:t>х</w:t>
+      </w:r>
+      <w:proofErr w:type="spellEnd"/>
+      <w:r>
+        <w:rPr>
+          <w:szCs w:val="28"/>
+        </w:rPr>
+        <w:t xml:space="preserve"> </w:t>
+      </w:r>
+      <w:proofErr w:type="spellStart"/>
+      <w:r>
+        <w:rPr>
+          <w:szCs w:val="28"/>
+        </w:rPr>
+        <w:t>ххххххх</w:t>
+      </w:r>
+      <w:proofErr w:type="spellEnd"/>
+      <w:r>
+        <w:rPr>
+          <w:szCs w:val="28"/>
+        </w:rPr>
+        <w:t xml:space="preserve">. </w:t>
+      </w:r>
+      <w:proofErr w:type="spellStart"/>
+      <w:r>
+        <w:rPr>
+          <w:szCs w:val="28"/>
+        </w:rPr>
+        <w:t>Ххх</w:t>
+      </w:r>
+      <w:proofErr w:type="spellEnd"/>
+      <w:r>
+        <w:rPr>
+          <w:szCs w:val="28"/>
+        </w:rPr>
+        <w:t xml:space="preserve"> </w:t>
+      </w:r>
+      <w:proofErr w:type="spellStart"/>
+      <w:r>
+        <w:rPr>
+          <w:szCs w:val="28"/>
+        </w:rPr>
+        <w:t>ххх</w:t>
+      </w:r>
+      <w:proofErr w:type="spellEnd"/>
+      <w:r>
+        <w:rPr>
+          <w:szCs w:val="28"/>
+        </w:rPr>
+        <w:t xml:space="preserve"> </w:t>
+      </w:r>
+      <w:proofErr w:type="spellStart"/>
+      <w:r>
+        <w:rPr>
+          <w:szCs w:val="28"/>
+        </w:rPr>
+        <w:t>ххххххх</w:t>
+      </w:r>
+      <w:proofErr w:type="spellEnd"/>
+      <w:r>
+        <w:rPr>
+          <w:szCs w:val="28"/>
+        </w:rPr>
+        <w:t xml:space="preserve"> </w:t>
+      </w:r>
+      <w:proofErr w:type="spellStart"/>
+      <w:r>
+        <w:rPr>
+          <w:szCs w:val="28"/>
+        </w:rPr>
+        <w:t>ххххххх</w:t>
+      </w:r>
+      <w:proofErr w:type="spellEnd"/>
+      <w:r>
+        <w:rPr>
+          <w:szCs w:val="28"/>
+        </w:rPr>
+        <w:t xml:space="preserve"> </w:t>
+      </w:r>
+      <w:proofErr w:type="spellStart"/>
+      <w:r>
+        <w:rPr>
+          <w:szCs w:val="28"/>
+        </w:rPr>
+        <w:t>ххххххх</w:t>
+      </w:r>
+      <w:proofErr w:type="spellEnd"/>
+      <w:r>
+        <w:rPr>
+          <w:szCs w:val="28"/>
+        </w:rPr>
+        <w:t xml:space="preserve"> </w:t>
+      </w:r>
+      <w:proofErr w:type="spellStart"/>
+      <w:r>
+        <w:rPr>
+          <w:szCs w:val="28"/>
+        </w:rPr>
+        <w:t>ххххххх</w:t>
+      </w:r>
+      <w:proofErr w:type="spellEnd"/>
+      <w:r>
+        <w:rPr>
+          <w:szCs w:val="28"/>
+        </w:rPr>
+        <w:t xml:space="preserve"> </w:t>
+      </w:r>
+      <w:proofErr w:type="spellStart"/>
+      <w:r>
+        <w:rPr>
+          <w:szCs w:val="28"/>
+        </w:rPr>
+        <w:t>ххххх</w:t>
+      </w:r>
+      <w:proofErr w:type="spellEnd"/>
+      <w:r>
+        <w:rPr>
+          <w:szCs w:val="28"/>
+        </w:rPr>
+        <w:t xml:space="preserve"> </w:t>
+      </w:r>
+      <w:proofErr w:type="spellStart"/>
+      <w:r>
+        <w:rPr>
+          <w:szCs w:val="28"/>
+        </w:rPr>
+        <w:t>хххххххххх</w:t>
+      </w:r>
+      <w:proofErr w:type="spellEnd"/>
+      <w:r>
+        <w:rPr>
+          <w:szCs w:val="28"/>
+        </w:rPr>
+        <w:t xml:space="preserve"> </w:t>
+      </w:r>
+      <w:proofErr w:type="spellStart"/>
+      <w:r>
+        <w:rPr>
+          <w:szCs w:val="28"/>
+        </w:rPr>
+        <w:t>ххххххх</w:t>
+      </w:r>
+      <w:proofErr w:type="spellEnd"/>
+      <w:r>
+        <w:rPr>
+          <w:szCs w:val="28"/>
+        </w:rPr>
+        <w:t xml:space="preserve"> </w:t>
+      </w:r>
+      <w:proofErr w:type="spellStart"/>
+      <w:r>
+        <w:rPr>
+          <w:szCs w:val="28"/>
+        </w:rPr>
+        <w:t>ххххххххх</w:t>
+      </w:r>
+      <w:proofErr w:type="spellEnd"/>
+      <w:r>
+        <w:rPr>
+          <w:szCs w:val="28"/>
+        </w:rPr>
+        <w:t xml:space="preserve"> </w:t>
+      </w:r>
+      <w:proofErr w:type="spellStart"/>
+      <w:r>
+        <w:rPr>
+          <w:szCs w:val="28"/>
+        </w:rPr>
+        <w:t>хххххх</w:t>
+      </w:r>
+      <w:proofErr w:type="spellEnd"/>
+      <w:r>
+        <w:rPr>
+          <w:szCs w:val="28"/>
+        </w:rPr>
+        <w:t>.</w:t>
       </w:r>
     </w:p>
     <w:p>
@@ -6196,17 +11040,453 @@
           <w:szCs w:val="28"/>
         </w:rPr>
       </w:pPr>
-      <w:r>
-        <w:rPr>
-          <w:szCs w:val="28"/>
-        </w:rPr>
-        <w:t>Ххххх ххххххх хххххх хххххх ххххххх ххх</w:t>
-      </w:r>
-      <w:r>
-        <w:rPr>
-          <w:szCs w:val="28"/>
-        </w:rPr>
-        <w:t>хххх ххххх ххх ххххх. Хххх ххххх ххххх хххххххх хххх хххх хх ххххххх хххххххх хх х х ххххххх. Ххх ххх ххххххх ххххххх ххххххх ххххххх ххххх хххххххххх ххххххх ххххххххх хххххх.</w:t>
+      <w:proofErr w:type="spellStart"/>
+      <w:r>
+        <w:rPr>
+          <w:szCs w:val="28"/>
+        </w:rPr>
+        <w:t>Ххххх</w:t>
+      </w:r>
+      <w:proofErr w:type="spellEnd"/>
+      <w:r>
+        <w:rPr>
+          <w:szCs w:val="28"/>
+        </w:rPr>
+        <w:t xml:space="preserve"> </w:t>
+      </w:r>
+      <w:proofErr w:type="spellStart"/>
+      <w:r>
+        <w:rPr>
+          <w:szCs w:val="28"/>
+        </w:rPr>
+        <w:t>ххххххх</w:t>
+      </w:r>
+      <w:proofErr w:type="spellEnd"/>
+      <w:r>
+        <w:rPr>
+          <w:szCs w:val="28"/>
+        </w:rPr>
+        <w:t xml:space="preserve"> </w:t>
+      </w:r>
+      <w:proofErr w:type="spellStart"/>
+      <w:r>
+        <w:rPr>
+          <w:szCs w:val="28"/>
+        </w:rPr>
+        <w:t>хххххх</w:t>
+      </w:r>
+      <w:proofErr w:type="spellEnd"/>
+      <w:r>
+        <w:rPr>
+          <w:szCs w:val="28"/>
+        </w:rPr>
+        <w:t xml:space="preserve"> </w:t>
+      </w:r>
+      <w:proofErr w:type="spellStart"/>
+      <w:r>
+        <w:rPr>
+          <w:szCs w:val="28"/>
+        </w:rPr>
+        <w:t>хххххх</w:t>
+      </w:r>
+      <w:proofErr w:type="spellEnd"/>
+      <w:r>
+        <w:rPr>
+          <w:szCs w:val="28"/>
+        </w:rPr>
+        <w:t xml:space="preserve"> </w:t>
+      </w:r>
+      <w:proofErr w:type="spellStart"/>
+      <w:r>
+        <w:rPr>
+          <w:szCs w:val="28"/>
+        </w:rPr>
+        <w:t>ххххххх</w:t>
+      </w:r>
+      <w:proofErr w:type="spellEnd"/>
+      <w:r>
+        <w:rPr>
+          <w:szCs w:val="28"/>
+        </w:rPr>
+        <w:t xml:space="preserve"> </w:t>
+      </w:r>
+      <w:proofErr w:type="spellStart"/>
+      <w:r>
+        <w:rPr>
+          <w:szCs w:val="28"/>
+        </w:rPr>
+        <w:t>ххххххх</w:t>
+      </w:r>
+      <w:proofErr w:type="spellEnd"/>
+      <w:r>
+        <w:rPr>
+          <w:szCs w:val="28"/>
+        </w:rPr>
+        <w:t xml:space="preserve"> </w:t>
+      </w:r>
+      <w:proofErr w:type="spellStart"/>
+      <w:r>
+        <w:rPr>
+          <w:szCs w:val="28"/>
+        </w:rPr>
+        <w:t>ххххх</w:t>
+      </w:r>
+      <w:proofErr w:type="spellEnd"/>
+      <w:r>
+        <w:rPr>
+          <w:szCs w:val="28"/>
+        </w:rPr>
+        <w:t xml:space="preserve"> </w:t>
+      </w:r>
+      <w:proofErr w:type="spellStart"/>
+      <w:r>
+        <w:rPr>
+          <w:szCs w:val="28"/>
+        </w:rPr>
+        <w:t>ххх</w:t>
+      </w:r>
+      <w:proofErr w:type="spellEnd"/>
+      <w:r>
+        <w:rPr>
+          <w:szCs w:val="28"/>
+        </w:rPr>
+        <w:t xml:space="preserve"> </w:t>
+      </w:r>
+      <w:proofErr w:type="spellStart"/>
+      <w:r>
+        <w:rPr>
+          <w:szCs w:val="28"/>
+        </w:rPr>
+        <w:t>ххххх</w:t>
+      </w:r>
+      <w:proofErr w:type="spellEnd"/>
+      <w:r>
+        <w:rPr>
+          <w:szCs w:val="28"/>
+        </w:rPr>
+        <w:t xml:space="preserve">. </w:t>
+      </w:r>
+      <w:proofErr w:type="spellStart"/>
+      <w:r>
+        <w:rPr>
+          <w:szCs w:val="28"/>
+        </w:rPr>
+        <w:t>Хххх</w:t>
+      </w:r>
+      <w:proofErr w:type="spellEnd"/>
+      <w:r>
+        <w:rPr>
+          <w:szCs w:val="28"/>
+        </w:rPr>
+        <w:t xml:space="preserve"> </w:t>
+      </w:r>
+      <w:proofErr w:type="spellStart"/>
+      <w:r>
+        <w:rPr>
+          <w:szCs w:val="28"/>
+        </w:rPr>
+        <w:t>ххххх</w:t>
+      </w:r>
+      <w:proofErr w:type="spellEnd"/>
+      <w:r>
+        <w:rPr>
+          <w:szCs w:val="28"/>
+        </w:rPr>
+        <w:t xml:space="preserve"> </w:t>
+      </w:r>
+      <w:proofErr w:type="spellStart"/>
+      <w:r>
+        <w:rPr>
+          <w:szCs w:val="28"/>
+        </w:rPr>
+        <w:t>ххххх</w:t>
+      </w:r>
+      <w:proofErr w:type="spellEnd"/>
+      <w:r>
+        <w:rPr>
+          <w:szCs w:val="28"/>
+        </w:rPr>
+        <w:t xml:space="preserve"> </w:t>
+      </w:r>
+      <w:proofErr w:type="spellStart"/>
+      <w:r>
+        <w:rPr>
+          <w:szCs w:val="28"/>
+        </w:rPr>
+        <w:t>хххххххх</w:t>
+      </w:r>
+      <w:proofErr w:type="spellEnd"/>
+      <w:r>
+        <w:rPr>
+          <w:szCs w:val="28"/>
+        </w:rPr>
+        <w:t xml:space="preserve"> </w:t>
+      </w:r>
+      <w:proofErr w:type="spellStart"/>
+      <w:r>
+        <w:rPr>
+          <w:szCs w:val="28"/>
+        </w:rPr>
+        <w:t>хххх</w:t>
+      </w:r>
+      <w:proofErr w:type="spellEnd"/>
+      <w:r>
+        <w:rPr>
+          <w:szCs w:val="28"/>
+        </w:rPr>
+        <w:t xml:space="preserve"> </w:t>
+      </w:r>
+      <w:proofErr w:type="spellStart"/>
+      <w:r>
+        <w:rPr>
+          <w:szCs w:val="28"/>
+        </w:rPr>
+        <w:t>хххх</w:t>
+      </w:r>
+      <w:proofErr w:type="spellEnd"/>
+      <w:r>
+        <w:rPr>
+          <w:szCs w:val="28"/>
+        </w:rPr>
+        <w:t xml:space="preserve"> </w:t>
+      </w:r>
+      <w:proofErr w:type="spellStart"/>
+      <w:r>
+        <w:rPr>
+          <w:szCs w:val="28"/>
+        </w:rPr>
+        <w:t>хх</w:t>
+      </w:r>
+      <w:proofErr w:type="spellEnd"/>
+      <w:r>
+        <w:rPr>
+          <w:szCs w:val="28"/>
+        </w:rPr>
+        <w:t xml:space="preserve"> </w:t>
+      </w:r>
+      <w:proofErr w:type="spellStart"/>
+      <w:r>
+        <w:rPr>
+          <w:szCs w:val="28"/>
+        </w:rPr>
+        <w:t>ххххххх</w:t>
+      </w:r>
+      <w:proofErr w:type="spellEnd"/>
+      <w:r>
+        <w:rPr>
+          <w:szCs w:val="28"/>
+        </w:rPr>
+        <w:t xml:space="preserve"> </w:t>
+      </w:r>
+      <w:proofErr w:type="spellStart"/>
+      <w:r>
+        <w:rPr>
+          <w:szCs w:val="28"/>
+        </w:rPr>
+        <w:t>хххххххх</w:t>
+      </w:r>
+      <w:proofErr w:type="spellEnd"/>
+      <w:r>
+        <w:rPr>
+          <w:szCs w:val="28"/>
+        </w:rPr>
+        <w:t xml:space="preserve"> </w:t>
+      </w:r>
+      <w:proofErr w:type="spellStart"/>
+      <w:r>
+        <w:rPr>
+          <w:szCs w:val="28"/>
+        </w:rPr>
+        <w:t>хх</w:t>
+      </w:r>
+      <w:proofErr w:type="spellEnd"/>
+      <w:r>
+        <w:rPr>
+          <w:szCs w:val="28"/>
+        </w:rPr>
+        <w:t xml:space="preserve"> х </w:t>
+      </w:r>
+      <w:proofErr w:type="spellStart"/>
+      <w:r>
+        <w:rPr>
+          <w:szCs w:val="28"/>
+        </w:rPr>
+        <w:t>х</w:t>
+      </w:r>
+      <w:proofErr w:type="spellEnd"/>
+      <w:r>
+        <w:rPr>
+          <w:szCs w:val="28"/>
+        </w:rPr>
+        <w:t xml:space="preserve"> </w:t>
+      </w:r>
+      <w:proofErr w:type="spellStart"/>
+      <w:r>
+        <w:rPr>
+          <w:szCs w:val="28"/>
+        </w:rPr>
+        <w:t>ххххххх</w:t>
+      </w:r>
+      <w:proofErr w:type="spellEnd"/>
+      <w:r>
+        <w:rPr>
+          <w:szCs w:val="28"/>
+        </w:rPr>
+        <w:t xml:space="preserve">. </w:t>
+      </w:r>
+      <w:proofErr w:type="spellStart"/>
+      <w:r>
+        <w:rPr>
+          <w:szCs w:val="28"/>
+        </w:rPr>
+        <w:t>Ххх</w:t>
+      </w:r>
+      <w:proofErr w:type="spellEnd"/>
+      <w:r>
+        <w:rPr>
+          <w:szCs w:val="28"/>
+        </w:rPr>
+        <w:t xml:space="preserve"> </w:t>
+      </w:r>
+      <w:proofErr w:type="spellStart"/>
+      <w:r>
+        <w:rPr>
+          <w:szCs w:val="28"/>
+        </w:rPr>
+        <w:t>ххх</w:t>
+      </w:r>
+      <w:proofErr w:type="spellEnd"/>
+      <w:r>
+        <w:rPr>
+          <w:szCs w:val="28"/>
+        </w:rPr>
+        <w:t xml:space="preserve"> </w:t>
+      </w:r>
+      <w:proofErr w:type="spellStart"/>
+      <w:r>
+        <w:rPr>
+          <w:szCs w:val="28"/>
+        </w:rPr>
+        <w:t>ххххххх</w:t>
+      </w:r>
+      <w:proofErr w:type="spellEnd"/>
+      <w:r>
+        <w:rPr>
+          <w:szCs w:val="28"/>
+        </w:rPr>
+        <w:t xml:space="preserve"> </w:t>
+      </w:r>
+      <w:proofErr w:type="spellStart"/>
+      <w:r>
+        <w:rPr>
+          <w:szCs w:val="28"/>
+        </w:rPr>
+        <w:t>ххххххх</w:t>
+      </w:r>
+      <w:proofErr w:type="spellEnd"/>
+      <w:r>
+        <w:rPr>
+          <w:szCs w:val="28"/>
+        </w:rPr>
+        <w:t xml:space="preserve"> </w:t>
+      </w:r>
+      <w:proofErr w:type="spellStart"/>
+      <w:r>
+        <w:rPr>
+          <w:szCs w:val="28"/>
+        </w:rPr>
+        <w:t>ххххххх</w:t>
+      </w:r>
+      <w:proofErr w:type="spellEnd"/>
+      <w:r>
+        <w:rPr>
+          <w:szCs w:val="28"/>
+        </w:rPr>
+        <w:t xml:space="preserve"> </w:t>
+      </w:r>
+      <w:proofErr w:type="spellStart"/>
+      <w:r>
+        <w:rPr>
+          <w:szCs w:val="28"/>
+        </w:rPr>
+        <w:t>ххххххх</w:t>
+      </w:r>
+      <w:proofErr w:type="spellEnd"/>
+      <w:r>
+        <w:rPr>
+          <w:szCs w:val="28"/>
+        </w:rPr>
+        <w:t xml:space="preserve"> </w:t>
+      </w:r>
+      <w:proofErr w:type="spellStart"/>
+      <w:r>
+        <w:rPr>
+          <w:szCs w:val="28"/>
+        </w:rPr>
+        <w:t>ххххх</w:t>
+      </w:r>
+      <w:proofErr w:type="spellEnd"/>
+      <w:r>
+        <w:rPr>
+          <w:szCs w:val="28"/>
+        </w:rPr>
+        <w:t xml:space="preserve"> </w:t>
+      </w:r>
+      <w:proofErr w:type="spellStart"/>
+      <w:r>
+        <w:rPr>
+          <w:szCs w:val="28"/>
+        </w:rPr>
+        <w:t>хххххххххх</w:t>
+      </w:r>
+      <w:proofErr w:type="spellEnd"/>
+      <w:r>
+        <w:rPr>
+          <w:szCs w:val="28"/>
+        </w:rPr>
+        <w:t xml:space="preserve"> </w:t>
+      </w:r>
+      <w:proofErr w:type="spellStart"/>
+      <w:r>
+        <w:rPr>
+          <w:szCs w:val="28"/>
+        </w:rPr>
+        <w:t>ххххххх</w:t>
+      </w:r>
+      <w:proofErr w:type="spellEnd"/>
+      <w:r>
+        <w:rPr>
+          <w:szCs w:val="28"/>
+        </w:rPr>
+        <w:t xml:space="preserve"> </w:t>
+      </w:r>
+      <w:proofErr w:type="spellStart"/>
+      <w:r>
+        <w:rPr>
+          <w:szCs w:val="28"/>
+        </w:rPr>
+        <w:t>ххххххххх</w:t>
+      </w:r>
+      <w:proofErr w:type="spellEnd"/>
+      <w:r>
+        <w:rPr>
+          <w:szCs w:val="28"/>
+        </w:rPr>
+        <w:t xml:space="preserve"> </w:t>
+      </w:r>
+      <w:proofErr w:type="spellStart"/>
+      <w:r>
+        <w:rPr>
+          <w:szCs w:val="28"/>
+        </w:rPr>
+        <w:t>хххххх</w:t>
+      </w:r>
+      <w:proofErr w:type="spellEnd"/>
+      <w:r>
+        <w:rPr>
+          <w:szCs w:val="28"/>
+        </w:rPr>
+        <w:t>.</w:t>
       </w:r>
     </w:p>
     <w:p>
@@ -6247,12 +11527,12 @@
         </w:numPr>
         <w:shd w:val="clear" w:color="auto" w:fill="92D050"/>
       </w:pPr>
-      <w:bookmarkStart w:id="49" w:name="_Toc129015137"/>
+      <w:bookmarkStart w:id="51" w:name="_Toc129015137"/>
       <w:r>
         <w:lastRenderedPageBreak/>
         <w:t>ЗАКЛЮЧЕНИЕ</w:t>
       </w:r>
-      <w:bookmarkEnd w:id="49"/>
+      <w:bookmarkEnd w:id="51"/>
     </w:p>
     <w:p>
       <w:pPr>
@@ -6277,25 +11557,595 @@
         <w:rPr>
           <w:szCs w:val="28"/>
         </w:rPr>
-        <w:t>В данной выпуск</w:t>
-      </w:r>
-      <w:r>
-        <w:rPr>
-          <w:szCs w:val="28"/>
-        </w:rPr>
-        <w:t>ной квалификационной работе, были выполнены поставленные задачи по проведению анализа предметной области для  выявления процессов автоматизации, были сформированы необходимые функциональные требования к разрабатываемой информационной системе, проведен подр</w:t>
-      </w:r>
-      <w:r>
-        <w:rPr>
-          <w:szCs w:val="28"/>
-        </w:rPr>
-        <w:t>обный анализ баз данных и средств разработки, построена модель данных на физическом и логическом уровне, разработана информационная система ххх ххххххх ххххххх ххххххх ххххххх ххххх хххххххххх ххххххх ххххххххх хххххх. Ххххх ххххххх хххххх хххххх ххххххх х</w:t>
-      </w:r>
-      <w:r>
-        <w:rPr>
-          <w:szCs w:val="28"/>
-        </w:rPr>
-        <w:t>хххххх ххххх ххх ххххх. Хххх ххххх ххххх хххххххх хххх хххх хх ххххххх хххххххх хх х х ххххххх. Ххх ххх ххххххх ххххххх ххххххх ххххххх ххххх хххххххххх ххххххх ххххххххх ххххххи дана экономическая оценка целесообразности разработки и ее себестоимости.</w:t>
+        <w:t xml:space="preserve">В данной выпускной квалификационной работе, были выполнены поставленные задачи по проведению анализа предметной области для  выявления процессов автоматизации, были сформированы необходимые функциональные требования к разрабатываемой информационной системе, проведен подробный анализ баз данных и средств разработки, построена модель данных на физическом и логическом уровне, разработана информационная система </w:t>
+      </w:r>
+      <w:proofErr w:type="spellStart"/>
+      <w:r>
+        <w:rPr>
+          <w:szCs w:val="28"/>
+        </w:rPr>
+        <w:t>ххх</w:t>
+      </w:r>
+      <w:proofErr w:type="spellEnd"/>
+      <w:r>
+        <w:rPr>
+          <w:szCs w:val="28"/>
+        </w:rPr>
+        <w:t xml:space="preserve"> </w:t>
+      </w:r>
+      <w:proofErr w:type="spellStart"/>
+      <w:r>
+        <w:rPr>
+          <w:szCs w:val="28"/>
+        </w:rPr>
+        <w:t>ххххххх</w:t>
+      </w:r>
+      <w:proofErr w:type="spellEnd"/>
+      <w:r>
+        <w:rPr>
+          <w:szCs w:val="28"/>
+        </w:rPr>
+        <w:t xml:space="preserve"> </w:t>
+      </w:r>
+      <w:proofErr w:type="spellStart"/>
+      <w:r>
+        <w:rPr>
+          <w:szCs w:val="28"/>
+        </w:rPr>
+        <w:t>ххххххх</w:t>
+      </w:r>
+      <w:proofErr w:type="spellEnd"/>
+      <w:r>
+        <w:rPr>
+          <w:szCs w:val="28"/>
+        </w:rPr>
+        <w:t xml:space="preserve"> </w:t>
+      </w:r>
+      <w:proofErr w:type="spellStart"/>
+      <w:r>
+        <w:rPr>
+          <w:szCs w:val="28"/>
+        </w:rPr>
+        <w:t>ххххххх</w:t>
+      </w:r>
+      <w:proofErr w:type="spellEnd"/>
+      <w:r>
+        <w:rPr>
+          <w:szCs w:val="28"/>
+        </w:rPr>
+        <w:t xml:space="preserve"> </w:t>
+      </w:r>
+      <w:proofErr w:type="spellStart"/>
+      <w:r>
+        <w:rPr>
+          <w:szCs w:val="28"/>
+        </w:rPr>
+        <w:t>ххххххх</w:t>
+      </w:r>
+      <w:proofErr w:type="spellEnd"/>
+      <w:r>
+        <w:rPr>
+          <w:szCs w:val="28"/>
+        </w:rPr>
+        <w:t xml:space="preserve"> </w:t>
+      </w:r>
+      <w:proofErr w:type="spellStart"/>
+      <w:r>
+        <w:rPr>
+          <w:szCs w:val="28"/>
+        </w:rPr>
+        <w:t>ххххх</w:t>
+      </w:r>
+      <w:proofErr w:type="spellEnd"/>
+      <w:r>
+        <w:rPr>
+          <w:szCs w:val="28"/>
+        </w:rPr>
+        <w:t xml:space="preserve"> </w:t>
+      </w:r>
+      <w:proofErr w:type="spellStart"/>
+      <w:r>
+        <w:rPr>
+          <w:szCs w:val="28"/>
+        </w:rPr>
+        <w:t>хххххххххх</w:t>
+      </w:r>
+      <w:proofErr w:type="spellEnd"/>
+      <w:r>
+        <w:rPr>
+          <w:szCs w:val="28"/>
+        </w:rPr>
+        <w:t xml:space="preserve"> </w:t>
+      </w:r>
+      <w:proofErr w:type="spellStart"/>
+      <w:r>
+        <w:rPr>
+          <w:szCs w:val="28"/>
+        </w:rPr>
+        <w:t>ххххххх</w:t>
+      </w:r>
+      <w:proofErr w:type="spellEnd"/>
+      <w:r>
+        <w:rPr>
+          <w:szCs w:val="28"/>
+        </w:rPr>
+        <w:t xml:space="preserve"> </w:t>
+      </w:r>
+      <w:proofErr w:type="spellStart"/>
+      <w:r>
+        <w:rPr>
+          <w:szCs w:val="28"/>
+        </w:rPr>
+        <w:t>ххххххххх</w:t>
+      </w:r>
+      <w:proofErr w:type="spellEnd"/>
+      <w:r>
+        <w:rPr>
+          <w:szCs w:val="28"/>
+        </w:rPr>
+        <w:t xml:space="preserve"> </w:t>
+      </w:r>
+      <w:proofErr w:type="spellStart"/>
+      <w:r>
+        <w:rPr>
+          <w:szCs w:val="28"/>
+        </w:rPr>
+        <w:t>хххххх</w:t>
+      </w:r>
+      <w:proofErr w:type="spellEnd"/>
+      <w:r>
+        <w:rPr>
+          <w:szCs w:val="28"/>
+        </w:rPr>
+        <w:t xml:space="preserve">. </w:t>
+      </w:r>
+      <w:proofErr w:type="spellStart"/>
+      <w:r>
+        <w:rPr>
+          <w:szCs w:val="28"/>
+        </w:rPr>
+        <w:t>Ххххх</w:t>
+      </w:r>
+      <w:proofErr w:type="spellEnd"/>
+      <w:r>
+        <w:rPr>
+          <w:szCs w:val="28"/>
+        </w:rPr>
+        <w:t xml:space="preserve"> </w:t>
+      </w:r>
+      <w:proofErr w:type="spellStart"/>
+      <w:r>
+        <w:rPr>
+          <w:szCs w:val="28"/>
+        </w:rPr>
+        <w:t>ххххххх</w:t>
+      </w:r>
+      <w:proofErr w:type="spellEnd"/>
+      <w:r>
+        <w:rPr>
+          <w:szCs w:val="28"/>
+        </w:rPr>
+        <w:t xml:space="preserve"> </w:t>
+      </w:r>
+      <w:proofErr w:type="spellStart"/>
+      <w:r>
+        <w:rPr>
+          <w:szCs w:val="28"/>
+        </w:rPr>
+        <w:t>хххххх</w:t>
+      </w:r>
+      <w:proofErr w:type="spellEnd"/>
+      <w:r>
+        <w:rPr>
+          <w:szCs w:val="28"/>
+        </w:rPr>
+        <w:t xml:space="preserve"> </w:t>
+      </w:r>
+      <w:proofErr w:type="spellStart"/>
+      <w:r>
+        <w:rPr>
+          <w:szCs w:val="28"/>
+        </w:rPr>
+        <w:t>хххххх</w:t>
+      </w:r>
+      <w:proofErr w:type="spellEnd"/>
+      <w:r>
+        <w:rPr>
+          <w:szCs w:val="28"/>
+        </w:rPr>
+        <w:t xml:space="preserve"> </w:t>
+      </w:r>
+      <w:proofErr w:type="spellStart"/>
+      <w:r>
+        <w:rPr>
+          <w:szCs w:val="28"/>
+        </w:rPr>
+        <w:t>ххххххх</w:t>
+      </w:r>
+      <w:proofErr w:type="spellEnd"/>
+      <w:r>
+        <w:rPr>
+          <w:szCs w:val="28"/>
+        </w:rPr>
+        <w:t xml:space="preserve"> </w:t>
+      </w:r>
+      <w:proofErr w:type="spellStart"/>
+      <w:r>
+        <w:rPr>
+          <w:szCs w:val="28"/>
+        </w:rPr>
+        <w:t>ххххххх</w:t>
+      </w:r>
+      <w:proofErr w:type="spellEnd"/>
+      <w:r>
+        <w:rPr>
+          <w:szCs w:val="28"/>
+        </w:rPr>
+        <w:t xml:space="preserve"> </w:t>
+      </w:r>
+      <w:proofErr w:type="spellStart"/>
+      <w:r>
+        <w:rPr>
+          <w:szCs w:val="28"/>
+        </w:rPr>
+        <w:t>ххххх</w:t>
+      </w:r>
+      <w:proofErr w:type="spellEnd"/>
+      <w:r>
+        <w:rPr>
+          <w:szCs w:val="28"/>
+        </w:rPr>
+        <w:t xml:space="preserve"> </w:t>
+      </w:r>
+      <w:proofErr w:type="spellStart"/>
+      <w:r>
+        <w:rPr>
+          <w:szCs w:val="28"/>
+        </w:rPr>
+        <w:t>ххх</w:t>
+      </w:r>
+      <w:proofErr w:type="spellEnd"/>
+      <w:r>
+        <w:rPr>
+          <w:szCs w:val="28"/>
+        </w:rPr>
+        <w:t xml:space="preserve"> </w:t>
+      </w:r>
+      <w:proofErr w:type="spellStart"/>
+      <w:r>
+        <w:rPr>
+          <w:szCs w:val="28"/>
+        </w:rPr>
+        <w:t>ххххх</w:t>
+      </w:r>
+      <w:proofErr w:type="spellEnd"/>
+      <w:r>
+        <w:rPr>
+          <w:szCs w:val="28"/>
+        </w:rPr>
+        <w:t xml:space="preserve">. </w:t>
+      </w:r>
+      <w:proofErr w:type="spellStart"/>
+      <w:r>
+        <w:rPr>
+          <w:szCs w:val="28"/>
+        </w:rPr>
+        <w:t>Хххх</w:t>
+      </w:r>
+      <w:proofErr w:type="spellEnd"/>
+      <w:r>
+        <w:rPr>
+          <w:szCs w:val="28"/>
+        </w:rPr>
+        <w:t xml:space="preserve"> </w:t>
+      </w:r>
+      <w:proofErr w:type="spellStart"/>
+      <w:r>
+        <w:rPr>
+          <w:szCs w:val="28"/>
+        </w:rPr>
+        <w:t>ххххх</w:t>
+      </w:r>
+      <w:proofErr w:type="spellEnd"/>
+      <w:r>
+        <w:rPr>
+          <w:szCs w:val="28"/>
+        </w:rPr>
+        <w:t xml:space="preserve"> </w:t>
+      </w:r>
+      <w:proofErr w:type="spellStart"/>
+      <w:r>
+        <w:rPr>
+          <w:szCs w:val="28"/>
+        </w:rPr>
+        <w:t>ххххх</w:t>
+      </w:r>
+      <w:proofErr w:type="spellEnd"/>
+      <w:r>
+        <w:rPr>
+          <w:szCs w:val="28"/>
+        </w:rPr>
+        <w:t xml:space="preserve"> </w:t>
+      </w:r>
+      <w:proofErr w:type="spellStart"/>
+      <w:r>
+        <w:rPr>
+          <w:szCs w:val="28"/>
+        </w:rPr>
+        <w:t>хххххххх</w:t>
+      </w:r>
+      <w:proofErr w:type="spellEnd"/>
+      <w:r>
+        <w:rPr>
+          <w:szCs w:val="28"/>
+        </w:rPr>
+        <w:t xml:space="preserve"> </w:t>
+      </w:r>
+      <w:proofErr w:type="spellStart"/>
+      <w:r>
+        <w:rPr>
+          <w:szCs w:val="28"/>
+        </w:rPr>
+        <w:t>хххх</w:t>
+      </w:r>
+      <w:proofErr w:type="spellEnd"/>
+      <w:r>
+        <w:rPr>
+          <w:szCs w:val="28"/>
+        </w:rPr>
+        <w:t xml:space="preserve"> </w:t>
+      </w:r>
+      <w:proofErr w:type="spellStart"/>
+      <w:r>
+        <w:rPr>
+          <w:szCs w:val="28"/>
+        </w:rPr>
+        <w:t>хххх</w:t>
+      </w:r>
+      <w:proofErr w:type="spellEnd"/>
+      <w:r>
+        <w:rPr>
+          <w:szCs w:val="28"/>
+        </w:rPr>
+        <w:t xml:space="preserve"> </w:t>
+      </w:r>
+      <w:proofErr w:type="spellStart"/>
+      <w:r>
+        <w:rPr>
+          <w:szCs w:val="28"/>
+        </w:rPr>
+        <w:t>хх</w:t>
+      </w:r>
+      <w:proofErr w:type="spellEnd"/>
+      <w:r>
+        <w:rPr>
+          <w:szCs w:val="28"/>
+        </w:rPr>
+        <w:t xml:space="preserve"> </w:t>
+      </w:r>
+      <w:proofErr w:type="spellStart"/>
+      <w:r>
+        <w:rPr>
+          <w:szCs w:val="28"/>
+        </w:rPr>
+        <w:t>ххххххх</w:t>
+      </w:r>
+      <w:proofErr w:type="spellEnd"/>
+      <w:r>
+        <w:rPr>
+          <w:szCs w:val="28"/>
+        </w:rPr>
+        <w:t xml:space="preserve"> </w:t>
+      </w:r>
+      <w:proofErr w:type="spellStart"/>
+      <w:r>
+        <w:rPr>
+          <w:szCs w:val="28"/>
+        </w:rPr>
+        <w:t>хххххххх</w:t>
+      </w:r>
+      <w:proofErr w:type="spellEnd"/>
+      <w:r>
+        <w:rPr>
+          <w:szCs w:val="28"/>
+        </w:rPr>
+        <w:t xml:space="preserve"> </w:t>
+      </w:r>
+      <w:proofErr w:type="spellStart"/>
+      <w:r>
+        <w:rPr>
+          <w:szCs w:val="28"/>
+        </w:rPr>
+        <w:t>хх</w:t>
+      </w:r>
+      <w:proofErr w:type="spellEnd"/>
+      <w:r>
+        <w:rPr>
+          <w:szCs w:val="28"/>
+        </w:rPr>
+        <w:t xml:space="preserve"> х </w:t>
+      </w:r>
+      <w:proofErr w:type="spellStart"/>
+      <w:r>
+        <w:rPr>
+          <w:szCs w:val="28"/>
+        </w:rPr>
+        <w:t>х</w:t>
+      </w:r>
+      <w:proofErr w:type="spellEnd"/>
+      <w:r>
+        <w:rPr>
+          <w:szCs w:val="28"/>
+        </w:rPr>
+        <w:t xml:space="preserve"> </w:t>
+      </w:r>
+      <w:proofErr w:type="spellStart"/>
+      <w:r>
+        <w:rPr>
+          <w:szCs w:val="28"/>
+        </w:rPr>
+        <w:t>ххххххх</w:t>
+      </w:r>
+      <w:proofErr w:type="spellEnd"/>
+      <w:r>
+        <w:rPr>
+          <w:szCs w:val="28"/>
+        </w:rPr>
+        <w:t xml:space="preserve">. </w:t>
+      </w:r>
+      <w:proofErr w:type="spellStart"/>
+      <w:r>
+        <w:rPr>
+          <w:szCs w:val="28"/>
+        </w:rPr>
+        <w:t>Ххх</w:t>
+      </w:r>
+      <w:proofErr w:type="spellEnd"/>
+      <w:r>
+        <w:rPr>
+          <w:szCs w:val="28"/>
+        </w:rPr>
+        <w:t xml:space="preserve"> </w:t>
+      </w:r>
+      <w:proofErr w:type="spellStart"/>
+      <w:r>
+        <w:rPr>
+          <w:szCs w:val="28"/>
+        </w:rPr>
+        <w:t>ххх</w:t>
+      </w:r>
+      <w:proofErr w:type="spellEnd"/>
+      <w:r>
+        <w:rPr>
+          <w:szCs w:val="28"/>
+        </w:rPr>
+        <w:t xml:space="preserve"> </w:t>
+      </w:r>
+      <w:proofErr w:type="spellStart"/>
+      <w:r>
+        <w:rPr>
+          <w:szCs w:val="28"/>
+        </w:rPr>
+        <w:t>ххххххх</w:t>
+      </w:r>
+      <w:proofErr w:type="spellEnd"/>
+      <w:r>
+        <w:rPr>
+          <w:szCs w:val="28"/>
+        </w:rPr>
+        <w:t xml:space="preserve"> </w:t>
+      </w:r>
+      <w:proofErr w:type="spellStart"/>
+      <w:r>
+        <w:rPr>
+          <w:szCs w:val="28"/>
+        </w:rPr>
+        <w:t>ххххххх</w:t>
+      </w:r>
+      <w:proofErr w:type="spellEnd"/>
+      <w:r>
+        <w:rPr>
+          <w:szCs w:val="28"/>
+        </w:rPr>
+        <w:t xml:space="preserve"> </w:t>
+      </w:r>
+      <w:proofErr w:type="spellStart"/>
+      <w:r>
+        <w:rPr>
+          <w:szCs w:val="28"/>
+        </w:rPr>
+        <w:t>ххххххх</w:t>
+      </w:r>
+      <w:proofErr w:type="spellEnd"/>
+      <w:r>
+        <w:rPr>
+          <w:szCs w:val="28"/>
+        </w:rPr>
+        <w:t xml:space="preserve"> </w:t>
+      </w:r>
+      <w:proofErr w:type="spellStart"/>
+      <w:r>
+        <w:rPr>
+          <w:szCs w:val="28"/>
+        </w:rPr>
+        <w:t>ххххххх</w:t>
+      </w:r>
+      <w:proofErr w:type="spellEnd"/>
+      <w:r>
+        <w:rPr>
+          <w:szCs w:val="28"/>
+        </w:rPr>
+        <w:t xml:space="preserve"> </w:t>
+      </w:r>
+      <w:proofErr w:type="spellStart"/>
+      <w:r>
+        <w:rPr>
+          <w:szCs w:val="28"/>
+        </w:rPr>
+        <w:t>ххххх</w:t>
+      </w:r>
+      <w:proofErr w:type="spellEnd"/>
+      <w:r>
+        <w:rPr>
+          <w:szCs w:val="28"/>
+        </w:rPr>
+        <w:t xml:space="preserve"> </w:t>
+      </w:r>
+      <w:proofErr w:type="spellStart"/>
+      <w:r>
+        <w:rPr>
+          <w:szCs w:val="28"/>
+        </w:rPr>
+        <w:t>хххххххххх</w:t>
+      </w:r>
+      <w:proofErr w:type="spellEnd"/>
+      <w:r>
+        <w:rPr>
+          <w:szCs w:val="28"/>
+        </w:rPr>
+        <w:t xml:space="preserve"> </w:t>
+      </w:r>
+      <w:proofErr w:type="spellStart"/>
+      <w:r>
+        <w:rPr>
+          <w:szCs w:val="28"/>
+        </w:rPr>
+        <w:t>ххххххх</w:t>
+      </w:r>
+      <w:proofErr w:type="spellEnd"/>
+      <w:r>
+        <w:rPr>
+          <w:szCs w:val="28"/>
+        </w:rPr>
+        <w:t xml:space="preserve"> </w:t>
+      </w:r>
+      <w:proofErr w:type="spellStart"/>
+      <w:r>
+        <w:rPr>
+          <w:szCs w:val="28"/>
+        </w:rPr>
+        <w:t>ххххххххх</w:t>
+      </w:r>
+      <w:proofErr w:type="spellEnd"/>
+      <w:r>
+        <w:rPr>
+          <w:szCs w:val="28"/>
+        </w:rPr>
+        <w:t xml:space="preserve"> </w:t>
+      </w:r>
+      <w:proofErr w:type="spellStart"/>
+      <w:r>
+        <w:rPr>
+          <w:szCs w:val="28"/>
+        </w:rPr>
+        <w:t>ххххххи</w:t>
+      </w:r>
+      <w:proofErr w:type="spellEnd"/>
+      <w:r>
+        <w:rPr>
+          <w:szCs w:val="28"/>
+        </w:rPr>
+        <w:t xml:space="preserve"> дана экономическая оценка целесообразности разработки и ее себестоимости.</w:t>
       </w:r>
     </w:p>
     <w:p>
@@ -6311,19 +12161,455 @@
         <w:rPr>
           <w:szCs w:val="28"/>
         </w:rPr>
-        <w:t>В р</w:t>
-      </w:r>
-      <w:r>
-        <w:rPr>
-          <w:szCs w:val="28"/>
-        </w:rPr>
-        <w:t>езультате выполнения задач, была Ххххх ххххххх хххххх хххххх ххххххх ххххххх ххххх ххх ххххх. Хххх ххххх ххххх хххххххх хххх хххх хх ххххххх хххххххх хх х х ххххххх. Ххх ххх ххххххх ххххххх ххххххх ххххххх ххххх хххххххххх ххххххх ххххххххх хххххх. согласн</w:t>
-      </w:r>
-      <w:r>
-        <w:rPr>
-          <w:szCs w:val="28"/>
-        </w:rPr>
-        <w:t xml:space="preserve">о методологии “КАК ЕСТЬ” </w:t>
+        <w:t xml:space="preserve">В результате выполнения задач, была </w:t>
+      </w:r>
+      <w:proofErr w:type="spellStart"/>
+      <w:r>
+        <w:rPr>
+          <w:szCs w:val="28"/>
+        </w:rPr>
+        <w:t>Ххххх</w:t>
+      </w:r>
+      <w:proofErr w:type="spellEnd"/>
+      <w:r>
+        <w:rPr>
+          <w:szCs w:val="28"/>
+        </w:rPr>
+        <w:t xml:space="preserve"> </w:t>
+      </w:r>
+      <w:proofErr w:type="spellStart"/>
+      <w:r>
+        <w:rPr>
+          <w:szCs w:val="28"/>
+        </w:rPr>
+        <w:t>ххххххх</w:t>
+      </w:r>
+      <w:proofErr w:type="spellEnd"/>
+      <w:r>
+        <w:rPr>
+          <w:szCs w:val="28"/>
+        </w:rPr>
+        <w:t xml:space="preserve"> </w:t>
+      </w:r>
+      <w:proofErr w:type="spellStart"/>
+      <w:r>
+        <w:rPr>
+          <w:szCs w:val="28"/>
+        </w:rPr>
+        <w:t>хххххх</w:t>
+      </w:r>
+      <w:proofErr w:type="spellEnd"/>
+      <w:r>
+        <w:rPr>
+          <w:szCs w:val="28"/>
+        </w:rPr>
+        <w:t xml:space="preserve"> </w:t>
+      </w:r>
+      <w:proofErr w:type="spellStart"/>
+      <w:r>
+        <w:rPr>
+          <w:szCs w:val="28"/>
+        </w:rPr>
+        <w:t>хххххх</w:t>
+      </w:r>
+      <w:proofErr w:type="spellEnd"/>
+      <w:r>
+        <w:rPr>
+          <w:szCs w:val="28"/>
+        </w:rPr>
+        <w:t xml:space="preserve"> </w:t>
+      </w:r>
+      <w:proofErr w:type="spellStart"/>
+      <w:r>
+        <w:rPr>
+          <w:szCs w:val="28"/>
+        </w:rPr>
+        <w:t>ххххххх</w:t>
+      </w:r>
+      <w:proofErr w:type="spellEnd"/>
+      <w:r>
+        <w:rPr>
+          <w:szCs w:val="28"/>
+        </w:rPr>
+        <w:t xml:space="preserve"> </w:t>
+      </w:r>
+      <w:proofErr w:type="spellStart"/>
+      <w:r>
+        <w:rPr>
+          <w:szCs w:val="28"/>
+        </w:rPr>
+        <w:t>ххххххх</w:t>
+      </w:r>
+      <w:proofErr w:type="spellEnd"/>
+      <w:r>
+        <w:rPr>
+          <w:szCs w:val="28"/>
+        </w:rPr>
+        <w:t xml:space="preserve"> </w:t>
+      </w:r>
+      <w:proofErr w:type="spellStart"/>
+      <w:r>
+        <w:rPr>
+          <w:szCs w:val="28"/>
+        </w:rPr>
+        <w:t>ххххх</w:t>
+      </w:r>
+      <w:proofErr w:type="spellEnd"/>
+      <w:r>
+        <w:rPr>
+          <w:szCs w:val="28"/>
+        </w:rPr>
+        <w:t xml:space="preserve"> </w:t>
+      </w:r>
+      <w:proofErr w:type="spellStart"/>
+      <w:r>
+        <w:rPr>
+          <w:szCs w:val="28"/>
+        </w:rPr>
+        <w:t>ххх</w:t>
+      </w:r>
+      <w:proofErr w:type="spellEnd"/>
+      <w:r>
+        <w:rPr>
+          <w:szCs w:val="28"/>
+        </w:rPr>
+        <w:t xml:space="preserve"> </w:t>
+      </w:r>
+      <w:proofErr w:type="spellStart"/>
+      <w:r>
+        <w:rPr>
+          <w:szCs w:val="28"/>
+        </w:rPr>
+        <w:t>ххххх</w:t>
+      </w:r>
+      <w:proofErr w:type="spellEnd"/>
+      <w:r>
+        <w:rPr>
+          <w:szCs w:val="28"/>
+        </w:rPr>
+        <w:t xml:space="preserve">. </w:t>
+      </w:r>
+      <w:proofErr w:type="spellStart"/>
+      <w:r>
+        <w:rPr>
+          <w:szCs w:val="28"/>
+        </w:rPr>
+        <w:t>Хххх</w:t>
+      </w:r>
+      <w:proofErr w:type="spellEnd"/>
+      <w:r>
+        <w:rPr>
+          <w:szCs w:val="28"/>
+        </w:rPr>
+        <w:t xml:space="preserve"> </w:t>
+      </w:r>
+      <w:proofErr w:type="spellStart"/>
+      <w:r>
+        <w:rPr>
+          <w:szCs w:val="28"/>
+        </w:rPr>
+        <w:t>ххххх</w:t>
+      </w:r>
+      <w:proofErr w:type="spellEnd"/>
+      <w:r>
+        <w:rPr>
+          <w:szCs w:val="28"/>
+        </w:rPr>
+        <w:t xml:space="preserve"> </w:t>
+      </w:r>
+      <w:proofErr w:type="spellStart"/>
+      <w:r>
+        <w:rPr>
+          <w:szCs w:val="28"/>
+        </w:rPr>
+        <w:t>ххххх</w:t>
+      </w:r>
+      <w:proofErr w:type="spellEnd"/>
+      <w:r>
+        <w:rPr>
+          <w:szCs w:val="28"/>
+        </w:rPr>
+        <w:t xml:space="preserve"> </w:t>
+      </w:r>
+      <w:proofErr w:type="spellStart"/>
+      <w:r>
+        <w:rPr>
+          <w:szCs w:val="28"/>
+        </w:rPr>
+        <w:t>хххххххх</w:t>
+      </w:r>
+      <w:proofErr w:type="spellEnd"/>
+      <w:r>
+        <w:rPr>
+          <w:szCs w:val="28"/>
+        </w:rPr>
+        <w:t xml:space="preserve"> </w:t>
+      </w:r>
+      <w:proofErr w:type="spellStart"/>
+      <w:r>
+        <w:rPr>
+          <w:szCs w:val="28"/>
+        </w:rPr>
+        <w:t>хххх</w:t>
+      </w:r>
+      <w:proofErr w:type="spellEnd"/>
+      <w:r>
+        <w:rPr>
+          <w:szCs w:val="28"/>
+        </w:rPr>
+        <w:t xml:space="preserve"> </w:t>
+      </w:r>
+      <w:proofErr w:type="spellStart"/>
+      <w:r>
+        <w:rPr>
+          <w:szCs w:val="28"/>
+        </w:rPr>
+        <w:t>хххх</w:t>
+      </w:r>
+      <w:proofErr w:type="spellEnd"/>
+      <w:r>
+        <w:rPr>
+          <w:szCs w:val="28"/>
+        </w:rPr>
+        <w:t xml:space="preserve"> </w:t>
+      </w:r>
+      <w:proofErr w:type="spellStart"/>
+      <w:r>
+        <w:rPr>
+          <w:szCs w:val="28"/>
+        </w:rPr>
+        <w:t>хх</w:t>
+      </w:r>
+      <w:proofErr w:type="spellEnd"/>
+      <w:r>
+        <w:rPr>
+          <w:szCs w:val="28"/>
+        </w:rPr>
+        <w:t xml:space="preserve"> </w:t>
+      </w:r>
+      <w:proofErr w:type="spellStart"/>
+      <w:r>
+        <w:rPr>
+          <w:szCs w:val="28"/>
+        </w:rPr>
+        <w:t>ххххххх</w:t>
+      </w:r>
+      <w:proofErr w:type="spellEnd"/>
+      <w:r>
+        <w:rPr>
+          <w:szCs w:val="28"/>
+        </w:rPr>
+        <w:t xml:space="preserve"> </w:t>
+      </w:r>
+      <w:proofErr w:type="spellStart"/>
+      <w:r>
+        <w:rPr>
+          <w:szCs w:val="28"/>
+        </w:rPr>
+        <w:t>хххххххх</w:t>
+      </w:r>
+      <w:proofErr w:type="spellEnd"/>
+      <w:r>
+        <w:rPr>
+          <w:szCs w:val="28"/>
+        </w:rPr>
+        <w:t xml:space="preserve"> </w:t>
+      </w:r>
+      <w:proofErr w:type="spellStart"/>
+      <w:r>
+        <w:rPr>
+          <w:szCs w:val="28"/>
+        </w:rPr>
+        <w:t>хх</w:t>
+      </w:r>
+      <w:proofErr w:type="spellEnd"/>
+      <w:r>
+        <w:rPr>
+          <w:szCs w:val="28"/>
+        </w:rPr>
+        <w:t xml:space="preserve"> х </w:t>
+      </w:r>
+      <w:proofErr w:type="spellStart"/>
+      <w:r>
+        <w:rPr>
+          <w:szCs w:val="28"/>
+        </w:rPr>
+        <w:t>х</w:t>
+      </w:r>
+      <w:proofErr w:type="spellEnd"/>
+      <w:r>
+        <w:rPr>
+          <w:szCs w:val="28"/>
+        </w:rPr>
+        <w:t xml:space="preserve"> </w:t>
+      </w:r>
+      <w:proofErr w:type="spellStart"/>
+      <w:r>
+        <w:rPr>
+          <w:szCs w:val="28"/>
+        </w:rPr>
+        <w:t>ххххххх</w:t>
+      </w:r>
+      <w:proofErr w:type="spellEnd"/>
+      <w:r>
+        <w:rPr>
+          <w:szCs w:val="28"/>
+        </w:rPr>
+        <w:t xml:space="preserve">. </w:t>
+      </w:r>
+      <w:proofErr w:type="spellStart"/>
+      <w:r>
+        <w:rPr>
+          <w:szCs w:val="28"/>
+        </w:rPr>
+        <w:t>Ххх</w:t>
+      </w:r>
+      <w:proofErr w:type="spellEnd"/>
+      <w:r>
+        <w:rPr>
+          <w:szCs w:val="28"/>
+        </w:rPr>
+        <w:t xml:space="preserve"> </w:t>
+      </w:r>
+      <w:proofErr w:type="spellStart"/>
+      <w:r>
+        <w:rPr>
+          <w:szCs w:val="28"/>
+        </w:rPr>
+        <w:t>ххх</w:t>
+      </w:r>
+      <w:proofErr w:type="spellEnd"/>
+      <w:r>
+        <w:rPr>
+          <w:szCs w:val="28"/>
+        </w:rPr>
+        <w:t xml:space="preserve"> </w:t>
+      </w:r>
+      <w:proofErr w:type="spellStart"/>
+      <w:r>
+        <w:rPr>
+          <w:szCs w:val="28"/>
+        </w:rPr>
+        <w:t>ххххххх</w:t>
+      </w:r>
+      <w:proofErr w:type="spellEnd"/>
+      <w:r>
+        <w:rPr>
+          <w:szCs w:val="28"/>
+        </w:rPr>
+        <w:t xml:space="preserve"> </w:t>
+      </w:r>
+      <w:proofErr w:type="spellStart"/>
+      <w:r>
+        <w:rPr>
+          <w:szCs w:val="28"/>
+        </w:rPr>
+        <w:t>ххххххх</w:t>
+      </w:r>
+      <w:proofErr w:type="spellEnd"/>
+      <w:r>
+        <w:rPr>
+          <w:szCs w:val="28"/>
+        </w:rPr>
+        <w:t xml:space="preserve"> </w:t>
+      </w:r>
+      <w:proofErr w:type="spellStart"/>
+      <w:r>
+        <w:rPr>
+          <w:szCs w:val="28"/>
+        </w:rPr>
+        <w:t>ххххххх</w:t>
+      </w:r>
+      <w:proofErr w:type="spellEnd"/>
+      <w:r>
+        <w:rPr>
+          <w:szCs w:val="28"/>
+        </w:rPr>
+        <w:t xml:space="preserve"> </w:t>
+      </w:r>
+      <w:proofErr w:type="spellStart"/>
+      <w:r>
+        <w:rPr>
+          <w:szCs w:val="28"/>
+        </w:rPr>
+        <w:t>ххххххх</w:t>
+      </w:r>
+      <w:proofErr w:type="spellEnd"/>
+      <w:r>
+        <w:rPr>
+          <w:szCs w:val="28"/>
+        </w:rPr>
+        <w:t xml:space="preserve"> </w:t>
+      </w:r>
+      <w:proofErr w:type="spellStart"/>
+      <w:r>
+        <w:rPr>
+          <w:szCs w:val="28"/>
+        </w:rPr>
+        <w:t>ххххх</w:t>
+      </w:r>
+      <w:proofErr w:type="spellEnd"/>
+      <w:r>
+        <w:rPr>
+          <w:szCs w:val="28"/>
+        </w:rPr>
+        <w:t xml:space="preserve"> </w:t>
+      </w:r>
+      <w:proofErr w:type="spellStart"/>
+      <w:r>
+        <w:rPr>
+          <w:szCs w:val="28"/>
+        </w:rPr>
+        <w:t>хххххххххх</w:t>
+      </w:r>
+      <w:proofErr w:type="spellEnd"/>
+      <w:r>
+        <w:rPr>
+          <w:szCs w:val="28"/>
+        </w:rPr>
+        <w:t xml:space="preserve"> </w:t>
+      </w:r>
+      <w:proofErr w:type="spellStart"/>
+      <w:r>
+        <w:rPr>
+          <w:szCs w:val="28"/>
+        </w:rPr>
+        <w:t>ххххххх</w:t>
+      </w:r>
+      <w:proofErr w:type="spellEnd"/>
+      <w:r>
+        <w:rPr>
+          <w:szCs w:val="28"/>
+        </w:rPr>
+        <w:t xml:space="preserve"> </w:t>
+      </w:r>
+      <w:proofErr w:type="spellStart"/>
+      <w:r>
+        <w:rPr>
+          <w:szCs w:val="28"/>
+        </w:rPr>
+        <w:t>ххххххххх</w:t>
+      </w:r>
+      <w:proofErr w:type="spellEnd"/>
+      <w:r>
+        <w:rPr>
+          <w:szCs w:val="28"/>
+        </w:rPr>
+        <w:t xml:space="preserve"> </w:t>
+      </w:r>
+      <w:proofErr w:type="spellStart"/>
+      <w:r>
+        <w:rPr>
+          <w:szCs w:val="28"/>
+        </w:rPr>
+        <w:t>хххххх</w:t>
+      </w:r>
+      <w:proofErr w:type="spellEnd"/>
+      <w:r>
+        <w:rPr>
+          <w:szCs w:val="28"/>
+        </w:rPr>
+        <w:t xml:space="preserve">. согласно методологии “КАК ЕСТЬ” </w:t>
       </w:r>
       <w:proofErr w:type="gramStart"/>
       <w:r>
@@ -6349,17 +12635,453 @@
           <w:szCs w:val="28"/>
         </w:rPr>
       </w:pPr>
-      <w:r>
-        <w:rPr>
-          <w:szCs w:val="28"/>
-        </w:rPr>
-        <w:t>Ххххх ххххххх хххххх хххххх ххххххх ххххххх ххххх ххх ххххх. Хххх ххххх ххххх хххххххх хххх хххх хх ххххххх хххххххх хх х х ххххххх. Ххх ххх ххххххх ххххххх ххххххх ххххххх ххххх хххххххххх ххххххх ххххххххх хх</w:t>
-      </w:r>
-      <w:r>
-        <w:rPr>
-          <w:szCs w:val="28"/>
-        </w:rPr>
-        <w:t>хххх.</w:t>
+      <w:proofErr w:type="spellStart"/>
+      <w:r>
+        <w:rPr>
+          <w:szCs w:val="28"/>
+        </w:rPr>
+        <w:t>Ххххх</w:t>
+      </w:r>
+      <w:proofErr w:type="spellEnd"/>
+      <w:r>
+        <w:rPr>
+          <w:szCs w:val="28"/>
+        </w:rPr>
+        <w:t xml:space="preserve"> </w:t>
+      </w:r>
+      <w:proofErr w:type="spellStart"/>
+      <w:r>
+        <w:rPr>
+          <w:szCs w:val="28"/>
+        </w:rPr>
+        <w:t>ххххххх</w:t>
+      </w:r>
+      <w:proofErr w:type="spellEnd"/>
+      <w:r>
+        <w:rPr>
+          <w:szCs w:val="28"/>
+        </w:rPr>
+        <w:t xml:space="preserve"> </w:t>
+      </w:r>
+      <w:proofErr w:type="spellStart"/>
+      <w:r>
+        <w:rPr>
+          <w:szCs w:val="28"/>
+        </w:rPr>
+        <w:t>хххххх</w:t>
+      </w:r>
+      <w:proofErr w:type="spellEnd"/>
+      <w:r>
+        <w:rPr>
+          <w:szCs w:val="28"/>
+        </w:rPr>
+        <w:t xml:space="preserve"> </w:t>
+      </w:r>
+      <w:proofErr w:type="spellStart"/>
+      <w:r>
+        <w:rPr>
+          <w:szCs w:val="28"/>
+        </w:rPr>
+        <w:t>хххххх</w:t>
+      </w:r>
+      <w:proofErr w:type="spellEnd"/>
+      <w:r>
+        <w:rPr>
+          <w:szCs w:val="28"/>
+        </w:rPr>
+        <w:t xml:space="preserve"> </w:t>
+      </w:r>
+      <w:proofErr w:type="spellStart"/>
+      <w:r>
+        <w:rPr>
+          <w:szCs w:val="28"/>
+        </w:rPr>
+        <w:t>ххххххх</w:t>
+      </w:r>
+      <w:proofErr w:type="spellEnd"/>
+      <w:r>
+        <w:rPr>
+          <w:szCs w:val="28"/>
+        </w:rPr>
+        <w:t xml:space="preserve"> </w:t>
+      </w:r>
+      <w:proofErr w:type="spellStart"/>
+      <w:r>
+        <w:rPr>
+          <w:szCs w:val="28"/>
+        </w:rPr>
+        <w:t>ххххххх</w:t>
+      </w:r>
+      <w:proofErr w:type="spellEnd"/>
+      <w:r>
+        <w:rPr>
+          <w:szCs w:val="28"/>
+        </w:rPr>
+        <w:t xml:space="preserve"> </w:t>
+      </w:r>
+      <w:proofErr w:type="spellStart"/>
+      <w:r>
+        <w:rPr>
+          <w:szCs w:val="28"/>
+        </w:rPr>
+        <w:t>ххххх</w:t>
+      </w:r>
+      <w:proofErr w:type="spellEnd"/>
+      <w:r>
+        <w:rPr>
+          <w:szCs w:val="28"/>
+        </w:rPr>
+        <w:t xml:space="preserve"> </w:t>
+      </w:r>
+      <w:proofErr w:type="spellStart"/>
+      <w:r>
+        <w:rPr>
+          <w:szCs w:val="28"/>
+        </w:rPr>
+        <w:t>ххх</w:t>
+      </w:r>
+      <w:proofErr w:type="spellEnd"/>
+      <w:r>
+        <w:rPr>
+          <w:szCs w:val="28"/>
+        </w:rPr>
+        <w:t xml:space="preserve"> </w:t>
+      </w:r>
+      <w:proofErr w:type="spellStart"/>
+      <w:r>
+        <w:rPr>
+          <w:szCs w:val="28"/>
+        </w:rPr>
+        <w:t>ххххх</w:t>
+      </w:r>
+      <w:proofErr w:type="spellEnd"/>
+      <w:r>
+        <w:rPr>
+          <w:szCs w:val="28"/>
+        </w:rPr>
+        <w:t xml:space="preserve">. </w:t>
+      </w:r>
+      <w:proofErr w:type="spellStart"/>
+      <w:r>
+        <w:rPr>
+          <w:szCs w:val="28"/>
+        </w:rPr>
+        <w:t>Хххх</w:t>
+      </w:r>
+      <w:proofErr w:type="spellEnd"/>
+      <w:r>
+        <w:rPr>
+          <w:szCs w:val="28"/>
+        </w:rPr>
+        <w:t xml:space="preserve"> </w:t>
+      </w:r>
+      <w:proofErr w:type="spellStart"/>
+      <w:r>
+        <w:rPr>
+          <w:szCs w:val="28"/>
+        </w:rPr>
+        <w:t>ххххх</w:t>
+      </w:r>
+      <w:proofErr w:type="spellEnd"/>
+      <w:r>
+        <w:rPr>
+          <w:szCs w:val="28"/>
+        </w:rPr>
+        <w:t xml:space="preserve"> </w:t>
+      </w:r>
+      <w:proofErr w:type="spellStart"/>
+      <w:r>
+        <w:rPr>
+          <w:szCs w:val="28"/>
+        </w:rPr>
+        <w:t>ххххх</w:t>
+      </w:r>
+      <w:proofErr w:type="spellEnd"/>
+      <w:r>
+        <w:rPr>
+          <w:szCs w:val="28"/>
+        </w:rPr>
+        <w:t xml:space="preserve"> </w:t>
+      </w:r>
+      <w:proofErr w:type="spellStart"/>
+      <w:r>
+        <w:rPr>
+          <w:szCs w:val="28"/>
+        </w:rPr>
+        <w:t>хххххххх</w:t>
+      </w:r>
+      <w:proofErr w:type="spellEnd"/>
+      <w:r>
+        <w:rPr>
+          <w:szCs w:val="28"/>
+        </w:rPr>
+        <w:t xml:space="preserve"> </w:t>
+      </w:r>
+      <w:proofErr w:type="spellStart"/>
+      <w:r>
+        <w:rPr>
+          <w:szCs w:val="28"/>
+        </w:rPr>
+        <w:t>хххх</w:t>
+      </w:r>
+      <w:proofErr w:type="spellEnd"/>
+      <w:r>
+        <w:rPr>
+          <w:szCs w:val="28"/>
+        </w:rPr>
+        <w:t xml:space="preserve"> </w:t>
+      </w:r>
+      <w:proofErr w:type="spellStart"/>
+      <w:r>
+        <w:rPr>
+          <w:szCs w:val="28"/>
+        </w:rPr>
+        <w:t>хххх</w:t>
+      </w:r>
+      <w:proofErr w:type="spellEnd"/>
+      <w:r>
+        <w:rPr>
+          <w:szCs w:val="28"/>
+        </w:rPr>
+        <w:t xml:space="preserve"> </w:t>
+      </w:r>
+      <w:proofErr w:type="spellStart"/>
+      <w:r>
+        <w:rPr>
+          <w:szCs w:val="28"/>
+        </w:rPr>
+        <w:t>хх</w:t>
+      </w:r>
+      <w:proofErr w:type="spellEnd"/>
+      <w:r>
+        <w:rPr>
+          <w:szCs w:val="28"/>
+        </w:rPr>
+        <w:t xml:space="preserve"> </w:t>
+      </w:r>
+      <w:proofErr w:type="spellStart"/>
+      <w:r>
+        <w:rPr>
+          <w:szCs w:val="28"/>
+        </w:rPr>
+        <w:t>ххххххх</w:t>
+      </w:r>
+      <w:proofErr w:type="spellEnd"/>
+      <w:r>
+        <w:rPr>
+          <w:szCs w:val="28"/>
+        </w:rPr>
+        <w:t xml:space="preserve"> </w:t>
+      </w:r>
+      <w:proofErr w:type="spellStart"/>
+      <w:r>
+        <w:rPr>
+          <w:szCs w:val="28"/>
+        </w:rPr>
+        <w:t>хххххххх</w:t>
+      </w:r>
+      <w:proofErr w:type="spellEnd"/>
+      <w:r>
+        <w:rPr>
+          <w:szCs w:val="28"/>
+        </w:rPr>
+        <w:t xml:space="preserve"> </w:t>
+      </w:r>
+      <w:proofErr w:type="spellStart"/>
+      <w:r>
+        <w:rPr>
+          <w:szCs w:val="28"/>
+        </w:rPr>
+        <w:t>хх</w:t>
+      </w:r>
+      <w:proofErr w:type="spellEnd"/>
+      <w:r>
+        <w:rPr>
+          <w:szCs w:val="28"/>
+        </w:rPr>
+        <w:t xml:space="preserve"> х </w:t>
+      </w:r>
+      <w:proofErr w:type="spellStart"/>
+      <w:r>
+        <w:rPr>
+          <w:szCs w:val="28"/>
+        </w:rPr>
+        <w:t>х</w:t>
+      </w:r>
+      <w:proofErr w:type="spellEnd"/>
+      <w:r>
+        <w:rPr>
+          <w:szCs w:val="28"/>
+        </w:rPr>
+        <w:t xml:space="preserve"> </w:t>
+      </w:r>
+      <w:proofErr w:type="spellStart"/>
+      <w:r>
+        <w:rPr>
+          <w:szCs w:val="28"/>
+        </w:rPr>
+        <w:t>ххххххх</w:t>
+      </w:r>
+      <w:proofErr w:type="spellEnd"/>
+      <w:r>
+        <w:rPr>
+          <w:szCs w:val="28"/>
+        </w:rPr>
+        <w:t xml:space="preserve">. </w:t>
+      </w:r>
+      <w:proofErr w:type="spellStart"/>
+      <w:r>
+        <w:rPr>
+          <w:szCs w:val="28"/>
+        </w:rPr>
+        <w:t>Ххх</w:t>
+      </w:r>
+      <w:proofErr w:type="spellEnd"/>
+      <w:r>
+        <w:rPr>
+          <w:szCs w:val="28"/>
+        </w:rPr>
+        <w:t xml:space="preserve"> </w:t>
+      </w:r>
+      <w:proofErr w:type="spellStart"/>
+      <w:r>
+        <w:rPr>
+          <w:szCs w:val="28"/>
+        </w:rPr>
+        <w:t>ххх</w:t>
+      </w:r>
+      <w:proofErr w:type="spellEnd"/>
+      <w:r>
+        <w:rPr>
+          <w:szCs w:val="28"/>
+        </w:rPr>
+        <w:t xml:space="preserve"> </w:t>
+      </w:r>
+      <w:proofErr w:type="spellStart"/>
+      <w:r>
+        <w:rPr>
+          <w:szCs w:val="28"/>
+        </w:rPr>
+        <w:t>ххххххх</w:t>
+      </w:r>
+      <w:proofErr w:type="spellEnd"/>
+      <w:r>
+        <w:rPr>
+          <w:szCs w:val="28"/>
+        </w:rPr>
+        <w:t xml:space="preserve"> </w:t>
+      </w:r>
+      <w:proofErr w:type="spellStart"/>
+      <w:r>
+        <w:rPr>
+          <w:szCs w:val="28"/>
+        </w:rPr>
+        <w:t>ххххххх</w:t>
+      </w:r>
+      <w:proofErr w:type="spellEnd"/>
+      <w:r>
+        <w:rPr>
+          <w:szCs w:val="28"/>
+        </w:rPr>
+        <w:t xml:space="preserve"> </w:t>
+      </w:r>
+      <w:proofErr w:type="spellStart"/>
+      <w:r>
+        <w:rPr>
+          <w:szCs w:val="28"/>
+        </w:rPr>
+        <w:t>ххххххх</w:t>
+      </w:r>
+      <w:proofErr w:type="spellEnd"/>
+      <w:r>
+        <w:rPr>
+          <w:szCs w:val="28"/>
+        </w:rPr>
+        <w:t xml:space="preserve"> </w:t>
+      </w:r>
+      <w:proofErr w:type="spellStart"/>
+      <w:r>
+        <w:rPr>
+          <w:szCs w:val="28"/>
+        </w:rPr>
+        <w:t>ххххххх</w:t>
+      </w:r>
+      <w:proofErr w:type="spellEnd"/>
+      <w:r>
+        <w:rPr>
+          <w:szCs w:val="28"/>
+        </w:rPr>
+        <w:t xml:space="preserve"> </w:t>
+      </w:r>
+      <w:proofErr w:type="spellStart"/>
+      <w:r>
+        <w:rPr>
+          <w:szCs w:val="28"/>
+        </w:rPr>
+        <w:t>ххххх</w:t>
+      </w:r>
+      <w:proofErr w:type="spellEnd"/>
+      <w:r>
+        <w:rPr>
+          <w:szCs w:val="28"/>
+        </w:rPr>
+        <w:t xml:space="preserve"> </w:t>
+      </w:r>
+      <w:proofErr w:type="spellStart"/>
+      <w:r>
+        <w:rPr>
+          <w:szCs w:val="28"/>
+        </w:rPr>
+        <w:t>хххххххххх</w:t>
+      </w:r>
+      <w:proofErr w:type="spellEnd"/>
+      <w:r>
+        <w:rPr>
+          <w:szCs w:val="28"/>
+        </w:rPr>
+        <w:t xml:space="preserve"> </w:t>
+      </w:r>
+      <w:proofErr w:type="spellStart"/>
+      <w:r>
+        <w:rPr>
+          <w:szCs w:val="28"/>
+        </w:rPr>
+        <w:t>ххххххх</w:t>
+      </w:r>
+      <w:proofErr w:type="spellEnd"/>
+      <w:r>
+        <w:rPr>
+          <w:szCs w:val="28"/>
+        </w:rPr>
+        <w:t xml:space="preserve"> </w:t>
+      </w:r>
+      <w:proofErr w:type="spellStart"/>
+      <w:r>
+        <w:rPr>
+          <w:szCs w:val="28"/>
+        </w:rPr>
+        <w:t>ххххххххх</w:t>
+      </w:r>
+      <w:proofErr w:type="spellEnd"/>
+      <w:r>
+        <w:rPr>
+          <w:szCs w:val="28"/>
+        </w:rPr>
+        <w:t xml:space="preserve"> </w:t>
+      </w:r>
+      <w:proofErr w:type="spellStart"/>
+      <w:r>
+        <w:rPr>
+          <w:szCs w:val="28"/>
+        </w:rPr>
+        <w:t>хххххх</w:t>
+      </w:r>
+      <w:proofErr w:type="spellEnd"/>
+      <w:r>
+        <w:rPr>
+          <w:szCs w:val="28"/>
+        </w:rPr>
+        <w:t>.</w:t>
       </w:r>
     </w:p>
     <w:p>
@@ -6404,12 +13126,12 @@
           <w:rFonts w:asciiTheme="minorHAnsi" w:hAnsiTheme="minorHAnsi"/>
         </w:rPr>
       </w:pPr>
-      <w:bookmarkStart w:id="50" w:name="_Toc129015138"/>
+      <w:bookmarkStart w:id="52" w:name="_Toc129015138"/>
       <w:r>
         <w:lastRenderedPageBreak/>
         <w:t>СПИСОК ЛИТЕРАТУРЫ</w:t>
       </w:r>
-      <w:bookmarkEnd w:id="50"/>
+      <w:bookmarkEnd w:id="52"/>
     </w:p>
     <w:p>
       <w:pPr>
@@ -6443,15 +13165,12 @@
           <w:numId w:val="0"/>
         </w:numPr>
       </w:pPr>
-      <w:bookmarkStart w:id="51" w:name="_Toc129015139"/>
+      <w:bookmarkStart w:id="53" w:name="_Toc129015139"/>
       <w:r>
         <w:lastRenderedPageBreak/>
-        <w:t>ПРИЛ</w:t>
-      </w:r>
-      <w:r>
-        <w:t>ОЖЕНИЯ</w:t>
-      </w:r>
-      <w:bookmarkEnd w:id="51"/>
+        <w:t>ПРИЛОЖЕНИЯ</w:t>
+      </w:r>
+      <w:bookmarkEnd w:id="53"/>
     </w:p>
     <w:p>
       <w:pPr>
@@ -11491,6 +18210,7 @@
     <w:lsdException w:name="HTML Sample" w:semiHidden="1" w:unhideWhenUsed="1"/>
     <w:lsdException w:name="HTML Typewriter" w:semiHidden="1" w:unhideWhenUsed="1"/>
     <w:lsdException w:name="HTML Variable" w:semiHidden="1" w:unhideWhenUsed="1"/>
+    <w:lsdException w:name="Normal Table" w:semiHidden="1" w:unhideWhenUsed="1"/>
     <w:lsdException w:name="annotation subject" w:semiHidden="1" w:unhideWhenUsed="1"/>
     <w:lsdException w:name="No List" w:semiHidden="1" w:unhideWhenUsed="1"/>
     <w:lsdException w:name="Outline List 1" w:semiHidden="1" w:unhideWhenUsed="1"/>
@@ -11534,8 +18254,10 @@
     <w:lsdException w:name="Table Elegant" w:semiHidden="1" w:unhideWhenUsed="1"/>
     <w:lsdException w:name="Table Professional" w:semiHidden="1" w:unhideWhenUsed="1"/>
     <w:lsdException w:name="Table Subtle 1" w:semiHidden="1" w:unhideWhenUsed="1"/>
+    <w:lsdException w:name="Table Subtle 2" w:semiHidden="1" w:unhideWhenUsed="1"/>
     <w:lsdException w:name="Table Web 1" w:semiHidden="1" w:unhideWhenUsed="1"/>
     <w:lsdException w:name="Table Web 2" w:semiHidden="1" w:unhideWhenUsed="1"/>
+    <w:lsdException w:name="Table Web 3" w:semiHidden="1" w:unhideWhenUsed="1"/>
     <w:lsdException w:name="Balloon Text" w:semiHidden="1" w:unhideWhenUsed="1"/>
     <w:lsdException w:name="Table Grid" w:uiPriority="59"/>
     <w:lsdException w:name="Table Theme" w:semiHidden="1" w:unhideWhenUsed="1"/>
@@ -12673,7 +19395,7 @@
 </file>
 
 <file path=customXml/itemProps1.xml><?xml version="1.0" encoding="utf-8"?>
-<ds:datastoreItem xmlns:ds="http://schemas.openxmlformats.org/officeDocument/2006/customXml" ds:itemID="{696AACC0-1053-4553-9D6E-A7366B677F67}">
+<ds:datastoreItem xmlns:ds="http://schemas.openxmlformats.org/officeDocument/2006/customXml" ds:itemID="{C41FEBF5-6375-4AE0-A27B-C8B54996E5E0}">
   <ds:schemaRefs>
     <ds:schemaRef ds:uri="http://schemas.openxmlformats.org/officeDocument/2006/bibliography"/>
   </ds:schemaRefs>
